--- a/Docs/脚本说明文档/角色管理模块说明.docx
+++ b/Docs/脚本说明文档/角色管理模块说明.docx
@@ -20,8 +20,6 @@
         </w:rPr>
         <w:t>角色管理模块</w:t>
       </w:r>
-      <w:bookmarkStart w:id="0" w:name="_GoBack"/>
-      <w:bookmarkEnd w:id="0"/>
     </w:p>
     <w:p>
       <w:pPr>
@@ -29,14 +27,12 @@
         <w:spacing w:before="62" w:after="62"/>
         <w:ind w:right="240"/>
       </w:pPr>
-      <w:proofErr w:type="spellStart"/>
       <w:r>
         <w:t>Character</w:t>
       </w:r>
       <w:r>
         <w:t>Manager</w:t>
       </w:r>
-      <w:proofErr w:type="spellEnd"/>
       <w:r>
         <w:rPr>
           <w:rFonts w:hint="eastAsia"/>
@@ -91,41 +87,103 @@
         </w:rPr>
         <w:t xml:space="preserve">public </w:t>
       </w:r>
-      <w:proofErr w:type="spellStart"/>
       <w:r>
         <w:rPr>
           <w:lang w:val="en-IE"/>
         </w:rPr>
-        <w:t>GameObject</w:t>
-      </w:r>
-      <w:proofErr w:type="spellEnd"/>
-      <w:r>
-        <w:rPr>
+        <w:t xml:space="preserve">GameObject </w:t>
+      </w:r>
+      <w:r>
+        <w:rPr>
+          <w:b/>
+          <w:bCs/>
           <w:lang w:val="en-IE"/>
         </w:rPr>
+        <w:t>player</w:t>
+      </w:r>
+      <w:r>
+        <w:rPr>
+          <w:rFonts w:hint="eastAsia"/>
+          <w:lang w:val="en-IE"/>
+        </w:rPr>
+        <w:t>：角色</w:t>
+      </w:r>
+      <w:r>
+        <w:rPr>
+          <w:rFonts w:hint="eastAsia"/>
+          <w:lang w:val="en-IE"/>
+        </w:rPr>
+        <w:t>G</w:t>
+      </w:r>
+      <w:r>
+        <w:rPr>
+          <w:lang w:val="en-IE"/>
+        </w:rPr>
+        <w:t>ameObject</w:t>
+      </w:r>
+    </w:p>
+    <w:p>
+      <w:pPr>
+        <w:rPr>
+          <w:lang w:val="en-IE"/>
+        </w:rPr>
+      </w:pPr>
+      <w:r>
+        <w:rPr>
+          <w:lang w:val="en-IE"/>
+        </w:rPr>
+        <w:t xml:space="preserve">public </w:t>
+      </w:r>
+      <w:r>
+        <w:rPr>
+          <w:lang w:val="en-IE"/>
+        </w:rPr>
+        <w:t>List&lt;GameObject&gt;</w:t>
+      </w:r>
+      <w:r>
+        <w:rPr>
+          <w:lang w:val="en-IE"/>
+        </w:rPr>
         <w:t xml:space="preserve"> </w:t>
       </w:r>
       <w:r>
         <w:rPr>
+          <w:rFonts w:hint="eastAsia"/>
           <w:b/>
           <w:bCs/>
           <w:lang w:val="en-IE"/>
         </w:rPr>
-        <w:t>player</w:t>
-      </w:r>
-      <w:r>
-        <w:rPr>
-          <w:rFonts w:hint="eastAsia"/>
+        <w:t>e</w:t>
+      </w:r>
+      <w:r>
+        <w:rPr>
+          <w:b/>
+          <w:bCs/>
           <w:lang w:val="en-IE"/>
         </w:rPr>
-        <w:t>：角色</w:t>
-      </w:r>
-      <w:proofErr w:type="spellStart"/>
-      <w:r>
-        <w:rPr>
-          <w:rFonts w:hint="eastAsia"/>
+        <w:t>nem</w:t>
+      </w:r>
+      <w:r>
+        <w:rPr>
+          <w:rFonts w:hint="eastAsia"/>
+          <w:b/>
+          <w:bCs/>
           <w:lang w:val="en-IE"/>
         </w:rPr>
+        <w:t>ies</w:t>
+      </w:r>
+      <w:r>
+        <w:rPr>
+          <w:rFonts w:hint="eastAsia"/>
+          <w:lang w:val="en-IE"/>
+        </w:rPr>
+        <w:t>：场景内的所有敌人</w:t>
+      </w:r>
+      <w:r>
+        <w:rPr>
+          <w:rFonts w:hint="eastAsia"/>
+          <w:lang w:val="en-IE"/>
+        </w:rPr>
         <w:t>G</w:t>
       </w:r>
       <w:r>
@@ -134,44 +192,15 @@
         </w:rPr>
         <w:t>ameObject</w:t>
       </w:r>
-      <w:proofErr w:type="spellEnd"/>
-    </w:p>
-    <w:p>
-      <w:pPr>
-        <w:rPr>
-          <w:lang w:val="en-IE"/>
-        </w:rPr>
-      </w:pPr>
-      <w:r>
-        <w:rPr>
-          <w:lang w:val="en-IE"/>
-        </w:rPr>
+    </w:p>
+    <w:p>
+      <w:r>
         <w:t xml:space="preserve">public </w:t>
       </w:r>
       <w:r>
-        <w:rPr>
-          <w:lang w:val="en-IE"/>
-        </w:rPr>
-        <w:t>List&lt;</w:t>
-      </w:r>
-      <w:proofErr w:type="spellStart"/>
-      <w:r>
-        <w:rPr>
-          <w:lang w:val="en-IE"/>
-        </w:rPr>
-        <w:t>GameObject</w:t>
-      </w:r>
-      <w:proofErr w:type="spellEnd"/>
-      <w:r>
-        <w:rPr>
-          <w:lang w:val="en-IE"/>
-        </w:rPr>
-        <w:t>&gt;</w:t>
-      </w:r>
-      <w:r>
-        <w:rPr>
-          <w:lang w:val="en-IE"/>
-        </w:rPr>
+        <w:t>event EventHandler</w:t>
+      </w:r>
+      <w:r>
         <w:t xml:space="preserve"> </w:t>
       </w:r>
       <w:r>
@@ -179,76 +208,6 @@
           <w:rFonts w:hint="eastAsia"/>
           <w:b/>
           <w:bCs/>
-          <w:lang w:val="en-IE"/>
-        </w:rPr>
-        <w:t>e</w:t>
-      </w:r>
-      <w:r>
-        <w:rPr>
-          <w:b/>
-          <w:bCs/>
-          <w:lang w:val="en-IE"/>
-        </w:rPr>
-        <w:t>nem</w:t>
-      </w:r>
-      <w:r>
-        <w:rPr>
-          <w:rFonts w:hint="eastAsia"/>
-          <w:b/>
-          <w:bCs/>
-          <w:lang w:val="en-IE"/>
-        </w:rPr>
-        <w:t>ies</w:t>
-      </w:r>
-      <w:r>
-        <w:rPr>
-          <w:rFonts w:hint="eastAsia"/>
-          <w:lang w:val="en-IE"/>
-        </w:rPr>
-        <w:t>：场景内的所有敌人</w:t>
-      </w:r>
-      <w:proofErr w:type="spellStart"/>
-      <w:r>
-        <w:rPr>
-          <w:rFonts w:hint="eastAsia"/>
-          <w:lang w:val="en-IE"/>
-        </w:rPr>
-        <w:t>G</w:t>
-      </w:r>
-      <w:r>
-        <w:rPr>
-          <w:lang w:val="en-IE"/>
-        </w:rPr>
-        <w:t>ameObject</w:t>
-      </w:r>
-      <w:proofErr w:type="spellEnd"/>
-    </w:p>
-    <w:p>
-      <w:pPr>
-        <w:rPr>
-          <w:rFonts w:hint="eastAsia"/>
-        </w:rPr>
-      </w:pPr>
-      <w:r>
-        <w:t xml:space="preserve">public </w:t>
-      </w:r>
-      <w:r>
-        <w:t xml:space="preserve">event </w:t>
-      </w:r>
-      <w:proofErr w:type="spellStart"/>
-      <w:r>
-        <w:t>EventHandler</w:t>
-      </w:r>
-      <w:proofErr w:type="spellEnd"/>
-      <w:r>
-        <w:t xml:space="preserve"> </w:t>
-      </w:r>
-      <w:proofErr w:type="spellStart"/>
-      <w:r>
-        <w:rPr>
-          <w:rFonts w:hint="eastAsia"/>
-          <w:b/>
-          <w:bCs/>
         </w:rPr>
         <w:t>g</w:t>
       </w:r>
@@ -259,7 +218,6 @@
         </w:rPr>
         <w:t>ameOverEvent</w:t>
       </w:r>
-      <w:proofErr w:type="spellEnd"/>
       <w:r>
         <w:rPr>
           <w:rFonts w:hint="eastAsia"/>
@@ -303,15 +261,9 @@
       </w:r>
     </w:p>
     <w:p>
-      <w:pPr>
-        <w:rPr>
-          <w:rFonts w:hint="eastAsia"/>
-        </w:rPr>
-      </w:pPr>
       <w:r>
         <w:t xml:space="preserve">void </w:t>
       </w:r>
-      <w:proofErr w:type="spellStart"/>
       <w:r>
         <w:rPr>
           <w:b/>
@@ -319,7 +271,6 @@
         </w:rPr>
         <w:t>GameOver</w:t>
       </w:r>
-      <w:proofErr w:type="spellEnd"/>
       <w:r>
         <w:t>()</w:t>
       </w:r>
@@ -329,7 +280,6 @@
         </w:rPr>
         <w:t>：角色死亡时执行</w:t>
       </w:r>
-      <w:proofErr w:type="spellStart"/>
       <w:r>
         <w:rPr>
           <w:rFonts w:hint="eastAsia"/>
@@ -339,7 +289,6 @@
       <w:r>
         <w:t>ameOverEvent</w:t>
       </w:r>
-      <w:proofErr w:type="spellEnd"/>
     </w:p>
     <w:p>
       <w:pPr>
@@ -347,11 +296,9 @@
         <w:spacing w:before="62" w:after="62"/>
         <w:ind w:right="240"/>
       </w:pPr>
-      <w:proofErr w:type="spellStart"/>
       <w:r>
         <w:t>PlayerControl</w:t>
       </w:r>
-      <w:proofErr w:type="spellEnd"/>
       <w:r>
         <w:rPr>
           <w:rFonts w:hint="eastAsia"/>
@@ -394,456 +341,309 @@
         </w:rPr>
         <w:t xml:space="preserve">public </w:t>
       </w:r>
-      <w:proofErr w:type="spellStart"/>
       <w:r>
         <w:rPr>
           <w:lang w:val="en-IE"/>
         </w:rPr>
-        <w:t>AAttackMode</w:t>
-      </w:r>
-      <w:proofErr w:type="spellEnd"/>
-      <w:r>
-        <w:rPr>
+        <w:t xml:space="preserve">AAttackMode </w:t>
+      </w:r>
+      <w:r>
+        <w:rPr>
+          <w:b/>
+          <w:bCs/>
           <w:lang w:val="en-IE"/>
         </w:rPr>
-        <w:t xml:space="preserve"> </w:t>
-      </w:r>
-      <w:proofErr w:type="spellStart"/>
-      <w:r>
-        <w:rPr>
-          <w:b/>
-          <w:bCs/>
+        <w:t>playerAttackMode</w:t>
+      </w:r>
+      <w:r>
+        <w:rPr>
+          <w:rFonts w:hint="eastAsia"/>
           <w:lang w:val="en-IE"/>
         </w:rPr>
-        <w:t>playerAttackMode</w:t>
-      </w:r>
-      <w:proofErr w:type="spellEnd"/>
+        <w:t>：角色攻击</w:t>
+      </w:r>
       <w:r>
         <w:rPr>
           <w:rFonts w:hint="eastAsia"/>
           <w:lang w:val="en-IE"/>
         </w:rPr>
-        <w:t>：角色攻击</w:t>
-      </w:r>
-      <w:r>
-        <w:rPr>
-          <w:rFonts w:hint="eastAsia"/>
+        <w:t>模块</w:t>
+      </w:r>
+    </w:p>
+    <w:p>
+      <w:r>
+        <w:rPr>
           <w:lang w:val="en-IE"/>
         </w:rPr>
+        <w:t xml:space="preserve">public </w:t>
+      </w:r>
+      <w:r>
+        <w:rPr>
+          <w:rFonts w:hint="eastAsia"/>
+        </w:rPr>
+        <w:t xml:space="preserve">AMoveMode </w:t>
+      </w:r>
+      <w:r>
+        <w:rPr>
+          <w:rFonts w:hint="eastAsia"/>
+          <w:b/>
+          <w:bCs/>
+        </w:rPr>
+        <w:t>playerMoveMode</w:t>
+      </w:r>
+      <w:r>
+        <w:rPr>
+          <w:rFonts w:hint="eastAsia"/>
+        </w:rPr>
+        <w:t>：角色移动模块</w:t>
+      </w:r>
+    </w:p>
+    <w:p>
+      <w:r>
+        <w:rPr>
+          <w:lang w:val="en-IE"/>
+        </w:rPr>
+        <w:t xml:space="preserve">public </w:t>
+      </w:r>
+      <w:r>
+        <w:rPr>
+          <w:rFonts w:hint="eastAsia"/>
+        </w:rPr>
+        <w:t xml:space="preserve">AHitMode </w:t>
+      </w:r>
+      <w:r>
+        <w:rPr>
+          <w:rFonts w:hint="eastAsia"/>
+          <w:b/>
+          <w:bCs/>
+        </w:rPr>
+        <w:t>playerHitMode</w:t>
+      </w:r>
+      <w:r>
+        <w:rPr>
+          <w:rFonts w:hint="eastAsia"/>
+        </w:rPr>
+        <w:t>：角色受伤模块</w:t>
+      </w:r>
+      <w:r>
+        <w:rPr>
+          <w:rFonts w:hint="eastAsia"/>
+        </w:rPr>
+        <w:t>（暂未使用）</w:t>
+      </w:r>
+    </w:p>
+    <w:p>
+      <w:r>
+        <w:rPr>
+          <w:lang w:val="en-IE"/>
+        </w:rPr>
+        <w:t xml:space="preserve">public </w:t>
+      </w:r>
+      <w:r>
+        <w:rPr>
+          <w:rFonts w:hint="eastAsia"/>
+        </w:rPr>
+        <w:t>playerSize</w:t>
+      </w:r>
+      <w:r>
+        <w:rPr>
+          <w:rFonts w:hint="eastAsia"/>
+        </w:rPr>
+        <w:t>：玩家判定大小</w:t>
+      </w:r>
+      <w:r>
+        <w:rPr>
+          <w:rFonts w:hint="eastAsia"/>
+        </w:rPr>
+        <w:t>（暂未使用）</w:t>
+      </w:r>
+    </w:p>
+    <w:p>
+      <w:r>
+        <w:rPr>
+          <w:lang w:val="en-IE"/>
+        </w:rPr>
+        <w:t xml:space="preserve">public </w:t>
+      </w:r>
+      <w:r>
+        <w:rPr>
+          <w:rFonts w:hint="eastAsia"/>
+        </w:rPr>
+        <w:t>playerHP</w:t>
+      </w:r>
+      <w:r>
+        <w:rPr>
+          <w:rFonts w:hint="eastAsia"/>
+        </w:rPr>
+        <w:t>：玩家</w:t>
+      </w:r>
+      <w:r>
+        <w:rPr>
+          <w:rFonts w:hint="eastAsia"/>
+        </w:rPr>
+        <w:t>HP</w:t>
+      </w:r>
+      <w:r>
+        <w:rPr>
+          <w:rFonts w:hint="eastAsia"/>
+        </w:rPr>
+        <w:t>（暂未使用）</w:t>
+      </w:r>
+    </w:p>
+    <w:p>
+      <w:r>
+        <w:rPr>
+          <w:lang w:val="en-IE"/>
+        </w:rPr>
+        <w:t xml:space="preserve">public </w:t>
+      </w:r>
+      <w:r>
+        <w:rPr>
+          <w:rFonts w:hint="eastAsia"/>
+        </w:rPr>
+        <w:t>isDead</w:t>
+      </w:r>
+      <w:r>
+        <w:rPr>
+          <w:rFonts w:hint="eastAsia"/>
+        </w:rPr>
+        <w:t>：玩家角色是否死亡</w:t>
+      </w:r>
+      <w:r>
+        <w:rPr>
+          <w:rFonts w:hint="eastAsia"/>
+        </w:rPr>
+        <w:t>（暂未使用）</w:t>
+      </w:r>
+    </w:p>
+    <w:p>
+      <w:pPr>
+        <w:pStyle w:val="2"/>
+      </w:pPr>
+      <w:r>
+        <w:rPr>
+          <w:rFonts w:hint="eastAsia"/>
+        </w:rPr>
+        <w:t>方法</w:t>
+      </w:r>
+    </w:p>
+    <w:p>
+      <w:r>
+        <w:rPr>
+          <w:lang w:val="en-IE"/>
+        </w:rPr>
+        <w:t xml:space="preserve">public </w:t>
+      </w:r>
+      <w:r>
+        <w:t xml:space="preserve">void </w:t>
+      </w:r>
+      <w:r>
+        <w:rPr>
+          <w:b/>
+          <w:bCs/>
+        </w:rPr>
+        <w:t>SetAttackMode</w:t>
+      </w:r>
+      <w:r>
+        <w:t>(AAttackMode attackMode)</w:t>
+      </w:r>
+      <w:r>
+        <w:rPr>
+          <w:rFonts w:hint="eastAsia"/>
+        </w:rPr>
+        <w:t>：设置</w:t>
+      </w:r>
+      <w:r>
+        <w:rPr>
+          <w:rFonts w:hint="eastAsia"/>
+          <w:lang w:val="en-IE"/>
+        </w:rPr>
+        <w:t>角色攻击模块</w:t>
+      </w:r>
+    </w:p>
+    <w:p>
+      <w:pPr>
+        <w:rPr>
+          <w:lang w:val="en-IE"/>
+        </w:rPr>
+      </w:pPr>
+      <w:r>
+        <w:rPr>
+          <w:lang w:val="en-IE"/>
+        </w:rPr>
+        <w:t xml:space="preserve">public </w:t>
+      </w:r>
+      <w:r>
+        <w:t xml:space="preserve">void </w:t>
+      </w:r>
+      <w:r>
+        <w:rPr>
+          <w:b/>
+          <w:bCs/>
+        </w:rPr>
+        <w:t>SetMoveMode</w:t>
+      </w:r>
+      <w:r>
+        <w:t>(AMoveMode moveMode)</w:t>
+      </w:r>
+      <w:r>
+        <w:rPr>
+          <w:rFonts w:hint="eastAsia"/>
+        </w:rPr>
+        <w:t>：设置</w:t>
+      </w:r>
+      <w:r>
+        <w:rPr>
+          <w:rFonts w:hint="eastAsia"/>
+          <w:lang w:val="en-IE"/>
+        </w:rPr>
+        <w:t>角色</w:t>
+      </w:r>
+      <w:r>
+        <w:rPr>
+          <w:rFonts w:hint="eastAsia"/>
+          <w:lang w:val="en-IE"/>
+        </w:rPr>
+        <w:t>移动</w:t>
+      </w:r>
+      <w:r>
+        <w:rPr>
+          <w:rFonts w:hint="eastAsia"/>
+          <w:lang w:val="en-IE"/>
+        </w:rPr>
         <w:t>模块</w:t>
       </w:r>
     </w:p>
     <w:p>
       <w:pPr>
         <w:rPr>
-          <w:rFonts w:hint="eastAsia"/>
-        </w:rPr>
-      </w:pPr>
-      <w:r>
-        <w:rPr>
           <w:lang w:val="en-IE"/>
         </w:rPr>
+      </w:pPr>
+      <w:r>
+        <w:rPr>
+          <w:lang w:val="en-IE"/>
+        </w:rPr>
         <w:t xml:space="preserve">public </w:t>
       </w:r>
-      <w:proofErr w:type="spellStart"/>
-      <w:r>
-        <w:rPr>
-          <w:rFonts w:hint="eastAsia"/>
-        </w:rPr>
-        <w:t>AMoveMode</w:t>
-      </w:r>
-      <w:proofErr w:type="spellEnd"/>
-      <w:r>
-        <w:rPr>
-          <w:rFonts w:hint="eastAsia"/>
-        </w:rPr>
-        <w:t xml:space="preserve"> </w:t>
-      </w:r>
-      <w:proofErr w:type="spellStart"/>
-      <w:r>
-        <w:rPr>
-          <w:rFonts w:hint="eastAsia"/>
-          <w:b/>
-          <w:bCs/>
-        </w:rPr>
-        <w:t>playerMoveMode</w:t>
-      </w:r>
-      <w:proofErr w:type="spellEnd"/>
-      <w:r>
-        <w:rPr>
-          <w:rFonts w:hint="eastAsia"/>
-        </w:rPr>
-        <w:t>：</w:t>
-      </w:r>
-      <w:r>
-        <w:rPr>
-          <w:rFonts w:hint="eastAsia"/>
-        </w:rPr>
-        <w:t>角色移动模块</w:t>
-      </w:r>
-    </w:p>
-    <w:p>
-      <w:r>
-        <w:rPr>
-          <w:lang w:val="en-IE"/>
-        </w:rPr>
-        <w:t xml:space="preserve">public </w:t>
-      </w:r>
-      <w:proofErr w:type="spellStart"/>
-      <w:r>
-        <w:rPr>
-          <w:rFonts w:hint="eastAsia"/>
-        </w:rPr>
-        <w:t>AHitMode</w:t>
-      </w:r>
-      <w:proofErr w:type="spellEnd"/>
-      <w:r>
-        <w:rPr>
-          <w:rFonts w:hint="eastAsia"/>
-        </w:rPr>
-        <w:t xml:space="preserve"> </w:t>
-      </w:r>
-      <w:proofErr w:type="spellStart"/>
-      <w:r>
-        <w:rPr>
-          <w:rFonts w:hint="eastAsia"/>
-          <w:b/>
-          <w:bCs/>
-        </w:rPr>
-        <w:t>playerHitMode</w:t>
-      </w:r>
-      <w:proofErr w:type="spellEnd"/>
-      <w:r>
-        <w:rPr>
-          <w:rFonts w:hint="eastAsia"/>
-        </w:rPr>
-        <w:t>：</w:t>
-      </w:r>
-      <w:r>
-        <w:rPr>
-          <w:rFonts w:hint="eastAsia"/>
-        </w:rPr>
-        <w:t>角色受伤模块</w:t>
-      </w:r>
-      <w:r>
-        <w:rPr>
-          <w:rFonts w:hint="eastAsia"/>
-        </w:rPr>
-        <w:t>（暂未使用）</w:t>
-      </w:r>
-    </w:p>
-    <w:p>
-      <w:pPr>
-        <w:rPr>
-          <w:rFonts w:hint="eastAsia"/>
-        </w:rPr>
-      </w:pPr>
-      <w:r>
-        <w:rPr>
-          <w:lang w:val="en-IE"/>
-        </w:rPr>
-        <w:t xml:space="preserve">public </w:t>
-      </w:r>
-      <w:proofErr w:type="spellStart"/>
-      <w:r>
-        <w:rPr>
-          <w:rFonts w:hint="eastAsia"/>
-        </w:rPr>
-        <w:t>playerSize</w:t>
-      </w:r>
-      <w:proofErr w:type="spellEnd"/>
-      <w:r>
-        <w:rPr>
-          <w:rFonts w:hint="eastAsia"/>
-        </w:rPr>
-        <w:t>：</w:t>
-      </w:r>
-      <w:r>
-        <w:rPr>
-          <w:rFonts w:hint="eastAsia"/>
-        </w:rPr>
-        <w:t>玩家判定大小</w:t>
-      </w:r>
-      <w:r>
-        <w:rPr>
-          <w:rFonts w:hint="eastAsia"/>
-        </w:rPr>
-        <w:t>（暂未使用）</w:t>
-      </w:r>
-    </w:p>
-    <w:p>
-      <w:pPr>
-        <w:rPr>
-          <w:rFonts w:hint="eastAsia"/>
-        </w:rPr>
-      </w:pPr>
-      <w:r>
-        <w:rPr>
-          <w:lang w:val="en-IE"/>
-        </w:rPr>
-        <w:t xml:space="preserve">public </w:t>
-      </w:r>
-      <w:proofErr w:type="spellStart"/>
-      <w:r>
-        <w:rPr>
-          <w:rFonts w:hint="eastAsia"/>
-        </w:rPr>
-        <w:t>playerHP</w:t>
-      </w:r>
-      <w:proofErr w:type="spellEnd"/>
-      <w:r>
-        <w:rPr>
-          <w:rFonts w:hint="eastAsia"/>
-        </w:rPr>
-        <w:t>：</w:t>
-      </w:r>
-      <w:r>
-        <w:rPr>
-          <w:rFonts w:hint="eastAsia"/>
-        </w:rPr>
-        <w:t>玩家</w:t>
-      </w:r>
-      <w:r>
-        <w:rPr>
-          <w:rFonts w:hint="eastAsia"/>
-        </w:rPr>
-        <w:t>HP</w:t>
-      </w:r>
-      <w:r>
-        <w:rPr>
-          <w:rFonts w:hint="eastAsia"/>
-        </w:rPr>
-        <w:t>（暂未使用）</w:t>
-      </w:r>
-    </w:p>
-    <w:p>
-      <w:r>
-        <w:rPr>
-          <w:lang w:val="en-IE"/>
-        </w:rPr>
-        <w:t xml:space="preserve">public </w:t>
-      </w:r>
-      <w:proofErr w:type="spellStart"/>
-      <w:r>
-        <w:rPr>
-          <w:rFonts w:hint="eastAsia"/>
-        </w:rPr>
-        <w:t>isDead</w:t>
-      </w:r>
-      <w:proofErr w:type="spellEnd"/>
-      <w:r>
-        <w:rPr>
-          <w:rFonts w:hint="eastAsia"/>
-        </w:rPr>
-        <w:t>：</w:t>
-      </w:r>
-      <w:r>
-        <w:rPr>
-          <w:rFonts w:hint="eastAsia"/>
-        </w:rPr>
-        <w:t>玩家角色是否死亡</w:t>
-      </w:r>
-      <w:r>
-        <w:rPr>
-          <w:rFonts w:hint="eastAsia"/>
-        </w:rPr>
-        <w:t>（暂未使用）</w:t>
-      </w:r>
-    </w:p>
-    <w:p>
-      <w:pPr>
-        <w:pStyle w:val="2"/>
-      </w:pPr>
-      <w:r>
-        <w:rPr>
-          <w:rFonts w:hint="eastAsia"/>
-        </w:rPr>
-        <w:t>方法</w:t>
-      </w:r>
-    </w:p>
-    <w:p>
-      <w:r>
-        <w:rPr>
-          <w:lang w:val="en-IE"/>
-        </w:rPr>
-        <w:t xml:space="preserve">public </w:t>
-      </w:r>
       <w:r>
         <w:t xml:space="preserve">void </w:t>
       </w:r>
-      <w:proofErr w:type="spellStart"/>
-      <w:r>
-        <w:rPr>
-          <w:b/>
-          <w:bCs/>
-        </w:rPr>
-        <w:t>SetAttackMode</w:t>
-      </w:r>
-      <w:proofErr w:type="spellEnd"/>
-      <w:r>
-        <w:t>(</w:t>
-      </w:r>
-      <w:proofErr w:type="spellStart"/>
-      <w:r>
-        <w:t>AAttackMode</w:t>
-      </w:r>
-      <w:proofErr w:type="spellEnd"/>
-      <w:r>
-        <w:t xml:space="preserve"> </w:t>
-      </w:r>
-      <w:proofErr w:type="spellStart"/>
-      <w:r>
-        <w:t>attackMode</w:t>
-      </w:r>
-      <w:proofErr w:type="spellEnd"/>
-      <w:r>
-        <w:t>)</w:t>
-      </w:r>
-      <w:r>
-        <w:rPr>
-          <w:rFonts w:hint="eastAsia"/>
-        </w:rPr>
-        <w:t>：</w:t>
-      </w:r>
-      <w:r>
-        <w:rPr>
-          <w:rFonts w:hint="eastAsia"/>
-        </w:rPr>
-        <w:t>设置</w:t>
-      </w:r>
-      <w:r>
-        <w:rPr>
-          <w:rFonts w:hint="eastAsia"/>
-          <w:lang w:val="en-IE"/>
-        </w:rPr>
-        <w:t>角色攻击模块</w:t>
-      </w:r>
-    </w:p>
-    <w:p>
-      <w:pPr>
-        <w:rPr>
-          <w:lang w:val="en-IE"/>
-        </w:rPr>
-      </w:pPr>
-      <w:r>
-        <w:rPr>
-          <w:lang w:val="en-IE"/>
-        </w:rPr>
-        <w:t xml:space="preserve">public </w:t>
-      </w:r>
-      <w:r>
-        <w:t xml:space="preserve">void </w:t>
-      </w:r>
-      <w:proofErr w:type="spellStart"/>
-      <w:r>
-        <w:rPr>
-          <w:b/>
-          <w:bCs/>
-        </w:rPr>
-        <w:t>SetMoveMode</w:t>
-      </w:r>
-      <w:proofErr w:type="spellEnd"/>
-      <w:r>
-        <w:t>(</w:t>
-      </w:r>
-      <w:proofErr w:type="spellStart"/>
-      <w:r>
-        <w:t>AMoveMode</w:t>
-      </w:r>
-      <w:proofErr w:type="spellEnd"/>
-      <w:r>
-        <w:t xml:space="preserve"> </w:t>
-      </w:r>
-      <w:proofErr w:type="spellStart"/>
-      <w:r>
-        <w:t>moveMode</w:t>
-      </w:r>
-      <w:proofErr w:type="spellEnd"/>
-      <w:r>
-        <w:t>)</w:t>
+      <w:r>
+        <w:rPr>
+          <w:b/>
+          <w:bCs/>
+        </w:rPr>
+        <w:t>SetHitMode</w:t>
+      </w:r>
+      <w:r>
+        <w:t>(AHitMode hitMode)</w:t>
       </w:r>
       <w:r>
         <w:rPr>
           <w:rFonts w:hint="eastAsia"/>
         </w:rPr>
         <w:t>：设置</w:t>
-      </w:r>
-      <w:r>
-        <w:rPr>
-          <w:rFonts w:hint="eastAsia"/>
-          <w:lang w:val="en-IE"/>
-        </w:rPr>
-        <w:t>角色</w:t>
-      </w:r>
-      <w:r>
-        <w:rPr>
-          <w:rFonts w:hint="eastAsia"/>
-          <w:lang w:val="en-IE"/>
-        </w:rPr>
-        <w:t>移动</w:t>
-      </w:r>
-      <w:r>
-        <w:rPr>
-          <w:rFonts w:hint="eastAsia"/>
-          <w:lang w:val="en-IE"/>
-        </w:rPr>
-        <w:t>模块</w:t>
-      </w:r>
-    </w:p>
-    <w:p>
-      <w:pPr>
-        <w:rPr>
-          <w:lang w:val="en-IE"/>
-        </w:rPr>
-      </w:pPr>
-      <w:r>
-        <w:rPr>
-          <w:lang w:val="en-IE"/>
-        </w:rPr>
-        <w:t xml:space="preserve">public </w:t>
-      </w:r>
-      <w:r>
-        <w:t xml:space="preserve">void </w:t>
-      </w:r>
-      <w:proofErr w:type="spellStart"/>
-      <w:r>
-        <w:rPr>
-          <w:b/>
-          <w:bCs/>
-        </w:rPr>
-        <w:t>SetHitMode</w:t>
-      </w:r>
-      <w:proofErr w:type="spellEnd"/>
-      <w:r>
-        <w:t>(</w:t>
-      </w:r>
-      <w:proofErr w:type="spellStart"/>
-      <w:r>
-        <w:t>AHitMode</w:t>
-      </w:r>
-      <w:proofErr w:type="spellEnd"/>
-      <w:r>
-        <w:t xml:space="preserve"> </w:t>
-      </w:r>
-      <w:proofErr w:type="spellStart"/>
-      <w:r>
-        <w:t>hitMode</w:t>
-      </w:r>
-      <w:proofErr w:type="spellEnd"/>
-      <w:r>
-        <w:t>)</w:t>
-      </w:r>
-      <w:r>
-        <w:rPr>
-          <w:rFonts w:hint="eastAsia"/>
-        </w:rPr>
-        <w:t>：</w:t>
-      </w:r>
-      <w:r>
-        <w:rPr>
-          <w:rFonts w:hint="eastAsia"/>
-        </w:rPr>
-        <w:t>设置</w:t>
       </w:r>
       <w:r>
         <w:rPr>
@@ -873,11 +673,9 @@
         <w:spacing w:before="62" w:after="62"/>
         <w:ind w:right="240"/>
       </w:pPr>
-      <w:proofErr w:type="spellStart"/>
       <w:r>
         <w:t>AAttackMode</w:t>
       </w:r>
-      <w:proofErr w:type="spellEnd"/>
       <w:r>
         <w:rPr>
           <w:rFonts w:hint="eastAsia"/>
@@ -912,7 +710,6 @@
       <w:r>
         <w:t xml:space="preserve">public bool </w:t>
       </w:r>
-      <w:proofErr w:type="spellStart"/>
       <w:r>
         <w:rPr>
           <w:b/>
@@ -927,7 +724,6 @@
         </w:rPr>
         <w:t>annotAttack</w:t>
       </w:r>
-      <w:proofErr w:type="spellEnd"/>
       <w:r>
         <w:rPr>
           <w:rFonts w:hint="eastAsia"/>
@@ -944,9 +740,6 @@
     <w:p>
       <w:pPr>
         <w:pStyle w:val="2"/>
-        <w:rPr>
-          <w:rFonts w:hint="eastAsia"/>
-        </w:rPr>
       </w:pPr>
       <w:r>
         <w:rPr>
@@ -980,7 +773,6 @@
       <w:r>
         <w:t xml:space="preserve">public abstract void </w:t>
       </w:r>
-      <w:proofErr w:type="spellStart"/>
       <w:r>
         <w:rPr>
           <w:b/>
@@ -988,7 +780,6 @@
         </w:rPr>
         <w:t>PowerUp</w:t>
       </w:r>
-      <w:proofErr w:type="spellEnd"/>
       <w:r>
         <w:t>(int power)</w:t>
       </w:r>
@@ -1013,11 +804,7 @@
       </w:pPr>
       <w:r>
         <w:lastRenderedPageBreak/>
-        <w:t xml:space="preserve">AttackMode_Sakuya_01 : </w:t>
-      </w:r>
-      <w:proofErr w:type="spellStart"/>
-      <w:r>
-        <w:t>A</w:t>
+        <w:t>AttackMode_Sakuya_01 : A</w:t>
       </w:r>
       <w:r>
         <w:t>a</w:t>
@@ -1025,7 +812,6 @@
       <w:r>
         <w:t>ttackMode</w:t>
       </w:r>
-      <w:proofErr w:type="spellEnd"/>
       <w:r>
         <w:rPr>
           <w:rFonts w:hint="eastAsia"/>
@@ -1063,18 +849,12 @@
       </w:r>
     </w:p>
     <w:p>
-      <w:pPr>
-        <w:rPr>
-          <w:rFonts w:hint="eastAsia"/>
-        </w:rPr>
-      </w:pPr>
       <w:r>
         <w:rPr>
           <w:rFonts w:hint="eastAsia"/>
         </w:rPr>
         <w:t xml:space="preserve">public Vector3 </w:t>
       </w:r>
-      <w:proofErr w:type="spellStart"/>
       <w:r>
         <w:rPr>
           <w:rFonts w:hint="eastAsia"/>
@@ -1083,7 +863,6 @@
         </w:rPr>
         <w:t>relativeLaunchPosition</w:t>
       </w:r>
-      <w:proofErr w:type="spellEnd"/>
       <w:r>
         <w:rPr>
           <w:rFonts w:hint="eastAsia"/>
@@ -1104,18 +883,12 @@
       </w:r>
     </w:p>
     <w:p>
-      <w:pPr>
-        <w:rPr>
-          <w:rFonts w:hint="eastAsia"/>
-        </w:rPr>
-      </w:pPr>
       <w:r>
         <w:rPr>
           <w:rFonts w:hint="eastAsia"/>
         </w:rPr>
         <w:t xml:space="preserve">public float </w:t>
       </w:r>
-      <w:proofErr w:type="spellStart"/>
       <w:r>
         <w:rPr>
           <w:rFonts w:hint="eastAsia"/>
@@ -1124,7 +897,6 @@
         </w:rPr>
         <w:t>relativeLaunchAngle</w:t>
       </w:r>
-      <w:proofErr w:type="spellEnd"/>
       <w:r>
         <w:rPr>
           <w:rFonts w:hint="eastAsia"/>
@@ -1169,18 +941,12 @@
       </w:r>
     </w:p>
     <w:p>
-      <w:pPr>
-        <w:rPr>
-          <w:rFonts w:hint="eastAsia"/>
-        </w:rPr>
-      </w:pPr>
       <w:r>
         <w:rPr>
           <w:rFonts w:hint="eastAsia"/>
         </w:rPr>
         <w:t xml:space="preserve">public int </w:t>
       </w:r>
-      <w:proofErr w:type="spellStart"/>
       <w:r>
         <w:rPr>
           <w:rFonts w:hint="eastAsia"/>
@@ -1189,7 +955,6 @@
         </w:rPr>
         <w:t>bullentNumber</w:t>
       </w:r>
-      <w:proofErr w:type="spellEnd"/>
       <w:r>
         <w:rPr>
           <w:rFonts w:hint="eastAsia"/>
@@ -1228,18 +993,12 @@
       </w:r>
     </w:p>
     <w:p>
-      <w:pPr>
-        <w:rPr>
-          <w:rFonts w:hint="eastAsia"/>
-        </w:rPr>
-      </w:pPr>
       <w:r>
         <w:rPr>
           <w:rFonts w:hint="eastAsia"/>
         </w:rPr>
         <w:t xml:space="preserve">public float </w:t>
       </w:r>
-      <w:proofErr w:type="spellStart"/>
       <w:r>
         <w:rPr>
           <w:rFonts w:hint="eastAsia"/>
@@ -1248,7 +1007,6 @@
         </w:rPr>
         <w:t>bullentRange</w:t>
       </w:r>
-      <w:proofErr w:type="spellEnd"/>
       <w:r>
         <w:rPr>
           <w:rFonts w:hint="eastAsia"/>
@@ -1269,18 +1027,12 @@
       </w:r>
     </w:p>
     <w:p>
-      <w:pPr>
-        <w:rPr>
-          <w:rFonts w:hint="eastAsia"/>
-        </w:rPr>
-      </w:pPr>
       <w:r>
         <w:rPr>
           <w:rFonts w:hint="eastAsia"/>
         </w:rPr>
         <w:t xml:space="preserve">public int </w:t>
       </w:r>
-      <w:proofErr w:type="spellStart"/>
       <w:r>
         <w:rPr>
           <w:rFonts w:hint="eastAsia"/>
@@ -1289,7 +1041,6 @@
         </w:rPr>
         <w:t>bullentWave</w:t>
       </w:r>
-      <w:proofErr w:type="spellEnd"/>
       <w:r>
         <w:rPr>
           <w:rFonts w:hint="eastAsia"/>
@@ -1304,18 +1055,12 @@
       </w:r>
     </w:p>
     <w:p>
-      <w:pPr>
-        <w:rPr>
-          <w:rFonts w:hint="eastAsia"/>
-        </w:rPr>
-      </w:pPr>
       <w:r>
         <w:rPr>
           <w:rFonts w:hint="eastAsia"/>
         </w:rPr>
         <w:t xml:space="preserve">public float </w:t>
       </w:r>
-      <w:proofErr w:type="spellStart"/>
       <w:r>
         <w:rPr>
           <w:rFonts w:hint="eastAsia"/>
@@ -1324,7 +1069,6 @@
         </w:rPr>
         <w:t>waveInterval</w:t>
       </w:r>
-      <w:proofErr w:type="spellEnd"/>
       <w:r>
         <w:rPr>
           <w:rFonts w:hint="eastAsia"/>
@@ -1339,18 +1083,12 @@
       </w:r>
     </w:p>
     <w:p>
-      <w:pPr>
-        <w:rPr>
-          <w:rFonts w:hint="eastAsia"/>
-        </w:rPr>
-      </w:pPr>
       <w:r>
         <w:rPr>
           <w:rFonts w:hint="eastAsia"/>
         </w:rPr>
         <w:t xml:space="preserve">public float </w:t>
       </w:r>
-      <w:proofErr w:type="spellStart"/>
       <w:r>
         <w:rPr>
           <w:rFonts w:hint="eastAsia"/>
@@ -1359,7 +1097,6 @@
         </w:rPr>
         <w:t>chargeFront</w:t>
       </w:r>
-      <w:proofErr w:type="spellEnd"/>
       <w:r>
         <w:rPr>
           <w:rFonts w:hint="eastAsia"/>
@@ -1386,18 +1123,12 @@
       </w:r>
     </w:p>
     <w:p>
-      <w:pPr>
-        <w:rPr>
-          <w:rFonts w:hint="eastAsia"/>
-        </w:rPr>
-      </w:pPr>
       <w:r>
         <w:rPr>
           <w:rFonts w:hint="eastAsia"/>
         </w:rPr>
         <w:t xml:space="preserve">public float </w:t>
       </w:r>
-      <w:proofErr w:type="spellStart"/>
       <w:r>
         <w:rPr>
           <w:rFonts w:hint="eastAsia"/>
@@ -1406,7 +1137,6 @@
         </w:rPr>
         <w:t>chargeBack</w:t>
       </w:r>
-      <w:proofErr w:type="spellEnd"/>
       <w:r>
         <w:rPr>
           <w:rFonts w:hint="eastAsia"/>
@@ -1423,21 +1153,7 @@
         <w:rPr>
           <w:rFonts w:hint="eastAsia"/>
         </w:rPr>
-        <w:t>，最后一轮发出到下一次能产生前</w:t>
-      </w:r>
-      <w:proofErr w:type="gramStart"/>
-      <w:r>
-        <w:rPr>
-          <w:rFonts w:hint="eastAsia"/>
-        </w:rPr>
-        <w:t>摇之间</w:t>
-      </w:r>
-      <w:proofErr w:type="gramEnd"/>
-      <w:r>
-        <w:rPr>
-          <w:rFonts w:hint="eastAsia"/>
-        </w:rPr>
-        <w:t>的时间</w:t>
+        <w:t>，最后一轮发出到下一次能产生前摇之间的时间</w:t>
       </w:r>
       <w:r>
         <w:rPr>
@@ -1445,14 +1161,12 @@
         </w:rPr>
         <w:t>（最好大于</w:t>
       </w:r>
-      <w:proofErr w:type="spellStart"/>
       <w:r>
         <w:rPr>
           <w:rFonts w:hint="eastAsia"/>
         </w:rPr>
         <w:t>waveInterval</w:t>
       </w:r>
-      <w:proofErr w:type="spellEnd"/>
       <w:r>
         <w:rPr>
           <w:rFonts w:hint="eastAsia"/>
@@ -1461,11 +1175,6 @@
       </w:r>
     </w:p>
     <w:p>
-      <w:pPr>
-        <w:rPr>
-          <w:rFonts w:hint="eastAsia"/>
-        </w:rPr>
-      </w:pPr>
       <w:r>
         <w:rPr>
           <w:rFonts w:hint="eastAsia"/>
@@ -1500,18 +1209,12 @@
       </w:r>
     </w:p>
     <w:p>
-      <w:pPr>
-        <w:rPr>
-          <w:rFonts w:hint="eastAsia"/>
-        </w:rPr>
-      </w:pPr>
       <w:r>
         <w:rPr>
           <w:rFonts w:hint="eastAsia"/>
         </w:rPr>
         <w:t xml:space="preserve">public bool </w:t>
       </w:r>
-      <w:proofErr w:type="spellStart"/>
       <w:r>
         <w:rPr>
           <w:rFonts w:hint="eastAsia"/>
@@ -1520,7 +1223,6 @@
         </w:rPr>
         <w:t>isCloseAttack</w:t>
       </w:r>
-      <w:proofErr w:type="spellEnd"/>
       <w:r>
         <w:rPr>
           <w:rFonts w:hint="eastAsia"/>
@@ -1542,37 +1244,16 @@
         <w:rPr>
           <w:rFonts w:hint="eastAsia"/>
         </w:rPr>
-        <w:t>其它</w:t>
-      </w:r>
-      <w:r>
-        <w:rPr>
-          <w:rFonts w:hint="eastAsia"/>
-        </w:rPr>
-        <w:t>变量</w:t>
-      </w:r>
-    </w:p>
-    <w:p>
-      <w:r>
-        <w:rPr>
-          <w:rFonts w:hint="eastAsia"/>
-        </w:rPr>
-        <w:t xml:space="preserve">public </w:t>
-      </w:r>
-      <w:proofErr w:type="spellStart"/>
-      <w:r>
-        <w:rPr>
-          <w:rFonts w:hint="eastAsia"/>
-        </w:rPr>
-        <w:t>GameObject</w:t>
-      </w:r>
-      <w:proofErr w:type="spellEnd"/>
-      <w:r>
-        <w:rPr>
-          <w:rFonts w:hint="eastAsia"/>
-        </w:rPr>
-        <w:t xml:space="preserve"> </w:t>
-      </w:r>
-      <w:proofErr w:type="spellStart"/>
+        <w:t>其它变量</w:t>
+      </w:r>
+    </w:p>
+    <w:p>
+      <w:r>
+        <w:rPr>
+          <w:rFonts w:hint="eastAsia"/>
+        </w:rPr>
+        <w:t xml:space="preserve">public GameObject </w:t>
+      </w:r>
       <w:r>
         <w:rPr>
           <w:rFonts w:hint="eastAsia"/>
@@ -1581,7 +1262,6 @@
         </w:rPr>
         <w:t>bullentType</w:t>
       </w:r>
-      <w:proofErr w:type="spellEnd"/>
       <w:r>
         <w:rPr>
           <w:rFonts w:hint="eastAsia"/>
@@ -1590,32 +1270,12 @@
       </w:r>
     </w:p>
     <w:p>
-      <w:pPr>
-        <w:rPr>
-          <w:rFonts w:hint="eastAsia"/>
-        </w:rPr>
-      </w:pPr>
-      <w:r>
-        <w:rPr>
-          <w:rFonts w:hint="eastAsia"/>
-        </w:rPr>
-        <w:t xml:space="preserve">public </w:t>
-      </w:r>
-      <w:proofErr w:type="spellStart"/>
-      <w:r>
-        <w:rPr>
-          <w:rFonts w:hint="eastAsia"/>
-        </w:rPr>
-        <w:t>PlayerControl</w:t>
-      </w:r>
-      <w:proofErr w:type="spellEnd"/>
-      <w:r>
-        <w:rPr>
-          <w:rFonts w:hint="eastAsia"/>
-        </w:rPr>
-        <w:t xml:space="preserve"> </w:t>
-      </w:r>
-      <w:proofErr w:type="spellStart"/>
+      <w:r>
+        <w:rPr>
+          <w:rFonts w:hint="eastAsia"/>
+        </w:rPr>
+        <w:t xml:space="preserve">public PlayerControl </w:t>
+      </w:r>
       <w:r>
         <w:rPr>
           <w:rFonts w:hint="eastAsia"/>
@@ -1624,7 +1284,6 @@
         </w:rPr>
         <w:t>playerControl</w:t>
       </w:r>
-      <w:proofErr w:type="spellEnd"/>
       <w:r>
         <w:rPr>
           <w:rFonts w:hint="eastAsia"/>
@@ -1633,23 +1292,9 @@
       </w:r>
     </w:p>
     <w:p>
-      <w:pPr>
-        <w:rPr>
-          <w:rFonts w:hint="eastAsia"/>
-        </w:rPr>
-      </w:pPr>
-      <w:r>
-        <w:t xml:space="preserve">public </w:t>
-      </w:r>
-      <w:proofErr w:type="spellStart"/>
-      <w:r>
-        <w:t>AudioSource</w:t>
-      </w:r>
-      <w:proofErr w:type="spellEnd"/>
-      <w:r>
-        <w:t xml:space="preserve"> </w:t>
-      </w:r>
-      <w:proofErr w:type="spellStart"/>
+      <w:r>
+        <w:t xml:space="preserve">public AudioSource </w:t>
+      </w:r>
       <w:r>
         <w:rPr>
           <w:b/>
@@ -1657,7 +1302,6 @@
         </w:rPr>
         <w:t>attackSEsource</w:t>
       </w:r>
-      <w:proofErr w:type="spellEnd"/>
       <w:r>
         <w:rPr>
           <w:rFonts w:hint="eastAsia"/>
@@ -1684,18 +1328,12 @@
       </w:r>
     </w:p>
     <w:p>
-      <w:pPr>
-        <w:rPr>
-          <w:rFonts w:hint="eastAsia"/>
-        </w:rPr>
-      </w:pPr>
       <w:r>
         <w:rPr>
           <w:rFonts w:hint="eastAsia"/>
         </w:rPr>
         <w:t xml:space="preserve">Vector3 </w:t>
       </w:r>
-      <w:proofErr w:type="spellStart"/>
       <w:r>
         <w:rPr>
           <w:rFonts w:hint="eastAsia"/>
@@ -1704,7 +1342,6 @@
         </w:rPr>
         <w:t>launchPosition</w:t>
       </w:r>
-      <w:proofErr w:type="spellEnd"/>
       <w:r>
         <w:rPr>
           <w:rFonts w:hint="eastAsia"/>
@@ -1719,18 +1356,12 @@
       </w:r>
     </w:p>
     <w:p>
-      <w:pPr>
-        <w:rPr>
-          <w:rFonts w:hint="eastAsia"/>
-        </w:rPr>
-      </w:pPr>
       <w:r>
         <w:rPr>
           <w:rFonts w:hint="eastAsia"/>
         </w:rPr>
         <w:t xml:space="preserve">float </w:t>
       </w:r>
-      <w:proofErr w:type="spellStart"/>
       <w:r>
         <w:rPr>
           <w:rFonts w:hint="eastAsia"/>
@@ -1739,7 +1370,6 @@
         </w:rPr>
         <w:t>launchAngle</w:t>
       </w:r>
-      <w:proofErr w:type="spellEnd"/>
       <w:r>
         <w:rPr>
           <w:rFonts w:hint="eastAsia"/>
@@ -1754,18 +1384,12 @@
       </w:r>
     </w:p>
     <w:p>
-      <w:pPr>
-        <w:rPr>
-          <w:rFonts w:hint="eastAsia"/>
-        </w:rPr>
-      </w:pPr>
       <w:r>
         <w:rPr>
           <w:rFonts w:hint="eastAsia"/>
         </w:rPr>
         <w:t xml:space="preserve">float </w:t>
       </w:r>
-      <w:proofErr w:type="spellStart"/>
       <w:r>
         <w:rPr>
           <w:rFonts w:hint="eastAsia"/>
@@ -1774,7 +1398,6 @@
         </w:rPr>
         <w:t>directionAngle</w:t>
       </w:r>
-      <w:proofErr w:type="spellEnd"/>
       <w:r>
         <w:rPr>
           <w:rFonts w:hint="eastAsia"/>
@@ -1797,22 +1420,28 @@
         <w:rPr>
           <w:rFonts w:hint="eastAsia"/>
         </w:rPr>
-        <w:t>轴的夹角（弧度，逆时针为正向））</w:t>
-      </w:r>
-    </w:p>
-    <w:p>
-      <w:pPr>
-        <w:rPr>
-          <w:rFonts w:hint="eastAsia"/>
-        </w:rPr>
-      </w:pPr>
+        <w:t>轴的夹角（</w:t>
+      </w:r>
+      <w:r>
+        <w:rPr>
+          <w:rFonts w:hint="eastAsia"/>
+        </w:rPr>
+        <w:t>角度值</w:t>
+      </w:r>
+      <w:r>
+        <w:rPr>
+          <w:rFonts w:hint="eastAsia"/>
+        </w:rPr>
+        <w:t>，逆时针为正向））</w:t>
+      </w:r>
+    </w:p>
+    <w:p>
       <w:r>
         <w:rPr>
           <w:rFonts w:hint="eastAsia"/>
         </w:rPr>
         <w:t xml:space="preserve">float </w:t>
       </w:r>
-      <w:proofErr w:type="spellStart"/>
       <w:r>
         <w:rPr>
           <w:rFonts w:hint="eastAsia"/>
@@ -1821,7 +1450,6 @@
         </w:rPr>
         <w:t>chargeFrontTime</w:t>
       </w:r>
-      <w:proofErr w:type="spellEnd"/>
       <w:r>
         <w:rPr>
           <w:rFonts w:hint="eastAsia"/>
@@ -1836,18 +1464,12 @@
       </w:r>
     </w:p>
     <w:p>
-      <w:pPr>
-        <w:rPr>
-          <w:rFonts w:hint="eastAsia"/>
-        </w:rPr>
-      </w:pPr>
       <w:r>
         <w:rPr>
           <w:rFonts w:hint="eastAsia"/>
         </w:rPr>
         <w:t xml:space="preserve">float </w:t>
       </w:r>
-      <w:proofErr w:type="spellStart"/>
       <w:r>
         <w:rPr>
           <w:rFonts w:hint="eastAsia"/>
@@ -1856,7 +1478,6 @@
         </w:rPr>
         <w:t>nextAttackableTime</w:t>
       </w:r>
-      <w:proofErr w:type="spellEnd"/>
       <w:r>
         <w:rPr>
           <w:rFonts w:hint="eastAsia"/>
@@ -1929,12 +1550,10 @@
         <w:spacing w:before="62" w:after="62"/>
         <w:ind w:right="240"/>
       </w:pPr>
-      <w:proofErr w:type="spellStart"/>
       <w:r>
         <w:lastRenderedPageBreak/>
         <w:t>ABullent</w:t>
       </w:r>
-      <w:proofErr w:type="spellEnd"/>
       <w:r>
         <w:rPr>
           <w:rFonts w:hint="eastAsia"/>
@@ -2004,11 +1623,9 @@
         </w:rPr>
         <w:t>（</w:t>
       </w:r>
-      <w:proofErr w:type="spellStart"/>
       <w:r>
         <w:t>AttackMode</w:t>
       </w:r>
-      <w:proofErr w:type="spellEnd"/>
       <w:r>
         <w:rPr>
           <w:rFonts w:hint="eastAsia"/>
@@ -2023,13 +1640,8 @@
         <w:ind w:right="240"/>
       </w:pPr>
       <w:r>
-        <w:t xml:space="preserve">Bullent_Sakuya_01 : </w:t>
-      </w:r>
-      <w:proofErr w:type="spellStart"/>
-      <w:r>
-        <w:t>ABullent</w:t>
-      </w:r>
-      <w:proofErr w:type="spellEnd"/>
+        <w:t>Bullent_Sakuya_01 : ABullent</w:t>
+      </w:r>
       <w:r>
         <w:rPr>
           <w:rFonts w:hint="eastAsia"/>
@@ -2049,11 +1661,6 @@
       </w:r>
     </w:p>
     <w:p>
-      <w:pPr>
-        <w:rPr>
-          <w:rFonts w:hint="eastAsia"/>
-        </w:rPr>
-      </w:pPr>
       <w:r>
         <w:rPr>
           <w:rFonts w:hint="eastAsia"/>
@@ -2118,11 +1725,6 @@
       </w:r>
     </w:p>
     <w:p>
-      <w:pPr>
-        <w:rPr>
-          <w:rFonts w:hint="eastAsia"/>
-        </w:rPr>
-      </w:pPr>
       <w:r>
         <w:rPr>
           <w:rFonts w:hint="eastAsia"/>
@@ -2187,18 +1789,12 @@
       </w:r>
     </w:p>
     <w:p>
-      <w:pPr>
-        <w:rPr>
-          <w:rFonts w:hint="eastAsia"/>
-        </w:rPr>
-      </w:pPr>
       <w:r>
         <w:rPr>
           <w:rFonts w:hint="eastAsia"/>
         </w:rPr>
         <w:t xml:space="preserve">public float </w:t>
       </w:r>
-      <w:proofErr w:type="spellStart"/>
       <w:r>
         <w:rPr>
           <w:rFonts w:hint="eastAsia"/>
@@ -2207,7 +1803,6 @@
         </w:rPr>
         <w:t>angularVelocity</w:t>
       </w:r>
-      <w:proofErr w:type="spellEnd"/>
       <w:r>
         <w:rPr>
           <w:rFonts w:hint="eastAsia"/>
@@ -2240,18 +1835,12 @@
       </w:r>
     </w:p>
     <w:p>
-      <w:pPr>
-        <w:rPr>
-          <w:rFonts w:hint="eastAsia"/>
-        </w:rPr>
-      </w:pPr>
       <w:r>
         <w:rPr>
           <w:rFonts w:hint="eastAsia"/>
         </w:rPr>
         <w:t xml:space="preserve">public Vector3 </w:t>
       </w:r>
-      <w:proofErr w:type="spellStart"/>
       <w:r>
         <w:rPr>
           <w:rFonts w:hint="eastAsia"/>
@@ -2260,7 +1849,6 @@
         </w:rPr>
         <w:t>rotationCenter</w:t>
       </w:r>
-      <w:proofErr w:type="spellEnd"/>
       <w:r>
         <w:rPr>
           <w:rFonts w:hint="eastAsia"/>
@@ -2299,18 +1887,12 @@
       </w:r>
     </w:p>
     <w:p>
-      <w:pPr>
-        <w:rPr>
-          <w:rFonts w:hint="eastAsia"/>
-        </w:rPr>
-      </w:pPr>
       <w:r>
         <w:rPr>
           <w:rFonts w:hint="eastAsia"/>
         </w:rPr>
         <w:t xml:space="preserve">public int </w:t>
       </w:r>
-      <w:proofErr w:type="spellStart"/>
       <w:r>
         <w:rPr>
           <w:rFonts w:hint="eastAsia"/>
@@ -2319,7 +1901,6 @@
         </w:rPr>
         <w:t>attackPoint</w:t>
       </w:r>
-      <w:proofErr w:type="spellEnd"/>
       <w:r>
         <w:rPr>
           <w:rFonts w:hint="eastAsia"/>
@@ -2346,18 +1927,12 @@
       </w:r>
     </w:p>
     <w:p>
-      <w:pPr>
-        <w:rPr>
-          <w:rFonts w:hint="eastAsia"/>
-        </w:rPr>
-      </w:pPr>
       <w:r>
         <w:rPr>
           <w:rFonts w:hint="eastAsia"/>
         </w:rPr>
         <w:t xml:space="preserve">public float </w:t>
       </w:r>
-      <w:proofErr w:type="spellStart"/>
       <w:r>
         <w:rPr>
           <w:rFonts w:hint="eastAsia"/>
@@ -2366,7 +1941,6 @@
         </w:rPr>
         <w:t>bullentSize</w:t>
       </w:r>
-      <w:proofErr w:type="spellEnd"/>
       <w:r>
         <w:rPr>
           <w:rFonts w:hint="eastAsia"/>
@@ -2391,32 +1965,90 @@
         <w:rPr>
           <w:rFonts w:hint="eastAsia"/>
         </w:rPr>
-        <w:t xml:space="preserve">public </w:t>
-      </w:r>
-      <w:proofErr w:type="spellStart"/>
+        <w:t xml:space="preserve">public GameObject </w:t>
+      </w:r>
+      <w:r>
+        <w:rPr>
+          <w:rFonts w:hint="eastAsia"/>
+          <w:b/>
+          <w:bCs/>
+        </w:rPr>
+        <w:t>hitEffect</w:t>
+      </w:r>
+      <w:r>
+        <w:rPr>
+          <w:rFonts w:hint="eastAsia"/>
+        </w:rPr>
+        <w:t>：</w:t>
+      </w:r>
+      <w:r>
+        <w:rPr>
+          <w:rFonts w:hint="eastAsia"/>
+        </w:rPr>
+        <w:t>命中特效</w:t>
+      </w:r>
+      <w:r>
+        <w:rPr>
+          <w:rFonts w:hint="eastAsia"/>
+        </w:rPr>
+        <w:t>产生的</w:t>
+      </w:r>
       <w:r>
         <w:rPr>
           <w:rFonts w:hint="eastAsia"/>
         </w:rPr>
         <w:t>GameObject</w:t>
       </w:r>
-      <w:proofErr w:type="spellEnd"/>
-      <w:r>
-        <w:rPr>
-          <w:rFonts w:hint="eastAsia"/>
-        </w:rPr>
-        <w:t xml:space="preserve"> </w:t>
-      </w:r>
-      <w:proofErr w:type="spellStart"/>
-      <w:r>
-        <w:rPr>
-          <w:rFonts w:hint="eastAsia"/>
-          <w:b/>
-          <w:bCs/>
-        </w:rPr>
-        <w:t>hitEffect</w:t>
-      </w:r>
-      <w:proofErr w:type="spellEnd"/>
+    </w:p>
+    <w:p>
+      <w:r>
+        <w:rPr>
+          <w:rFonts w:hint="eastAsia"/>
+        </w:rPr>
+        <w:t xml:space="preserve">Vector3 </w:t>
+      </w:r>
+      <w:r>
+        <w:rPr>
+          <w:rFonts w:hint="eastAsia"/>
+          <w:b/>
+          <w:bCs/>
+        </w:rPr>
+        <w:t>direction</w:t>
+      </w:r>
+      <w:r>
+        <w:rPr>
+          <w:rFonts w:hint="eastAsia"/>
+        </w:rPr>
+        <w:t>：子弹</w:t>
+      </w:r>
+      <w:r>
+        <w:rPr>
+          <w:rFonts w:hint="eastAsia"/>
+        </w:rPr>
+        <w:t>实际速度方向</w:t>
+      </w:r>
+      <w:r>
+        <w:rPr>
+          <w:rFonts w:hint="eastAsia"/>
+        </w:rPr>
+        <w:t>，世界坐标</w:t>
+      </w:r>
+    </w:p>
+    <w:p>
+      <w:r>
+        <w:rPr>
+          <w:rFonts w:hint="eastAsia"/>
+        </w:rPr>
+        <w:t xml:space="preserve">float </w:t>
+      </w:r>
+      <w:r>
+        <w:rPr>
+          <w:rFonts w:hint="eastAsia"/>
+          <w:b/>
+          <w:bCs/>
+        </w:rPr>
+        <w:t>startTime</w:t>
+      </w:r>
       <w:r>
         <w:rPr>
           <w:rFonts w:hint="eastAsia"/>
@@ -2427,84 +2059,30 @@
         <w:rPr>
           <w:rFonts w:hint="eastAsia"/>
         </w:rPr>
-        <w:t>命中特效</w:t>
-      </w:r>
-      <w:r>
-        <w:rPr>
-          <w:rFonts w:hint="eastAsia"/>
-        </w:rPr>
-        <w:t>产生的</w:t>
-      </w:r>
-      <w:proofErr w:type="spellStart"/>
-      <w:r>
-        <w:rPr>
-          <w:rFonts w:hint="eastAsia"/>
-        </w:rPr>
-        <w:t>GameObject</w:t>
-      </w:r>
-      <w:proofErr w:type="spellEnd"/>
-    </w:p>
-    <w:p>
-      <w:pPr>
-        <w:rPr>
-          <w:rFonts w:hint="eastAsia"/>
-        </w:rPr>
-      </w:pPr>
-      <w:r>
-        <w:rPr>
-          <w:rFonts w:hint="eastAsia"/>
-        </w:rPr>
-        <w:t xml:space="preserve">Vector3 </w:t>
-      </w:r>
-      <w:r>
-        <w:rPr>
-          <w:rFonts w:hint="eastAsia"/>
-          <w:b/>
-          <w:bCs/>
-        </w:rPr>
-        <w:t>direction</w:t>
-      </w:r>
-      <w:r>
-        <w:rPr>
-          <w:rFonts w:hint="eastAsia"/>
-        </w:rPr>
-        <w:t>：子弹</w:t>
-      </w:r>
-      <w:r>
-        <w:rPr>
-          <w:rFonts w:hint="eastAsia"/>
-        </w:rPr>
-        <w:t>实际速度方向</w:t>
-      </w:r>
-      <w:r>
-        <w:rPr>
-          <w:rFonts w:hint="eastAsia"/>
-        </w:rPr>
-        <w:t>，世界坐标</w:t>
-      </w:r>
-    </w:p>
-    <w:p>
-      <w:pPr>
-        <w:rPr>
-          <w:rFonts w:hint="eastAsia"/>
-        </w:rPr>
-      </w:pPr>
-      <w:r>
-        <w:rPr>
-          <w:rFonts w:hint="eastAsia"/>
-        </w:rPr>
-        <w:t xml:space="preserve">float </w:t>
-      </w:r>
-      <w:proofErr w:type="spellStart"/>
-      <w:r>
-        <w:rPr>
-          <w:rFonts w:hint="eastAsia"/>
-          <w:b/>
-          <w:bCs/>
-        </w:rPr>
-        <w:t>startTime</w:t>
-      </w:r>
-      <w:proofErr w:type="spellEnd"/>
+        <w:t>子弹</w:t>
+      </w:r>
+      <w:r>
+        <w:rPr>
+          <w:rFonts w:hint="eastAsia"/>
+        </w:rPr>
+        <w:t>产生的时间点</w:t>
+      </w:r>
+    </w:p>
+    <w:p>
+      <w:r>
+        <w:rPr>
+          <w:rFonts w:hint="eastAsia"/>
+        </w:rPr>
+        <w:t xml:space="preserve">public List&lt;GameObject&gt; </w:t>
+      </w:r>
+      <w:r>
+        <w:rPr>
+          <w:rFonts w:hint="eastAsia"/>
+          <w:b/>
+          <w:bCs/>
+        </w:rPr>
+        <w:t>enemies</w:t>
+      </w:r>
       <w:r>
         <w:rPr>
           <w:rFonts w:hint="eastAsia"/>
@@ -2515,48 +2093,29 @@
         <w:rPr>
           <w:rFonts w:hint="eastAsia"/>
         </w:rPr>
-        <w:t>子弹</w:t>
-      </w:r>
-      <w:r>
-        <w:rPr>
-          <w:rFonts w:hint="eastAsia"/>
-        </w:rPr>
-        <w:t>产生的时间点</w:t>
-      </w:r>
-    </w:p>
-    <w:p>
-      <w:pPr>
-        <w:rPr>
-          <w:rFonts w:hint="eastAsia"/>
-        </w:rPr>
-      </w:pPr>
-      <w:r>
-        <w:rPr>
-          <w:rFonts w:hint="eastAsia"/>
-        </w:rPr>
-        <w:t>public List&lt;</w:t>
-      </w:r>
-      <w:proofErr w:type="spellStart"/>
-      <w:r>
-        <w:rPr>
-          <w:rFonts w:hint="eastAsia"/>
-        </w:rPr>
-        <w:t>GameObject</w:t>
-      </w:r>
-      <w:proofErr w:type="spellEnd"/>
-      <w:r>
-        <w:rPr>
-          <w:rFonts w:hint="eastAsia"/>
-        </w:rPr>
-        <w:t xml:space="preserve">&gt; </w:t>
-      </w:r>
-      <w:r>
-        <w:rPr>
-          <w:rFonts w:hint="eastAsia"/>
-          <w:b/>
-          <w:bCs/>
-        </w:rPr>
-        <w:t>enemies</w:t>
+        <w:t>场景中敌人列表</w:t>
+      </w:r>
+      <w:r>
+        <w:rPr>
+          <w:rFonts w:hint="eastAsia"/>
+        </w:rPr>
+        <w:t>（暂未使用）</w:t>
+      </w:r>
+    </w:p>
+    <w:p>
+      <w:r>
+        <w:rPr>
+          <w:rFonts w:hint="eastAsia"/>
+        </w:rPr>
+        <w:t xml:space="preserve">public int </w:t>
+      </w:r>
+      <w:r>
+        <w:rPr>
+          <w:rFonts w:hint="eastAsia"/>
+          <w:b/>
+          <w:bCs/>
+        </w:rPr>
+        <w:t>effect</w:t>
       </w:r>
       <w:r>
         <w:rPr>
@@ -2568,7 +2127,45 @@
         <w:rPr>
           <w:rFonts w:hint="eastAsia"/>
         </w:rPr>
-        <w:t>场景中敌人列表</w:t>
+        <w:t>攻击效果</w:t>
+      </w:r>
+      <w:r>
+        <w:rPr>
+          <w:rFonts w:hint="eastAsia"/>
+        </w:rPr>
+        <w:t>的编号（暂未使用）</w:t>
+      </w:r>
+    </w:p>
+    <w:p>
+      <w:pPr>
+        <w:pStyle w:val="2"/>
+      </w:pPr>
+      <w:r>
+        <w:rPr>
+          <w:rFonts w:hint="eastAsia"/>
+        </w:rPr>
+        <w:t>方法</w:t>
+      </w:r>
+    </w:p>
+    <w:p>
+      <w:r>
+        <w:t xml:space="preserve">void </w:t>
+      </w:r>
+      <w:r>
+        <w:rPr>
+          <w:b/>
+          <w:bCs/>
+        </w:rPr>
+        <w:t>CollisionDet</w:t>
+      </w:r>
+      <w:r>
+        <w:t>()</w:t>
+      </w:r>
+      <w:r>
+        <w:rPr>
+          <w:rFonts w:hint="eastAsia"/>
+        </w:rPr>
+        <w:t>：碰撞检测</w:t>
       </w:r>
       <w:r>
         <w:rPr>
@@ -2579,89 +2176,8 @@
     </w:p>
     <w:p>
       <w:r>
-        <w:rPr>
-          <w:rFonts w:hint="eastAsia"/>
-        </w:rPr>
-        <w:t xml:space="preserve">public int </w:t>
-      </w:r>
-      <w:r>
-        <w:rPr>
-          <w:rFonts w:hint="eastAsia"/>
-          <w:b/>
-          <w:bCs/>
-        </w:rPr>
-        <w:t>effect</w:t>
-      </w:r>
-      <w:r>
-        <w:rPr>
-          <w:rFonts w:hint="eastAsia"/>
-        </w:rPr>
-        <w:t>：</w:t>
-      </w:r>
-      <w:r>
-        <w:rPr>
-          <w:rFonts w:hint="eastAsia"/>
-        </w:rPr>
-        <w:t>攻击效果</w:t>
-      </w:r>
-      <w:r>
-        <w:rPr>
-          <w:rFonts w:hint="eastAsia"/>
-        </w:rPr>
-        <w:t>的编号</w:t>
-      </w:r>
-      <w:r>
-        <w:rPr>
-          <w:rFonts w:hint="eastAsia"/>
-        </w:rPr>
-        <w:t>（暂未使用）</w:t>
-      </w:r>
-    </w:p>
-    <w:p>
-      <w:pPr>
-        <w:pStyle w:val="2"/>
-      </w:pPr>
-      <w:r>
-        <w:rPr>
-          <w:rFonts w:hint="eastAsia"/>
-        </w:rPr>
-        <w:t>方法</w:t>
-      </w:r>
-    </w:p>
-    <w:p>
-      <w:r>
         <w:t xml:space="preserve">void </w:t>
       </w:r>
-      <w:proofErr w:type="spellStart"/>
-      <w:r>
-        <w:rPr>
-          <w:b/>
-          <w:bCs/>
-        </w:rPr>
-        <w:t>CollisionDet</w:t>
-      </w:r>
-      <w:proofErr w:type="spellEnd"/>
-      <w:r>
-        <w:t>()</w:t>
-      </w:r>
-      <w:r>
-        <w:rPr>
-          <w:rFonts w:hint="eastAsia"/>
-        </w:rPr>
-        <w:t>：碰撞检测</w:t>
-      </w:r>
-      <w:r>
-        <w:rPr>
-          <w:rFonts w:hint="eastAsia"/>
-        </w:rPr>
-        <w:t>（暂未使用）</w:t>
-      </w:r>
-    </w:p>
-    <w:p>
-      <w:r>
-        <w:t xml:space="preserve">void </w:t>
-      </w:r>
-      <w:proofErr w:type="spellStart"/>
       <w:r>
         <w:rPr>
           <w:b/>
@@ -2669,7 +2185,6 @@
         </w:rPr>
         <w:t>BullentTranslate</w:t>
       </w:r>
-      <w:proofErr w:type="spellEnd"/>
       <w:r>
         <w:t>()</w:t>
       </w:r>
@@ -2686,11 +2201,9 @@
         <w:spacing w:before="62" w:after="62"/>
         <w:ind w:right="240"/>
       </w:pPr>
-      <w:proofErr w:type="spellStart"/>
       <w:r>
         <w:t>AMoveMode</w:t>
       </w:r>
-      <w:proofErr w:type="spellEnd"/>
       <w:r>
         <w:rPr>
           <w:rFonts w:hint="eastAsia"/>
@@ -2713,7 +2226,6 @@
       <w:r>
         <w:t xml:space="preserve">public bool </w:t>
       </w:r>
-      <w:proofErr w:type="spellStart"/>
       <w:r>
         <w:rPr>
           <w:b/>
@@ -2721,7 +2233,28 @@
         </w:rPr>
         <w:t>isCannontMove</w:t>
       </w:r>
-      <w:proofErr w:type="spellEnd"/>
+      <w:r>
+        <w:rPr>
+          <w:rFonts w:hint="eastAsia"/>
+        </w:rPr>
+        <w:t>：角色是否处于不能移动状态</w:t>
+      </w:r>
+    </w:p>
+    <w:p>
+      <w:r>
+        <w:rPr>
+          <w:rFonts w:hint="eastAsia"/>
+        </w:rPr>
+        <w:t xml:space="preserve">public float </w:t>
+      </w:r>
+      <w:r>
+        <w:rPr>
+          <w:rFonts w:hint="eastAsia"/>
+          <w:b/>
+          <w:bCs/>
+        </w:rPr>
+        <w:t>moveSpeed</w:t>
+      </w:r>
       <w:r>
         <w:rPr>
           <w:rFonts w:hint="eastAsia"/>
@@ -2732,43 +2265,24 @@
         <w:rPr>
           <w:rFonts w:hint="eastAsia"/>
         </w:rPr>
-        <w:t>角色是否处于不能</w:t>
-      </w:r>
-      <w:r>
-        <w:rPr>
-          <w:rFonts w:hint="eastAsia"/>
-        </w:rPr>
-        <w:t>移动</w:t>
-      </w:r>
-      <w:r>
-        <w:rPr>
-          <w:rFonts w:hint="eastAsia"/>
-        </w:rPr>
-        <w:t>状态</w:t>
-      </w:r>
-    </w:p>
-    <w:p>
-      <w:pPr>
-        <w:rPr>
-          <w:rFonts w:hint="eastAsia"/>
-        </w:rPr>
-      </w:pPr>
+        <w:t>角色移动速度</w:t>
+      </w:r>
+    </w:p>
+    <w:p>
       <w:r>
         <w:rPr>
           <w:rFonts w:hint="eastAsia"/>
         </w:rPr>
         <w:t xml:space="preserve">public float </w:t>
       </w:r>
-      <w:proofErr w:type="spellStart"/>
-      <w:r>
-        <w:rPr>
-          <w:rFonts w:hint="eastAsia"/>
-          <w:b/>
-          <w:bCs/>
-        </w:rPr>
-        <w:t>moveSpeed</w:t>
-      </w:r>
-      <w:proofErr w:type="spellEnd"/>
+      <w:r>
+        <w:rPr>
+          <w:rFonts w:hint="eastAsia"/>
+          <w:b/>
+          <w:bCs/>
+        </w:rPr>
+        <w:t>directionAngle</w:t>
+      </w:r>
       <w:r>
         <w:rPr>
           <w:rFonts w:hint="eastAsia"/>
@@ -2779,36 +2293,6 @@
         <w:rPr>
           <w:rFonts w:hint="eastAsia"/>
         </w:rPr>
-        <w:t>角色移动速度</w:t>
-      </w:r>
-    </w:p>
-    <w:p>
-      <w:r>
-        <w:rPr>
-          <w:rFonts w:hint="eastAsia"/>
-        </w:rPr>
-        <w:t xml:space="preserve">public float </w:t>
-      </w:r>
-      <w:proofErr w:type="spellStart"/>
-      <w:r>
-        <w:rPr>
-          <w:rFonts w:hint="eastAsia"/>
-          <w:b/>
-          <w:bCs/>
-        </w:rPr>
-        <w:t>directionAngle</w:t>
-      </w:r>
-      <w:proofErr w:type="spellEnd"/>
-      <w:r>
-        <w:rPr>
-          <w:rFonts w:hint="eastAsia"/>
-        </w:rPr>
-        <w:t>：</w:t>
-      </w:r>
-      <w:r>
-        <w:rPr>
-          <w:rFonts w:hint="eastAsia"/>
-        </w:rPr>
         <w:t>角色朝向与</w:t>
       </w:r>
       <w:r>
@@ -2821,7 +2305,21 @@
         <w:rPr>
           <w:rFonts w:hint="eastAsia"/>
         </w:rPr>
-        <w:t>轴的夹角（弧度，逆时针为正向）</w:t>
+        <w:t>轴的夹角（</w:t>
+      </w:r>
+      <w:r>
+        <w:rPr>
+          <w:rFonts w:hint="eastAsia"/>
+        </w:rPr>
+        <w:t>角度值</w:t>
+      </w:r>
+      <w:bookmarkStart w:id="0" w:name="_GoBack"/>
+      <w:bookmarkEnd w:id="0"/>
+      <w:r>
+        <w:rPr>
+          <w:rFonts w:hint="eastAsia"/>
+        </w:rPr>
+        <w:t>，逆时针为正向）</w:t>
       </w:r>
     </w:p>
     <w:p>
@@ -2847,39 +2345,14 @@
       </w:r>
     </w:p>
     <w:p>
-      <w:pPr>
-        <w:rPr>
-          <w:rFonts w:hint="eastAsia"/>
-        </w:rPr>
-      </w:pPr>
-      <w:r>
-        <w:t xml:space="preserve">public abstract void </w:t>
-      </w:r>
-      <w:proofErr w:type="spellStart"/>
-      <w:r>
-        <w:t>IsDelayed</w:t>
-      </w:r>
-      <w:proofErr w:type="spellEnd"/>
-      <w:r>
-        <w:t>()</w:t>
-      </w:r>
-      <w:r>
-        <w:rPr>
-          <w:rFonts w:hint="eastAsia"/>
-        </w:rPr>
-        <w:t>：</w:t>
-      </w:r>
-      <w:r>
-        <w:rPr>
-          <w:rFonts w:hint="eastAsia"/>
-        </w:rPr>
-        <w:t>角色</w:t>
-      </w:r>
-      <w:r>
-        <w:rPr>
-          <w:rFonts w:hint="eastAsia"/>
-        </w:rPr>
-        <w:t>硬直时的操作（暂未使用）</w:t>
+      <w:r>
+        <w:t>public abstract void IsDelayed()</w:t>
+      </w:r>
+      <w:r>
+        <w:rPr>
+          <w:rFonts w:hint="eastAsia"/>
+        </w:rPr>
+        <w:t>：角色硬直时的操作（暂未使用）</w:t>
       </w:r>
     </w:p>
     <w:p>
@@ -2888,12 +2361,10 @@
         <w:spacing w:before="62" w:after="62"/>
         <w:ind w:right="240"/>
       </w:pPr>
-      <w:proofErr w:type="spellStart"/>
       <w:r>
         <w:lastRenderedPageBreak/>
         <w:t>MoveMode_Player_Dash</w:t>
       </w:r>
-      <w:proofErr w:type="spellEnd"/>
       <w:r>
         <w:rPr>
           <w:rFonts w:hint="eastAsia"/>
@@ -2929,18 +2400,12 @@
       </w:r>
     </w:p>
     <w:p>
-      <w:pPr>
-        <w:rPr>
-          <w:rFonts w:hint="eastAsia"/>
-        </w:rPr>
-      </w:pPr>
       <w:r>
         <w:rPr>
           <w:rFonts w:hint="eastAsia"/>
         </w:rPr>
         <w:t xml:space="preserve">public Animator </w:t>
       </w:r>
-      <w:proofErr w:type="spellStart"/>
       <w:r>
         <w:rPr>
           <w:rFonts w:hint="eastAsia"/>
@@ -2949,7 +2414,6 @@
         </w:rPr>
         <w:t>playerAnimator</w:t>
       </w:r>
-      <w:proofErr w:type="spellEnd"/>
       <w:r>
         <w:rPr>
           <w:rFonts w:hint="eastAsia"/>
@@ -2970,18 +2434,12 @@
       </w:r>
     </w:p>
     <w:p>
-      <w:pPr>
-        <w:rPr>
-          <w:rFonts w:hint="eastAsia"/>
-        </w:rPr>
-      </w:pPr>
       <w:r>
         <w:rPr>
           <w:rFonts w:hint="eastAsia"/>
         </w:rPr>
         <w:t xml:space="preserve">public Rigidbody2D </w:t>
       </w:r>
-      <w:proofErr w:type="spellStart"/>
       <w:r>
         <w:rPr>
           <w:rFonts w:hint="eastAsia"/>
@@ -2990,7 +2448,6 @@
         </w:rPr>
         <w:t>rb</w:t>
       </w:r>
-      <w:proofErr w:type="spellEnd"/>
       <w:r>
         <w:rPr>
           <w:rFonts w:hint="eastAsia"/>
@@ -3005,18 +2462,12 @@
       </w:r>
     </w:p>
     <w:p>
-      <w:pPr>
-        <w:rPr>
-          <w:rFonts w:hint="eastAsia"/>
-        </w:rPr>
-      </w:pPr>
       <w:r>
         <w:rPr>
           <w:rFonts w:hint="eastAsia"/>
         </w:rPr>
         <w:t xml:space="preserve">public float </w:t>
       </w:r>
-      <w:proofErr w:type="spellStart"/>
       <w:r>
         <w:rPr>
           <w:rFonts w:hint="eastAsia"/>
@@ -3025,7 +2476,6 @@
         </w:rPr>
         <w:t>dashTime</w:t>
       </w:r>
-      <w:proofErr w:type="spellEnd"/>
       <w:r>
         <w:rPr>
           <w:rFonts w:hint="eastAsia"/>
@@ -3040,18 +2490,12 @@
       </w:r>
     </w:p>
     <w:p>
-      <w:pPr>
-        <w:rPr>
-          <w:rFonts w:hint="eastAsia"/>
-        </w:rPr>
-      </w:pPr>
       <w:r>
         <w:rPr>
           <w:rFonts w:hint="eastAsia"/>
         </w:rPr>
         <w:t xml:space="preserve">public float </w:t>
       </w:r>
-      <w:proofErr w:type="spellStart"/>
       <w:r>
         <w:rPr>
           <w:rFonts w:hint="eastAsia"/>
@@ -3060,7 +2504,6 @@
         </w:rPr>
         <w:t>dashSpeed</w:t>
       </w:r>
-      <w:proofErr w:type="spellEnd"/>
       <w:r>
         <w:rPr>
           <w:rFonts w:hint="eastAsia"/>
@@ -3075,18 +2518,12 @@
       </w:r>
     </w:p>
     <w:p>
-      <w:pPr>
-        <w:rPr>
-          <w:rFonts w:hint="eastAsia"/>
-        </w:rPr>
-      </w:pPr>
       <w:r>
         <w:rPr>
           <w:rFonts w:hint="eastAsia"/>
         </w:rPr>
         <w:t xml:space="preserve">public float </w:t>
       </w:r>
-      <w:proofErr w:type="spellStart"/>
       <w:r>
         <w:rPr>
           <w:rFonts w:hint="eastAsia"/>
@@ -3095,7 +2532,6 @@
         </w:rPr>
         <w:t>dashChargeTime</w:t>
       </w:r>
-      <w:proofErr w:type="spellEnd"/>
       <w:r>
         <w:rPr>
           <w:rFonts w:hint="eastAsia"/>
@@ -3114,23 +2550,8 @@
         <w:rPr>
           <w:rFonts w:hint="eastAsia"/>
         </w:rPr>
-        <w:t xml:space="preserve">public </w:t>
-      </w:r>
-      <w:proofErr w:type="spellStart"/>
-      <w:r>
-        <w:rPr>
-          <w:rFonts w:hint="eastAsia"/>
-        </w:rPr>
-        <w:t>PlayerControl</w:t>
-      </w:r>
-      <w:proofErr w:type="spellEnd"/>
-      <w:r>
-        <w:rPr>
-          <w:rFonts w:hint="eastAsia"/>
-        </w:rPr>
-        <w:t xml:space="preserve"> </w:t>
-      </w:r>
-      <w:proofErr w:type="spellStart"/>
+        <w:t xml:space="preserve">public PlayerControl </w:t>
+      </w:r>
       <w:r>
         <w:rPr>
           <w:rFonts w:hint="eastAsia"/>
@@ -3139,7 +2560,6 @@
         </w:rPr>
         <w:t>playerControl</w:t>
       </w:r>
-      <w:proofErr w:type="spellEnd"/>
       <w:r>
         <w:rPr>
           <w:rFonts w:hint="eastAsia"/>
@@ -3154,18 +2574,12 @@
       </w:r>
     </w:p>
     <w:p>
-      <w:pPr>
-        <w:rPr>
-          <w:rFonts w:hint="eastAsia"/>
-        </w:rPr>
-      </w:pPr>
       <w:r>
         <w:rPr>
           <w:rFonts w:hint="eastAsia"/>
         </w:rPr>
         <w:t xml:space="preserve">bool </w:t>
       </w:r>
-      <w:proofErr w:type="spellStart"/>
       <w:r>
         <w:rPr>
           <w:rFonts w:hint="eastAsia"/>
@@ -3174,7 +2588,6 @@
         </w:rPr>
         <w:t>isMove</w:t>
       </w:r>
-      <w:proofErr w:type="spellEnd"/>
       <w:r>
         <w:rPr>
           <w:rFonts w:hint="eastAsia"/>
@@ -3189,18 +2602,12 @@
       </w:r>
     </w:p>
     <w:p>
-      <w:pPr>
-        <w:rPr>
-          <w:rFonts w:hint="eastAsia"/>
-        </w:rPr>
-      </w:pPr>
       <w:r>
         <w:rPr>
           <w:rFonts w:hint="eastAsia"/>
         </w:rPr>
         <w:t xml:space="preserve">float </w:t>
       </w:r>
-      <w:proofErr w:type="spellStart"/>
       <w:r>
         <w:rPr>
           <w:rFonts w:hint="eastAsia"/>
@@ -3209,7 +2616,6 @@
         </w:rPr>
         <w:t>inputX</w:t>
       </w:r>
-      <w:proofErr w:type="spellEnd"/>
       <w:r>
         <w:rPr>
           <w:rFonts w:hint="eastAsia"/>
@@ -3224,18 +2630,12 @@
       </w:r>
     </w:p>
     <w:p>
-      <w:pPr>
-        <w:rPr>
-          <w:rFonts w:hint="eastAsia"/>
-        </w:rPr>
-      </w:pPr>
       <w:r>
         <w:rPr>
           <w:rFonts w:hint="eastAsia"/>
         </w:rPr>
         <w:t xml:space="preserve">float </w:t>
       </w:r>
-      <w:proofErr w:type="spellStart"/>
       <w:r>
         <w:rPr>
           <w:rFonts w:hint="eastAsia"/>
@@ -3244,7 +2644,6 @@
         </w:rPr>
         <w:t>inputY</w:t>
       </w:r>
-      <w:proofErr w:type="spellEnd"/>
       <w:r>
         <w:rPr>
           <w:rFonts w:hint="eastAsia"/>
@@ -3259,18 +2658,12 @@
       </w:r>
     </w:p>
     <w:p>
-      <w:pPr>
-        <w:rPr>
-          <w:rFonts w:hint="eastAsia"/>
-        </w:rPr>
-      </w:pPr>
       <w:r>
         <w:rPr>
           <w:rFonts w:hint="eastAsia"/>
         </w:rPr>
         <w:t xml:space="preserve">bool </w:t>
       </w:r>
-      <w:proofErr w:type="spellStart"/>
       <w:r>
         <w:rPr>
           <w:rFonts w:hint="eastAsia"/>
@@ -3279,7 +2672,6 @@
         </w:rPr>
         <w:t>isDash</w:t>
       </w:r>
-      <w:proofErr w:type="spellEnd"/>
       <w:r>
         <w:rPr>
           <w:rFonts w:hint="eastAsia"/>
@@ -3294,18 +2686,12 @@
       </w:r>
     </w:p>
     <w:p>
-      <w:pPr>
-        <w:rPr>
-          <w:rFonts w:hint="eastAsia"/>
-        </w:rPr>
-      </w:pPr>
       <w:r>
         <w:rPr>
           <w:rFonts w:hint="eastAsia"/>
         </w:rPr>
         <w:t xml:space="preserve">float </w:t>
       </w:r>
-      <w:proofErr w:type="spellStart"/>
       <w:r>
         <w:rPr>
           <w:rFonts w:hint="eastAsia"/>
@@ -3314,7 +2700,6 @@
         </w:rPr>
         <w:t>dashStartTime</w:t>
       </w:r>
-      <w:proofErr w:type="spellEnd"/>
       <w:r>
         <w:rPr>
           <w:rFonts w:hint="eastAsia"/>
@@ -3335,7 +2720,6 @@
         </w:rPr>
         <w:t xml:space="preserve">Vector2 </w:t>
       </w:r>
-      <w:proofErr w:type="spellStart"/>
       <w:r>
         <w:rPr>
           <w:rFonts w:hint="eastAsia"/>
@@ -3344,7 +2728,6 @@
         </w:rPr>
         <w:t>playerDirection</w:t>
       </w:r>
-      <w:proofErr w:type="spellEnd"/>
       <w:r>
         <w:rPr>
           <w:rFonts w:hint="eastAsia"/>
@@ -3394,7 +2777,6 @@
       <w:r>
         <w:t xml:space="preserve">public override void </w:t>
       </w:r>
-      <w:proofErr w:type="spellStart"/>
       <w:r>
         <w:rPr>
           <w:b/>
@@ -3402,7 +2784,6 @@
         </w:rPr>
         <w:t>IsDelayed</w:t>
       </w:r>
-      <w:proofErr w:type="spellEnd"/>
       <w:r>
         <w:t>()</w:t>
       </w:r>
@@ -3410,13 +2791,7 @@
         <w:rPr>
           <w:rFonts w:hint="eastAsia"/>
         </w:rPr>
-        <w:t>：</w:t>
-      </w:r>
-      <w:r>
-        <w:rPr>
-          <w:rFonts w:hint="eastAsia"/>
-        </w:rPr>
-        <w:t>硬直时的操作</w:t>
+        <w:t>：硬直时的操作</w:t>
       </w:r>
     </w:p>
     <w:p>
@@ -3425,34 +2800,14 @@
         <w:spacing w:before="62" w:after="62"/>
         <w:ind w:right="240"/>
       </w:pPr>
-      <w:proofErr w:type="spellStart"/>
-      <w:r>
-        <w:t>A</w:t>
-      </w:r>
-      <w:r>
-        <w:t>h</w:t>
-      </w:r>
-      <w:r>
-        <w:t>itMode</w:t>
-      </w:r>
-      <w:proofErr w:type="spellEnd"/>
-      <w:r>
-        <w:rPr>
-          <w:rFonts w:hint="eastAsia"/>
-        </w:rPr>
-        <w:t>（受伤</w:t>
-      </w:r>
-      <w:r>
-        <w:rPr>
-          <w:rFonts w:hint="eastAsia"/>
-        </w:rPr>
-        <w:t>模块抽象类</w:t>
-      </w:r>
-      <w:r>
-        <w:rPr>
-          <w:rFonts w:hint="eastAsia"/>
-        </w:rPr>
-        <w:t>）</w:t>
+      <w:r>
+        <w:t>AhitMode</w:t>
+      </w:r>
+      <w:r>
+        <w:rPr>
+          <w:rFonts w:hint="eastAsia"/>
+        </w:rPr>
+        <w:t>（受伤模块抽象类）</w:t>
       </w:r>
     </w:p>
     <w:p>
@@ -3467,11 +2822,6 @@
       </w:r>
     </w:p>
     <w:p>
-      <w:pPr>
-        <w:rPr>
-          <w:rFonts w:hint="eastAsia"/>
-        </w:rPr>
-      </w:pPr>
       <w:r>
         <w:t xml:space="preserve">public abstract void </w:t>
       </w:r>
@@ -3496,7 +2846,6 @@
       <w:r>
         <w:t xml:space="preserve">public abstract void </w:t>
       </w:r>
-      <w:proofErr w:type="spellStart"/>
       <w:r>
         <w:rPr>
           <w:b/>
@@ -3511,29 +2860,18 @@
         </w:rPr>
         <w:t>Hit</w:t>
       </w:r>
-      <w:proofErr w:type="spellEnd"/>
-      <w:r>
-        <w:t xml:space="preserve">(int </w:t>
-      </w:r>
-      <w:proofErr w:type="spellStart"/>
+      <w:r>
+        <w:t>(int atkPoint, int effect)</w:t>
+      </w:r>
+      <w:r>
+        <w:rPr>
+          <w:rFonts w:hint="eastAsia"/>
+        </w:rPr>
+        <w:t>：触发角色受伤，</w:t>
+      </w:r>
       <w:r>
         <w:t>atkPoint</w:t>
       </w:r>
-      <w:proofErr w:type="spellEnd"/>
-      <w:r>
-        <w:t>, int effect)</w:t>
-      </w:r>
-      <w:r>
-        <w:rPr>
-          <w:rFonts w:hint="eastAsia"/>
-        </w:rPr>
-        <w:t>：触发角色受伤，</w:t>
-      </w:r>
-      <w:proofErr w:type="spellStart"/>
-      <w:r>
-        <w:t>atkPoint</w:t>
-      </w:r>
-      <w:proofErr w:type="spellEnd"/>
       <w:r>
         <w:rPr>
           <w:rFonts w:hint="eastAsia"/>
@@ -3556,11 +2894,9 @@
         <w:spacing w:before="62" w:after="62"/>
         <w:ind w:right="240"/>
       </w:pPr>
-      <w:proofErr w:type="spellStart"/>
       <w:r>
         <w:t>HitMode_Player_Normal</w:t>
       </w:r>
-      <w:proofErr w:type="spellEnd"/>
       <w:r>
         <w:rPr>
           <w:rFonts w:hint="eastAsia"/>
@@ -3598,11 +2934,6 @@
       </w:r>
     </w:p>
     <w:p>
-      <w:pPr>
-        <w:rPr>
-          <w:rFonts w:hint="eastAsia"/>
-        </w:rPr>
-      </w:pPr>
       <w:r>
         <w:t xml:space="preserve">public abstract void </w:t>
       </w:r>
@@ -3627,7 +2958,6 @@
       <w:r>
         <w:t xml:space="preserve">public abstract void </w:t>
       </w:r>
-      <w:proofErr w:type="spellStart"/>
       <w:r>
         <w:rPr>
           <w:b/>
@@ -3642,29 +2972,18 @@
         </w:rPr>
         <w:t>Hit</w:t>
       </w:r>
-      <w:proofErr w:type="spellEnd"/>
-      <w:r>
-        <w:t xml:space="preserve">(int </w:t>
-      </w:r>
-      <w:proofErr w:type="spellStart"/>
+      <w:r>
+        <w:t>(int atkPoint, int effect)</w:t>
+      </w:r>
+      <w:r>
+        <w:rPr>
+          <w:rFonts w:hint="eastAsia"/>
+        </w:rPr>
+        <w:t>：触发角色受伤，</w:t>
+      </w:r>
       <w:r>
         <w:t>atkPoint</w:t>
       </w:r>
-      <w:proofErr w:type="spellEnd"/>
-      <w:r>
-        <w:t>, int effect)</w:t>
-      </w:r>
-      <w:r>
-        <w:rPr>
-          <w:rFonts w:hint="eastAsia"/>
-        </w:rPr>
-        <w:t>：触发角色受伤，</w:t>
-      </w:r>
-      <w:proofErr w:type="spellStart"/>
-      <w:r>
-        <w:t>atkPoint</w:t>
-      </w:r>
-      <w:proofErr w:type="spellEnd"/>
       <w:r>
         <w:rPr>
           <w:rFonts w:hint="eastAsia"/>
@@ -3688,13 +3007,7 @@
         <w:t>为攻击效果编号</w:t>
       </w:r>
     </w:p>
-    <w:p>
-      <w:pPr>
-        <w:rPr>
-          <w:rFonts w:hint="eastAsia"/>
-        </w:rPr>
-      </w:pPr>
-    </w:p>
+    <w:p/>
     <w:sectPr>
       <w:pgSz w:w="11906" w:h="16838"/>
       <w:pgMar w:top="1440" w:right="1800" w:bottom="1440" w:left="1800" w:header="851" w:footer="992" w:gutter="0"/>

--- a/Docs/脚本说明文档/角色管理模块说明.docx
+++ b/Docs/脚本说明文档/角色管理模块说明.docx
@@ -27,12 +27,14 @@
         <w:spacing w:before="62" w:after="62"/>
         <w:ind w:right="240"/>
       </w:pPr>
+      <w:proofErr w:type="spellStart"/>
       <w:r>
         <w:t>Character</w:t>
       </w:r>
       <w:r>
         <w:t>Manager</w:t>
       </w:r>
+      <w:proofErr w:type="spellEnd"/>
       <w:r>
         <w:rPr>
           <w:rFonts w:hint="eastAsia"/>
@@ -87,11 +89,19 @@
         </w:rPr>
         <w:t xml:space="preserve">public </w:t>
       </w:r>
-      <w:r>
-        <w:rPr>
-          <w:lang w:val="en-IE"/>
-        </w:rPr>
-        <w:t xml:space="preserve">GameObject </w:t>
+      <w:proofErr w:type="spellStart"/>
+      <w:r>
+        <w:rPr>
+          <w:lang w:val="en-IE"/>
+        </w:rPr>
+        <w:t>GameObject</w:t>
+      </w:r>
+      <w:proofErr w:type="spellEnd"/>
+      <w:r>
+        <w:rPr>
+          <w:lang w:val="en-IE"/>
+        </w:rPr>
+        <w:t xml:space="preserve"> </w:t>
       </w:r>
       <w:r>
         <w:rPr>
@@ -108,6 +118,7 @@
         </w:rPr>
         <w:t>：角色</w:t>
       </w:r>
+      <w:proofErr w:type="spellStart"/>
       <w:r>
         <w:rPr>
           <w:rFonts w:hint="eastAsia"/>
@@ -121,6 +132,7 @@
         </w:rPr>
         <w:t>ameObject</w:t>
       </w:r>
+      <w:proofErr w:type="spellEnd"/>
     </w:p>
     <w:p>
       <w:pPr>
@@ -138,7 +150,21 @@
         <w:rPr>
           <w:lang w:val="en-IE"/>
         </w:rPr>
-        <w:t>List&lt;GameObject&gt;</w:t>
+        <w:t>List&lt;</w:t>
+      </w:r>
+      <w:proofErr w:type="spellStart"/>
+      <w:r>
+        <w:rPr>
+          <w:lang w:val="en-IE"/>
+        </w:rPr>
+        <w:t>GameObject</w:t>
+      </w:r>
+      <w:proofErr w:type="spellEnd"/>
+      <w:r>
+        <w:rPr>
+          <w:lang w:val="en-IE"/>
+        </w:rPr>
+        <w:t>&gt;</w:t>
       </w:r>
       <w:r>
         <w:rPr>
@@ -179,6 +205,7 @@
         </w:rPr>
         <w:t>：场景内的所有敌人</w:t>
       </w:r>
+      <w:proofErr w:type="spellStart"/>
       <w:r>
         <w:rPr>
           <w:rFonts w:hint="eastAsia"/>
@@ -192,17 +219,24 @@
         </w:rPr>
         <w:t>ameObject</w:t>
       </w:r>
+      <w:proofErr w:type="spellEnd"/>
     </w:p>
     <w:p>
       <w:r>
         <w:t xml:space="preserve">public </w:t>
       </w:r>
       <w:r>
-        <w:t>event EventHandler</w:t>
-      </w:r>
+        <w:t xml:space="preserve">event </w:t>
+      </w:r>
+      <w:proofErr w:type="spellStart"/>
+      <w:r>
+        <w:t>EventHandler</w:t>
+      </w:r>
+      <w:proofErr w:type="spellEnd"/>
       <w:r>
         <w:t xml:space="preserve"> </w:t>
       </w:r>
+      <w:proofErr w:type="spellStart"/>
       <w:r>
         <w:rPr>
           <w:rFonts w:hint="eastAsia"/>
@@ -218,6 +252,7 @@
         </w:rPr>
         <w:t>ameOverEvent</w:t>
       </w:r>
+      <w:proofErr w:type="spellEnd"/>
       <w:r>
         <w:rPr>
           <w:rFonts w:hint="eastAsia"/>
@@ -264,6 +299,7 @@
       <w:r>
         <w:t xml:space="preserve">void </w:t>
       </w:r>
+      <w:proofErr w:type="spellStart"/>
       <w:r>
         <w:rPr>
           <w:b/>
@@ -271,6 +307,7 @@
         </w:rPr>
         <w:t>GameOver</w:t>
       </w:r>
+      <w:proofErr w:type="spellEnd"/>
       <w:r>
         <w:t>()</w:t>
       </w:r>
@@ -280,6 +317,7 @@
         </w:rPr>
         <w:t>：角色死亡时执行</w:t>
       </w:r>
+      <w:proofErr w:type="spellStart"/>
       <w:r>
         <w:rPr>
           <w:rFonts w:hint="eastAsia"/>
@@ -289,6 +327,7 @@
       <w:r>
         <w:t>ameOverEvent</w:t>
       </w:r>
+      <w:proofErr w:type="spellEnd"/>
     </w:p>
     <w:p>
       <w:pPr>
@@ -296,9 +335,11 @@
         <w:spacing w:before="62" w:after="62"/>
         <w:ind w:right="240"/>
       </w:pPr>
+      <w:proofErr w:type="spellStart"/>
       <w:r>
         <w:t>PlayerControl</w:t>
       </w:r>
+      <w:proofErr w:type="spellEnd"/>
       <w:r>
         <w:rPr>
           <w:rFonts w:hint="eastAsia"/>
@@ -337,30 +378,410 @@
       </w:pPr>
       <w:r>
         <w:rPr>
+          <w:rFonts w:hint="eastAsia"/>
+          <w:lang w:val="en-IE"/>
+        </w:rPr>
+        <w:t xml:space="preserve">public List&lt;string&gt; </w:t>
+      </w:r>
+      <w:proofErr w:type="spellStart"/>
+      <w:r>
+        <w:rPr>
+          <w:rFonts w:hint="eastAsia"/>
+          <w:b/>
+          <w:bCs/>
+          <w:lang w:val="en-IE"/>
+        </w:rPr>
+        <w:t>attackButtons</w:t>
+      </w:r>
+      <w:proofErr w:type="spellEnd"/>
+      <w:r>
+        <w:rPr>
+          <w:rFonts w:hint="eastAsia"/>
+          <w:lang w:val="en-IE"/>
+        </w:rPr>
+        <w:t>：</w:t>
+      </w:r>
+      <w:r>
+        <w:rPr>
+          <w:rFonts w:hint="eastAsia"/>
+          <w:lang w:val="en-IE"/>
+        </w:rPr>
+        <w:t>攻击按键</w:t>
+      </w:r>
+      <w:r>
+        <w:rPr>
+          <w:rFonts w:hint="eastAsia"/>
+          <w:lang w:val="en-IE"/>
+        </w:rPr>
+        <w:t>列表</w:t>
+      </w:r>
+    </w:p>
+    <w:p>
+      <w:r>
+        <w:rPr>
           <w:lang w:val="en-IE"/>
         </w:rPr>
         <w:t xml:space="preserve">public </w:t>
       </w:r>
       <w:r>
         <w:rPr>
-          <w:lang w:val="en-IE"/>
-        </w:rPr>
-        <w:t xml:space="preserve">AAttackMode </w:t>
-      </w:r>
-      <w:r>
-        <w:rPr>
-          <w:b/>
-          <w:bCs/>
-          <w:lang w:val="en-IE"/>
-        </w:rPr>
-        <w:t>playerAttackMode</w:t>
-      </w:r>
-      <w:r>
-        <w:rPr>
-          <w:rFonts w:hint="eastAsia"/>
-          <w:lang w:val="en-IE"/>
-        </w:rPr>
-        <w:t>：角色攻击</w:t>
+          <w:rFonts w:hint="eastAsia"/>
+          <w:lang w:val="en-IE"/>
+        </w:rPr>
+        <w:t>List&lt;</w:t>
+      </w:r>
+      <w:proofErr w:type="spellStart"/>
+      <w:r>
+        <w:rPr>
+          <w:rFonts w:hint="eastAsia"/>
+          <w:lang w:val="en-IE"/>
+        </w:rPr>
+        <w:t>AAttackMode</w:t>
+      </w:r>
+      <w:proofErr w:type="spellEnd"/>
+      <w:r>
+        <w:rPr>
+          <w:rFonts w:hint="eastAsia"/>
+          <w:lang w:val="en-IE"/>
+        </w:rPr>
+        <w:t xml:space="preserve">&gt; </w:t>
+      </w:r>
+      <w:proofErr w:type="spellStart"/>
+      <w:r>
+        <w:rPr>
+          <w:rFonts w:hint="eastAsia"/>
+          <w:b/>
+          <w:bCs/>
+          <w:lang w:val="en-IE"/>
+        </w:rPr>
+        <w:t>playerAttackModes</w:t>
+      </w:r>
+      <w:proofErr w:type="spellEnd"/>
+      <w:r>
+        <w:rPr>
+          <w:rFonts w:hint="eastAsia"/>
+          <w:lang w:val="en-IE"/>
+        </w:rPr>
+        <w:t>：</w:t>
+      </w:r>
+      <w:r>
+        <w:rPr>
+          <w:rFonts w:hint="eastAsia"/>
+          <w:lang w:val="en-IE"/>
+        </w:rPr>
+        <w:t>玩家攻击模块列表</w:t>
+      </w:r>
+    </w:p>
+    <w:p>
+      <w:r>
+        <w:rPr>
+          <w:lang w:val="en-IE"/>
+        </w:rPr>
+        <w:t xml:space="preserve">public </w:t>
+      </w:r>
+      <w:proofErr w:type="spellStart"/>
+      <w:r>
+        <w:rPr>
+          <w:rFonts w:hint="eastAsia"/>
+        </w:rPr>
+        <w:t>AMoveMode</w:t>
+      </w:r>
+      <w:proofErr w:type="spellEnd"/>
+      <w:r>
+        <w:rPr>
+          <w:rFonts w:hint="eastAsia"/>
+        </w:rPr>
+        <w:t xml:space="preserve"> </w:t>
+      </w:r>
+      <w:proofErr w:type="spellStart"/>
+      <w:r>
+        <w:rPr>
+          <w:rFonts w:hint="eastAsia"/>
+          <w:b/>
+          <w:bCs/>
+        </w:rPr>
+        <w:t>playerMoveMode</w:t>
+      </w:r>
+      <w:proofErr w:type="spellEnd"/>
+      <w:r>
+        <w:rPr>
+          <w:rFonts w:hint="eastAsia"/>
+        </w:rPr>
+        <w:t>：角色移动模块</w:t>
+      </w:r>
+    </w:p>
+    <w:p>
+      <w:r>
+        <w:rPr>
+          <w:lang w:val="en-IE"/>
+        </w:rPr>
+        <w:t xml:space="preserve">public </w:t>
+      </w:r>
+      <w:proofErr w:type="spellStart"/>
+      <w:r>
+        <w:rPr>
+          <w:rFonts w:hint="eastAsia"/>
+        </w:rPr>
+        <w:t>AHitMode</w:t>
+      </w:r>
+      <w:proofErr w:type="spellEnd"/>
+      <w:r>
+        <w:rPr>
+          <w:rFonts w:hint="eastAsia"/>
+        </w:rPr>
+        <w:t xml:space="preserve"> </w:t>
+      </w:r>
+      <w:proofErr w:type="spellStart"/>
+      <w:r>
+        <w:rPr>
+          <w:rFonts w:hint="eastAsia"/>
+          <w:b/>
+          <w:bCs/>
+        </w:rPr>
+        <w:t>playerHitMode</w:t>
+      </w:r>
+      <w:proofErr w:type="spellEnd"/>
+      <w:r>
+        <w:rPr>
+          <w:rFonts w:hint="eastAsia"/>
+        </w:rPr>
+        <w:t>：角色受伤模块</w:t>
+      </w:r>
+      <w:r>
+        <w:rPr>
+          <w:rFonts w:hint="eastAsia"/>
+        </w:rPr>
+        <w:t>（暂未使用）</w:t>
+      </w:r>
+    </w:p>
+    <w:p>
+      <w:r>
+        <w:rPr>
+          <w:lang w:val="en-IE"/>
+        </w:rPr>
+        <w:t xml:space="preserve">public </w:t>
+      </w:r>
+      <w:proofErr w:type="spellStart"/>
+      <w:r>
+        <w:rPr>
+          <w:rFonts w:hint="eastAsia"/>
+        </w:rPr>
+        <w:t>playerSize</w:t>
+      </w:r>
+      <w:proofErr w:type="spellEnd"/>
+      <w:r>
+        <w:rPr>
+          <w:rFonts w:hint="eastAsia"/>
+        </w:rPr>
+        <w:t>：玩家判定大小</w:t>
+      </w:r>
+      <w:r>
+        <w:rPr>
+          <w:rFonts w:hint="eastAsia"/>
+        </w:rPr>
+        <w:t>（暂未使用）</w:t>
+      </w:r>
+    </w:p>
+    <w:p>
+      <w:r>
+        <w:rPr>
+          <w:lang w:val="en-IE"/>
+        </w:rPr>
+        <w:t xml:space="preserve">public </w:t>
+      </w:r>
+      <w:proofErr w:type="spellStart"/>
+      <w:r>
+        <w:rPr>
+          <w:rFonts w:hint="eastAsia"/>
+        </w:rPr>
+        <w:t>playerHP</w:t>
+      </w:r>
+      <w:proofErr w:type="spellEnd"/>
+      <w:r>
+        <w:rPr>
+          <w:rFonts w:hint="eastAsia"/>
+        </w:rPr>
+        <w:t>：玩家</w:t>
+      </w:r>
+      <w:r>
+        <w:rPr>
+          <w:rFonts w:hint="eastAsia"/>
+        </w:rPr>
+        <w:t>HP</w:t>
+      </w:r>
+      <w:r>
+        <w:rPr>
+          <w:rFonts w:hint="eastAsia"/>
+        </w:rPr>
+        <w:t>（暂未使用）</w:t>
+      </w:r>
+    </w:p>
+    <w:p>
+      <w:r>
+        <w:rPr>
+          <w:lang w:val="en-IE"/>
+        </w:rPr>
+        <w:t xml:space="preserve">public </w:t>
+      </w:r>
+      <w:proofErr w:type="spellStart"/>
+      <w:r>
+        <w:rPr>
+          <w:rFonts w:hint="eastAsia"/>
+        </w:rPr>
+        <w:t>isDead</w:t>
+      </w:r>
+      <w:proofErr w:type="spellEnd"/>
+      <w:r>
+        <w:rPr>
+          <w:rFonts w:hint="eastAsia"/>
+        </w:rPr>
+        <w:t>：玩家角色是否死亡</w:t>
+      </w:r>
+      <w:r>
+        <w:rPr>
+          <w:rFonts w:hint="eastAsia"/>
+        </w:rPr>
+        <w:t>（暂未使用）</w:t>
+      </w:r>
+    </w:p>
+    <w:p>
+      <w:pPr>
+        <w:pStyle w:val="2"/>
+      </w:pPr>
+      <w:r>
+        <w:rPr>
+          <w:rFonts w:hint="eastAsia"/>
+        </w:rPr>
+        <w:t>方法</w:t>
+      </w:r>
+    </w:p>
+    <w:p>
+      <w:r>
+        <w:rPr>
+          <w:lang w:val="en-IE"/>
+        </w:rPr>
+        <w:t xml:space="preserve">public void </w:t>
+      </w:r>
+      <w:proofErr w:type="spellStart"/>
+      <w:r>
+        <w:rPr>
+          <w:b/>
+          <w:bCs/>
+          <w:lang w:val="en-IE"/>
+        </w:rPr>
+        <w:t>SetAttackMode</w:t>
+      </w:r>
+      <w:proofErr w:type="spellEnd"/>
+      <w:r>
+        <w:rPr>
+          <w:lang w:val="en-IE"/>
+        </w:rPr>
+        <w:t>(</w:t>
+      </w:r>
+      <w:proofErr w:type="spellStart"/>
+      <w:r>
+        <w:rPr>
+          <w:lang w:val="en-IE"/>
+        </w:rPr>
+        <w:t>AAttackMode</w:t>
+      </w:r>
+      <w:proofErr w:type="spellEnd"/>
+      <w:r>
+        <w:rPr>
+          <w:lang w:val="en-IE"/>
+        </w:rPr>
+        <w:t xml:space="preserve"> </w:t>
+      </w:r>
+      <w:proofErr w:type="spellStart"/>
+      <w:r>
+        <w:rPr>
+          <w:lang w:val="en-IE"/>
+        </w:rPr>
+        <w:t>attackMode</w:t>
+      </w:r>
+      <w:proofErr w:type="spellEnd"/>
+      <w:r>
+        <w:rPr>
+          <w:lang w:val="en-IE"/>
+        </w:rPr>
+        <w:t>, int index)</w:t>
+      </w:r>
+      <w:r>
+        <w:rPr>
+          <w:rFonts w:hint="eastAsia"/>
+        </w:rPr>
+        <w:t>：设置</w:t>
+      </w:r>
+      <w:r>
+        <w:rPr>
+          <w:rFonts w:hint="eastAsia"/>
+          <w:lang w:val="en-IE"/>
+        </w:rPr>
+        <w:t>角色攻击模块</w:t>
+      </w:r>
+    </w:p>
+    <w:p>
+      <w:pPr>
+        <w:rPr>
+          <w:lang w:val="en-IE"/>
+        </w:rPr>
+      </w:pPr>
+      <w:r>
+        <w:rPr>
+          <w:lang w:val="en-IE"/>
+        </w:rPr>
+        <w:t xml:space="preserve">public </w:t>
+      </w:r>
+      <w:r>
+        <w:t xml:space="preserve">void </w:t>
+      </w:r>
+      <w:proofErr w:type="spellStart"/>
+      <w:r>
+        <w:rPr>
+          <w:b/>
+          <w:bCs/>
+        </w:rPr>
+        <w:t>SetMoveMode</w:t>
+      </w:r>
+      <w:proofErr w:type="spellEnd"/>
+      <w:r>
+        <w:t>(</w:t>
+      </w:r>
+      <w:proofErr w:type="spellStart"/>
+      <w:r>
+        <w:t>AMoveMode</w:t>
+      </w:r>
+      <w:proofErr w:type="spellEnd"/>
+      <w:r>
+        <w:t xml:space="preserve"> </w:t>
+      </w:r>
+      <w:proofErr w:type="spellStart"/>
+      <w:r>
+        <w:t>moveMode</w:t>
+      </w:r>
+      <w:proofErr w:type="spellEnd"/>
+      <w:r>
+        <w:t>)</w:t>
+      </w:r>
+      <w:r>
+        <w:rPr>
+          <w:rFonts w:hint="eastAsia"/>
+        </w:rPr>
+        <w:t>：设置</w:t>
+      </w:r>
+      <w:r>
+        <w:rPr>
+          <w:rFonts w:hint="eastAsia"/>
+          <w:lang w:val="en-IE"/>
+        </w:rPr>
+        <w:t>角色</w:t>
+      </w:r>
+      <w:r>
+        <w:rPr>
+          <w:rFonts w:hint="eastAsia"/>
+          <w:lang w:val="en-IE"/>
+        </w:rPr>
+        <w:t>移动</w:t>
       </w:r>
       <w:r>
         <w:rPr>
@@ -371,6 +792,11 @@
       </w:r>
     </w:p>
     <w:p>
+      <w:pPr>
+        <w:rPr>
+          <w:lang w:val="en-IE"/>
+        </w:rPr>
+      </w:pPr>
       <w:r>
         <w:rPr>
           <w:lang w:val="en-IE"/>
@@ -378,257 +804,9 @@
         <w:t xml:space="preserve">public </w:t>
       </w:r>
       <w:r>
-        <w:rPr>
-          <w:rFonts w:hint="eastAsia"/>
-        </w:rPr>
-        <w:t xml:space="preserve">AMoveMode </w:t>
-      </w:r>
-      <w:r>
-        <w:rPr>
-          <w:rFonts w:hint="eastAsia"/>
-          <w:b/>
-          <w:bCs/>
-        </w:rPr>
-        <w:t>playerMoveMode</w:t>
-      </w:r>
-      <w:r>
-        <w:rPr>
-          <w:rFonts w:hint="eastAsia"/>
-        </w:rPr>
-        <w:t>：角色移动模块</w:t>
-      </w:r>
-    </w:p>
-    <w:p>
-      <w:r>
-        <w:rPr>
-          <w:lang w:val="en-IE"/>
-        </w:rPr>
-        <w:t xml:space="preserve">public </w:t>
-      </w:r>
-      <w:r>
-        <w:rPr>
-          <w:rFonts w:hint="eastAsia"/>
-        </w:rPr>
-        <w:t xml:space="preserve">AHitMode </w:t>
-      </w:r>
-      <w:r>
-        <w:rPr>
-          <w:rFonts w:hint="eastAsia"/>
-          <w:b/>
-          <w:bCs/>
-        </w:rPr>
-        <w:t>playerHitMode</w:t>
-      </w:r>
-      <w:r>
-        <w:rPr>
-          <w:rFonts w:hint="eastAsia"/>
-        </w:rPr>
-        <w:t>：角色受伤模块</w:t>
-      </w:r>
-      <w:r>
-        <w:rPr>
-          <w:rFonts w:hint="eastAsia"/>
-        </w:rPr>
-        <w:t>（暂未使用）</w:t>
-      </w:r>
-    </w:p>
-    <w:p>
-      <w:r>
-        <w:rPr>
-          <w:lang w:val="en-IE"/>
-        </w:rPr>
-        <w:t xml:space="preserve">public </w:t>
-      </w:r>
-      <w:r>
-        <w:rPr>
-          <w:rFonts w:hint="eastAsia"/>
-        </w:rPr>
-        <w:t>playerSize</w:t>
-      </w:r>
-      <w:r>
-        <w:rPr>
-          <w:rFonts w:hint="eastAsia"/>
-        </w:rPr>
-        <w:t>：玩家判定大小</w:t>
-      </w:r>
-      <w:r>
-        <w:rPr>
-          <w:rFonts w:hint="eastAsia"/>
-        </w:rPr>
-        <w:t>（暂未使用）</w:t>
-      </w:r>
-    </w:p>
-    <w:p>
-      <w:r>
-        <w:rPr>
-          <w:lang w:val="en-IE"/>
-        </w:rPr>
-        <w:t xml:space="preserve">public </w:t>
-      </w:r>
-      <w:r>
-        <w:rPr>
-          <w:rFonts w:hint="eastAsia"/>
-        </w:rPr>
-        <w:t>playerHP</w:t>
-      </w:r>
-      <w:r>
-        <w:rPr>
-          <w:rFonts w:hint="eastAsia"/>
-        </w:rPr>
-        <w:t>：玩家</w:t>
-      </w:r>
-      <w:r>
-        <w:rPr>
-          <w:rFonts w:hint="eastAsia"/>
-        </w:rPr>
-        <w:t>HP</w:t>
-      </w:r>
-      <w:r>
-        <w:rPr>
-          <w:rFonts w:hint="eastAsia"/>
-        </w:rPr>
-        <w:t>（暂未使用）</w:t>
-      </w:r>
-    </w:p>
-    <w:p>
-      <w:r>
-        <w:rPr>
-          <w:lang w:val="en-IE"/>
-        </w:rPr>
-        <w:t xml:space="preserve">public </w:t>
-      </w:r>
-      <w:r>
-        <w:rPr>
-          <w:rFonts w:hint="eastAsia"/>
-        </w:rPr>
-        <w:t>isDead</w:t>
-      </w:r>
-      <w:r>
-        <w:rPr>
-          <w:rFonts w:hint="eastAsia"/>
-        </w:rPr>
-        <w:t>：玩家角色是否死亡</w:t>
-      </w:r>
-      <w:r>
-        <w:rPr>
-          <w:rFonts w:hint="eastAsia"/>
-        </w:rPr>
-        <w:t>（暂未使用）</w:t>
-      </w:r>
-    </w:p>
-    <w:p>
-      <w:pPr>
-        <w:pStyle w:val="2"/>
-      </w:pPr>
-      <w:r>
-        <w:rPr>
-          <w:rFonts w:hint="eastAsia"/>
-        </w:rPr>
-        <w:t>方法</w:t>
-      </w:r>
-    </w:p>
-    <w:p>
-      <w:r>
-        <w:rPr>
-          <w:lang w:val="en-IE"/>
-        </w:rPr>
-        <w:t xml:space="preserve">public </w:t>
-      </w:r>
-      <w:r>
         <w:t xml:space="preserve">void </w:t>
       </w:r>
-      <w:r>
-        <w:rPr>
-          <w:b/>
-          <w:bCs/>
-        </w:rPr>
-        <w:t>SetAttackMode</w:t>
-      </w:r>
-      <w:r>
-        <w:t>(AAttackMode attackMode)</w:t>
-      </w:r>
-      <w:r>
-        <w:rPr>
-          <w:rFonts w:hint="eastAsia"/>
-        </w:rPr>
-        <w:t>：设置</w:t>
-      </w:r>
-      <w:r>
-        <w:rPr>
-          <w:rFonts w:hint="eastAsia"/>
-          <w:lang w:val="en-IE"/>
-        </w:rPr>
-        <w:t>角色攻击模块</w:t>
-      </w:r>
-    </w:p>
-    <w:p>
-      <w:pPr>
-        <w:rPr>
-          <w:lang w:val="en-IE"/>
-        </w:rPr>
-      </w:pPr>
-      <w:r>
-        <w:rPr>
-          <w:lang w:val="en-IE"/>
-        </w:rPr>
-        <w:t xml:space="preserve">public </w:t>
-      </w:r>
-      <w:r>
-        <w:t xml:space="preserve">void </w:t>
-      </w:r>
-      <w:r>
-        <w:rPr>
-          <w:b/>
-          <w:bCs/>
-        </w:rPr>
-        <w:t>SetMoveMode</w:t>
-      </w:r>
-      <w:r>
-        <w:t>(AMoveMode moveMode)</w:t>
-      </w:r>
-      <w:r>
-        <w:rPr>
-          <w:rFonts w:hint="eastAsia"/>
-        </w:rPr>
-        <w:t>：设置</w:t>
-      </w:r>
-      <w:r>
-        <w:rPr>
-          <w:rFonts w:hint="eastAsia"/>
-          <w:lang w:val="en-IE"/>
-        </w:rPr>
-        <w:t>角色</w:t>
-      </w:r>
-      <w:r>
-        <w:rPr>
-          <w:rFonts w:hint="eastAsia"/>
-          <w:lang w:val="en-IE"/>
-        </w:rPr>
-        <w:t>移动</w:t>
-      </w:r>
-      <w:r>
-        <w:rPr>
-          <w:rFonts w:hint="eastAsia"/>
-          <w:lang w:val="en-IE"/>
-        </w:rPr>
-        <w:t>模块</w:t>
-      </w:r>
-    </w:p>
-    <w:p>
-      <w:pPr>
-        <w:rPr>
-          <w:lang w:val="en-IE"/>
-        </w:rPr>
-      </w:pPr>
-      <w:r>
-        <w:rPr>
-          <w:lang w:val="en-IE"/>
-        </w:rPr>
-        <w:t xml:space="preserve">public </w:t>
-      </w:r>
-      <w:r>
-        <w:t xml:space="preserve">void </w:t>
-      </w:r>
+      <w:proofErr w:type="spellStart"/>
       <w:r>
         <w:rPr>
           <w:b/>
@@ -636,8 +814,25 @@
         </w:rPr>
         <w:t>SetHitMode</w:t>
       </w:r>
-      <w:r>
-        <w:t>(AHitMode hitMode)</w:t>
+      <w:proofErr w:type="spellEnd"/>
+      <w:r>
+        <w:t>(</w:t>
+      </w:r>
+      <w:proofErr w:type="spellStart"/>
+      <w:r>
+        <w:t>AHitMode</w:t>
+      </w:r>
+      <w:proofErr w:type="spellEnd"/>
+      <w:r>
+        <w:t xml:space="preserve"> </w:t>
+      </w:r>
+      <w:proofErr w:type="spellStart"/>
+      <w:r>
+        <w:t>hitMode</w:t>
+      </w:r>
+      <w:proofErr w:type="spellEnd"/>
+      <w:r>
+        <w:t>)</w:t>
       </w:r>
       <w:r>
         <w:rPr>
@@ -673,9 +868,11 @@
         <w:spacing w:before="62" w:after="62"/>
         <w:ind w:right="240"/>
       </w:pPr>
+      <w:proofErr w:type="spellStart"/>
       <w:r>
         <w:t>AAttackMode</w:t>
       </w:r>
+      <w:proofErr w:type="spellEnd"/>
       <w:r>
         <w:rPr>
           <w:rFonts w:hint="eastAsia"/>
@@ -710,6 +907,7 @@
       <w:r>
         <w:t xml:space="preserve">public bool </w:t>
       </w:r>
+      <w:proofErr w:type="spellStart"/>
       <w:r>
         <w:rPr>
           <w:b/>
@@ -724,6 +922,7 @@
         </w:rPr>
         <w:t>annotAttack</w:t>
       </w:r>
+      <w:proofErr w:type="spellEnd"/>
       <w:r>
         <w:rPr>
           <w:rFonts w:hint="eastAsia"/>
@@ -752,12 +951,21 @@
       <w:r>
         <w:t xml:space="preserve">public abstract void </w:t>
       </w:r>
-      <w:r>
-        <w:rPr>
-          <w:b/>
-          <w:bCs/>
-        </w:rPr>
-        <w:t>Attack</w:t>
+      <w:proofErr w:type="spellStart"/>
+      <w:r>
+        <w:rPr>
+          <w:b/>
+          <w:bCs/>
+        </w:rPr>
+        <w:t>AttackButtonDown</w:t>
+      </w:r>
+      <w:proofErr w:type="spellEnd"/>
+      <w:r>
+        <w:rPr>
+          <w:b/>
+          <w:bCs/>
+        </w:rPr>
+        <w:t xml:space="preserve"> </w:t>
       </w:r>
       <w:r>
         <w:t>()</w:t>
@@ -766,13 +974,49 @@
         <w:rPr>
           <w:rFonts w:hint="eastAsia"/>
         </w:rPr>
-        <w:t>：攻击操作，每帧调用</w:t>
-      </w:r>
-    </w:p>
-    <w:p>
-      <w:r>
+        <w:t>：</w:t>
+      </w:r>
+      <w:r>
+        <w:rPr>
+          <w:rFonts w:hint="eastAsia"/>
+        </w:rPr>
+        <w:t>攻击键按下时的操作</w:t>
+      </w:r>
+    </w:p>
+    <w:p>
+      <w:pPr>
+        <w:rPr>
+          <w:rFonts w:hint="eastAsia"/>
+        </w:rPr>
+      </w:pPr>
+      <w:r>
+        <w:lastRenderedPageBreak/>
         <w:t xml:space="preserve">public abstract void </w:t>
       </w:r>
+      <w:proofErr w:type="spellStart"/>
+      <w:r>
+        <w:rPr>
+          <w:b/>
+          <w:bCs/>
+        </w:rPr>
+        <w:t>AttackButtonUp</w:t>
+      </w:r>
+      <w:proofErr w:type="spellEnd"/>
+      <w:r>
+        <w:t>()</w:t>
+      </w:r>
+      <w:r>
+        <w:rPr>
+          <w:rFonts w:hint="eastAsia"/>
+        </w:rPr>
+        <w:t>：攻击键未按下时的操作</w:t>
+      </w:r>
+    </w:p>
+    <w:p>
+      <w:r>
+        <w:t xml:space="preserve">public abstract void </w:t>
+      </w:r>
+      <w:proofErr w:type="spellStart"/>
       <w:r>
         <w:rPr>
           <w:b/>
@@ -780,6 +1024,7 @@
         </w:rPr>
         <w:t>PowerUp</w:t>
       </w:r>
+      <w:proofErr w:type="spellEnd"/>
       <w:r>
         <w:t>(int power)</w:t>
       </w:r>
@@ -803,716 +1048,823 @@
         <w:ind w:right="240"/>
       </w:pPr>
       <w:r>
+        <w:t xml:space="preserve">AttackMode_Sakuya_01 : </w:t>
+      </w:r>
+      <w:proofErr w:type="spellStart"/>
+      <w:r>
+        <w:t>A</w:t>
+      </w:r>
+      <w:r>
+        <w:t>a</w:t>
+      </w:r>
+      <w:r>
+        <w:t>ttackMode</w:t>
+      </w:r>
+      <w:proofErr w:type="spellEnd"/>
+      <w:r>
+        <w:rPr>
+          <w:rFonts w:hint="eastAsia"/>
+        </w:rPr>
+        <w:t>（咲夜</w:t>
+      </w:r>
+      <w:r>
+        <w:rPr>
+          <w:rFonts w:hint="eastAsia"/>
+        </w:rPr>
+        <w:t>的</w:t>
+      </w:r>
+      <w:r>
+        <w:rPr>
+          <w:rFonts w:hint="eastAsia"/>
+        </w:rPr>
+        <w:t>第一种攻击模式）</w:t>
+      </w:r>
+    </w:p>
+    <w:p>
+      <w:pPr>
+        <w:pStyle w:val="2"/>
+      </w:pPr>
+      <w:r>
+        <w:rPr>
+          <w:rFonts w:hint="eastAsia"/>
+        </w:rPr>
+        <w:t>子弹</w:t>
+      </w:r>
+      <w:r>
+        <w:rPr>
+          <w:rFonts w:hint="eastAsia"/>
+        </w:rPr>
+        <w:t>参数相关变量</w:t>
+      </w:r>
+    </w:p>
+    <w:p>
+      <w:r>
+        <w:rPr>
+          <w:rFonts w:hint="eastAsia"/>
+        </w:rPr>
+        <w:t xml:space="preserve">public Vector3 </w:t>
+      </w:r>
+      <w:proofErr w:type="spellStart"/>
+      <w:r>
+        <w:rPr>
+          <w:rFonts w:hint="eastAsia"/>
+          <w:b/>
+          <w:bCs/>
+        </w:rPr>
+        <w:t>relativeLaunchPosition</w:t>
+      </w:r>
+      <w:proofErr w:type="spellEnd"/>
+      <w:r>
+        <w:rPr>
+          <w:rFonts w:hint="eastAsia"/>
+        </w:rPr>
+        <w:t>：发射</w:t>
+      </w:r>
+      <w:r>
+        <w:rPr>
+          <w:rFonts w:hint="eastAsia"/>
+        </w:rPr>
+        <w:t>点相对角色中心的</w:t>
+      </w:r>
+      <w:r>
+        <w:rPr>
+          <w:rFonts w:hint="eastAsia"/>
+        </w:rPr>
+        <w:t>位置</w:t>
+      </w:r>
+    </w:p>
+    <w:p>
+      <w:r>
+        <w:rPr>
+          <w:rFonts w:hint="eastAsia"/>
+        </w:rPr>
+        <w:t xml:space="preserve">public float </w:t>
+      </w:r>
+      <w:proofErr w:type="spellStart"/>
+      <w:r>
+        <w:rPr>
+          <w:rFonts w:hint="eastAsia"/>
+          <w:b/>
+          <w:bCs/>
+        </w:rPr>
+        <w:t>relativeLaunchAngle</w:t>
+      </w:r>
+      <w:proofErr w:type="spellEnd"/>
+      <w:r>
+        <w:rPr>
+          <w:rFonts w:hint="eastAsia"/>
+        </w:rPr>
+        <w:t>：发射</w:t>
+      </w:r>
+      <w:r>
+        <w:rPr>
+          <w:rFonts w:hint="eastAsia"/>
+        </w:rPr>
+        <w:t>方向</w:t>
+      </w:r>
+      <w:r>
+        <w:rPr>
+          <w:rFonts w:hint="eastAsia"/>
+        </w:rPr>
+        <w:t>相对</w:t>
+      </w:r>
+      <w:r>
+        <w:rPr>
+          <w:rFonts w:hint="eastAsia"/>
+        </w:rPr>
+        <w:t>角色朝向的</w:t>
+      </w:r>
+      <w:r>
+        <w:rPr>
+          <w:rFonts w:hint="eastAsia"/>
+        </w:rPr>
+        <w:t>角度（角度值，向前为</w:t>
+      </w:r>
+      <w:r>
+        <w:rPr>
+          <w:rFonts w:hint="eastAsia"/>
+        </w:rPr>
+        <w:t>0</w:t>
+      </w:r>
+      <w:r>
+        <w:rPr>
+          <w:rFonts w:hint="eastAsia"/>
+        </w:rPr>
+        <w:t>度，逆时针为正）</w:t>
+      </w:r>
+    </w:p>
+    <w:p>
+      <w:r>
+        <w:rPr>
+          <w:rFonts w:hint="eastAsia"/>
+        </w:rPr>
+        <w:t xml:space="preserve">public int </w:t>
+      </w:r>
+      <w:proofErr w:type="spellStart"/>
+      <w:r>
+        <w:rPr>
+          <w:rFonts w:hint="eastAsia"/>
+          <w:b/>
+          <w:bCs/>
+        </w:rPr>
+        <w:t>bullentNumber</w:t>
+      </w:r>
+      <w:proofErr w:type="spellEnd"/>
+      <w:r>
+        <w:rPr>
+          <w:rFonts w:hint="eastAsia"/>
+        </w:rPr>
+        <w:t>：</w:t>
+      </w:r>
+      <w:r>
+        <w:rPr>
+          <w:rFonts w:hint="eastAsia"/>
+        </w:rPr>
+        <w:t>一</w:t>
+      </w:r>
+      <w:r>
+        <w:rPr>
+          <w:rFonts w:hint="eastAsia"/>
+        </w:rPr>
+        <w:t>轮</w:t>
+      </w:r>
+      <w:r>
+        <w:rPr>
+          <w:rFonts w:hint="eastAsia"/>
+        </w:rPr>
+        <w:t>发射</w:t>
+      </w:r>
+      <w:r>
+        <w:rPr>
+          <w:rFonts w:hint="eastAsia"/>
+        </w:rPr>
+        <w:t>子弹</w:t>
+      </w:r>
+      <w:r>
+        <w:rPr>
+          <w:rFonts w:hint="eastAsia"/>
+        </w:rPr>
+        <w:t>数量</w:t>
+      </w:r>
+    </w:p>
+    <w:p>
+      <w:r>
+        <w:rPr>
+          <w:rFonts w:hint="eastAsia"/>
+        </w:rPr>
+        <w:t xml:space="preserve">public float </w:t>
+      </w:r>
+      <w:proofErr w:type="spellStart"/>
+      <w:r>
+        <w:rPr>
+          <w:rFonts w:hint="eastAsia"/>
+          <w:b/>
+          <w:bCs/>
+        </w:rPr>
+        <w:t>bullentRange</w:t>
+      </w:r>
+      <w:proofErr w:type="spellEnd"/>
+      <w:r>
+        <w:rPr>
+          <w:rFonts w:hint="eastAsia"/>
+        </w:rPr>
+        <w:t>：</w:t>
+      </w:r>
+      <w:r>
+        <w:rPr>
+          <w:rFonts w:hint="eastAsia"/>
+        </w:rPr>
+        <w:t>子弹覆盖范围</w:t>
+      </w:r>
+      <w:r>
+        <w:rPr>
+          <w:rFonts w:hint="eastAsia"/>
+        </w:rPr>
+        <w:t>，最两边子弹发射方向之间的夹角</w:t>
+      </w:r>
+    </w:p>
+    <w:p>
+      <w:r>
+        <w:rPr>
+          <w:rFonts w:hint="eastAsia"/>
+        </w:rPr>
+        <w:t xml:space="preserve">public int </w:t>
+      </w:r>
+      <w:proofErr w:type="spellStart"/>
+      <w:r>
+        <w:rPr>
+          <w:rFonts w:hint="eastAsia"/>
+          <w:b/>
+          <w:bCs/>
+        </w:rPr>
+        <w:t>bullentWave</w:t>
+      </w:r>
+      <w:proofErr w:type="spellEnd"/>
+      <w:r>
+        <w:rPr>
+          <w:rFonts w:hint="eastAsia"/>
+        </w:rPr>
+        <w:t>：</w:t>
+      </w:r>
+      <w:r>
+        <w:rPr>
+          <w:rFonts w:hint="eastAsia"/>
+        </w:rPr>
+        <w:t>一轮发射波数</w:t>
+      </w:r>
+    </w:p>
+    <w:p>
+      <w:r>
+        <w:rPr>
+          <w:rFonts w:hint="eastAsia"/>
+        </w:rPr>
+        <w:t xml:space="preserve">public float </w:t>
+      </w:r>
+      <w:proofErr w:type="spellStart"/>
+      <w:r>
+        <w:rPr>
+          <w:rFonts w:hint="eastAsia"/>
+          <w:b/>
+          <w:bCs/>
+        </w:rPr>
+        <w:t>waveInterval</w:t>
+      </w:r>
+      <w:proofErr w:type="spellEnd"/>
+      <w:r>
+        <w:rPr>
+          <w:rFonts w:hint="eastAsia"/>
+        </w:rPr>
+        <w:t>：</w:t>
+      </w:r>
+      <w:r>
+        <w:rPr>
+          <w:rFonts w:hint="eastAsia"/>
+        </w:rPr>
+        <w:t>每波间隔</w:t>
+      </w:r>
+    </w:p>
+    <w:p>
+      <w:r>
+        <w:rPr>
+          <w:rFonts w:hint="eastAsia"/>
+        </w:rPr>
+        <w:t xml:space="preserve">public float </w:t>
+      </w:r>
+      <w:proofErr w:type="spellStart"/>
+      <w:r>
+        <w:rPr>
+          <w:rFonts w:hint="eastAsia"/>
+          <w:b/>
+          <w:bCs/>
+        </w:rPr>
+        <w:t>chargeFront</w:t>
+      </w:r>
+      <w:proofErr w:type="spellEnd"/>
+      <w:r>
+        <w:rPr>
+          <w:rFonts w:hint="eastAsia"/>
+        </w:rPr>
+        <w:t>：</w:t>
+      </w:r>
+      <w:r>
+        <w:rPr>
+          <w:rFonts w:hint="eastAsia"/>
+        </w:rPr>
+        <w:t>攻击前摇</w:t>
+      </w:r>
+      <w:r>
+        <w:rPr>
+          <w:rFonts w:hint="eastAsia"/>
+        </w:rPr>
+        <w:t>，按下攻击键到发射出第一轮</w:t>
+      </w:r>
+      <w:r>
+        <w:rPr>
+          <w:rFonts w:hint="eastAsia"/>
+        </w:rPr>
+        <w:t>之间的时间</w:t>
+      </w:r>
+    </w:p>
+    <w:p>
+      <w:r>
+        <w:rPr>
+          <w:rFonts w:hint="eastAsia"/>
+        </w:rPr>
+        <w:t xml:space="preserve">public float </w:t>
+      </w:r>
+      <w:proofErr w:type="spellStart"/>
+      <w:r>
+        <w:rPr>
+          <w:rFonts w:hint="eastAsia"/>
+          <w:b/>
+          <w:bCs/>
+        </w:rPr>
+        <w:t>chargeBack</w:t>
+      </w:r>
+      <w:proofErr w:type="spellEnd"/>
+      <w:r>
+        <w:rPr>
+          <w:rFonts w:hint="eastAsia"/>
+        </w:rPr>
+        <w:t>：</w:t>
+      </w:r>
+      <w:r>
+        <w:rPr>
+          <w:rFonts w:hint="eastAsia"/>
+        </w:rPr>
+        <w:t>攻击后摇</w:t>
+      </w:r>
+      <w:r>
+        <w:rPr>
+          <w:rFonts w:hint="eastAsia"/>
+        </w:rPr>
+        <w:t>，最后一轮发出到下一次能产生前摇之间的时间</w:t>
+      </w:r>
+      <w:r>
+        <w:rPr>
+          <w:rFonts w:hint="eastAsia"/>
+        </w:rPr>
+        <w:t>（最好大于</w:t>
+      </w:r>
+      <w:proofErr w:type="spellStart"/>
+      <w:r>
+        <w:rPr>
+          <w:rFonts w:hint="eastAsia"/>
+        </w:rPr>
+        <w:t>waveInterval</w:t>
+      </w:r>
+      <w:proofErr w:type="spellEnd"/>
+      <w:r>
+        <w:rPr>
+          <w:rFonts w:hint="eastAsia"/>
+        </w:rPr>
+        <w:t>）</w:t>
+      </w:r>
+    </w:p>
+    <w:p>
+      <w:r>
+        <w:rPr>
+          <w:rFonts w:hint="eastAsia"/>
+        </w:rPr>
+        <w:t xml:space="preserve">public float </w:t>
+      </w:r>
+      <w:r>
+        <w:rPr>
+          <w:rFonts w:hint="eastAsia"/>
+          <w:b/>
+          <w:bCs/>
+        </w:rPr>
+        <w:t>life</w:t>
+      </w:r>
+      <w:r>
+        <w:rPr>
+          <w:rFonts w:hint="eastAsia"/>
+        </w:rPr>
+        <w:t>：</w:t>
+      </w:r>
+      <w:r>
+        <w:rPr>
+          <w:rFonts w:hint="eastAsia"/>
+        </w:rPr>
+        <w:t>子弹</w:t>
+      </w:r>
+      <w:r>
+        <w:rPr>
+          <w:rFonts w:hint="eastAsia"/>
+        </w:rPr>
+        <w:t>生存时间</w:t>
+      </w:r>
+    </w:p>
+    <w:p>
+      <w:r>
+        <w:rPr>
+          <w:rFonts w:hint="eastAsia"/>
+        </w:rPr>
+        <w:t xml:space="preserve">public bool </w:t>
+      </w:r>
+      <w:proofErr w:type="spellStart"/>
+      <w:r>
+        <w:rPr>
+          <w:rFonts w:hint="eastAsia"/>
+          <w:b/>
+          <w:bCs/>
+        </w:rPr>
+        <w:t>isCloseAttack</w:t>
+      </w:r>
+      <w:proofErr w:type="spellEnd"/>
+      <w:r>
+        <w:rPr>
+          <w:rFonts w:hint="eastAsia"/>
+        </w:rPr>
+        <w:t>：</w:t>
+      </w:r>
+      <w:r>
+        <w:rPr>
+          <w:rFonts w:hint="eastAsia"/>
+        </w:rPr>
+        <w:t>是否近战</w:t>
+      </w:r>
+    </w:p>
+    <w:p>
+      <w:pPr>
+        <w:pStyle w:val="2"/>
+      </w:pPr>
+      <w:r>
+        <w:rPr>
+          <w:rFonts w:hint="eastAsia"/>
+        </w:rPr>
+        <w:t>其它变量</w:t>
+      </w:r>
+    </w:p>
+    <w:p>
+      <w:r>
+        <w:rPr>
+          <w:rFonts w:hint="eastAsia"/>
+        </w:rPr>
+        <w:t xml:space="preserve">public </w:t>
+      </w:r>
+      <w:proofErr w:type="spellStart"/>
+      <w:r>
+        <w:rPr>
+          <w:rFonts w:hint="eastAsia"/>
+        </w:rPr>
+        <w:t>GameObject</w:t>
+      </w:r>
+      <w:proofErr w:type="spellEnd"/>
+      <w:r>
+        <w:rPr>
+          <w:rFonts w:hint="eastAsia"/>
+        </w:rPr>
+        <w:t xml:space="preserve"> </w:t>
+      </w:r>
+      <w:proofErr w:type="spellStart"/>
+      <w:r>
+        <w:rPr>
+          <w:rFonts w:hint="eastAsia"/>
+          <w:b/>
+          <w:bCs/>
+        </w:rPr>
+        <w:t>bullentType</w:t>
+      </w:r>
+      <w:proofErr w:type="spellEnd"/>
+      <w:r>
+        <w:rPr>
+          <w:rFonts w:hint="eastAsia"/>
+        </w:rPr>
+        <w:t>：发射的子弹预设体</w:t>
+      </w:r>
+    </w:p>
+    <w:p>
+      <w:r>
+        <w:rPr>
+          <w:rFonts w:hint="eastAsia"/>
+        </w:rPr>
+        <w:t xml:space="preserve">public </w:t>
+      </w:r>
+      <w:proofErr w:type="spellStart"/>
+      <w:r>
+        <w:rPr>
+          <w:rFonts w:hint="eastAsia"/>
+        </w:rPr>
+        <w:t>PlayerControl</w:t>
+      </w:r>
+      <w:proofErr w:type="spellEnd"/>
+      <w:r>
+        <w:rPr>
+          <w:rFonts w:hint="eastAsia"/>
+        </w:rPr>
+        <w:t xml:space="preserve"> </w:t>
+      </w:r>
+      <w:proofErr w:type="spellStart"/>
+      <w:r>
+        <w:rPr>
+          <w:rFonts w:hint="eastAsia"/>
+          <w:b/>
+          <w:bCs/>
+        </w:rPr>
+        <w:t>playerControl</w:t>
+      </w:r>
+      <w:proofErr w:type="spellEnd"/>
+      <w:r>
+        <w:rPr>
+          <w:rFonts w:hint="eastAsia"/>
+        </w:rPr>
+        <w:t>：角色控制器</w:t>
+      </w:r>
+    </w:p>
+    <w:p>
+      <w:r>
+        <w:t xml:space="preserve">public </w:t>
+      </w:r>
+      <w:proofErr w:type="spellStart"/>
+      <w:r>
+        <w:t>AudioSource</w:t>
+      </w:r>
+      <w:proofErr w:type="spellEnd"/>
+      <w:r>
+        <w:t xml:space="preserve"> </w:t>
+      </w:r>
+      <w:proofErr w:type="spellStart"/>
+      <w:r>
+        <w:rPr>
+          <w:b/>
+          <w:bCs/>
+        </w:rPr>
+        <w:t>attackSEsource</w:t>
+      </w:r>
+      <w:proofErr w:type="spellEnd"/>
+      <w:r>
+        <w:rPr>
+          <w:rFonts w:hint="eastAsia"/>
+        </w:rPr>
+        <w:t>：</w:t>
+      </w:r>
+      <w:r>
+        <w:rPr>
+          <w:rFonts w:hint="eastAsia"/>
+        </w:rPr>
+        <w:t>攻击</w:t>
+      </w:r>
+      <w:r>
+        <w:rPr>
+          <w:rFonts w:hint="eastAsia"/>
+        </w:rPr>
+        <w:t>音效</w:t>
+      </w:r>
+      <w:r>
+        <w:rPr>
+          <w:rFonts w:hint="eastAsia"/>
+        </w:rPr>
+        <w:t>（暂未使用）</w:t>
+      </w:r>
+    </w:p>
+    <w:p>
+      <w:r>
+        <w:rPr>
+          <w:rFonts w:hint="eastAsia"/>
+        </w:rPr>
+        <w:t xml:space="preserve">Vector3 </w:t>
+      </w:r>
+      <w:proofErr w:type="spellStart"/>
+      <w:r>
+        <w:rPr>
+          <w:rFonts w:hint="eastAsia"/>
+          <w:b/>
+          <w:bCs/>
+        </w:rPr>
+        <w:t>launchPosition</w:t>
+      </w:r>
+      <w:proofErr w:type="spellEnd"/>
+      <w:r>
+        <w:rPr>
+          <w:rFonts w:hint="eastAsia"/>
+        </w:rPr>
+        <w:t>：</w:t>
+      </w:r>
+      <w:r>
+        <w:rPr>
+          <w:rFonts w:hint="eastAsia"/>
+        </w:rPr>
+        <w:t>实际发射位置</w:t>
+      </w:r>
+    </w:p>
+    <w:p>
+      <w:r>
+        <w:rPr>
+          <w:rFonts w:hint="eastAsia"/>
+        </w:rPr>
+        <w:t xml:space="preserve">float </w:t>
+      </w:r>
+      <w:proofErr w:type="spellStart"/>
+      <w:r>
+        <w:rPr>
+          <w:rFonts w:hint="eastAsia"/>
+          <w:b/>
+          <w:bCs/>
+        </w:rPr>
+        <w:t>launchAngle</w:t>
+      </w:r>
+      <w:proofErr w:type="spellEnd"/>
+      <w:r>
+        <w:rPr>
+          <w:rFonts w:hint="eastAsia"/>
+        </w:rPr>
+        <w:t>：</w:t>
+      </w:r>
+      <w:r>
+        <w:rPr>
+          <w:rFonts w:hint="eastAsia"/>
+        </w:rPr>
+        <w:t>实际发射角度</w:t>
+      </w:r>
+    </w:p>
+    <w:p>
+      <w:r>
+        <w:rPr>
+          <w:rFonts w:hint="eastAsia"/>
+        </w:rPr>
+        <w:t xml:space="preserve">float </w:t>
+      </w:r>
+      <w:proofErr w:type="spellStart"/>
+      <w:r>
+        <w:rPr>
+          <w:rFonts w:hint="eastAsia"/>
+          <w:b/>
+          <w:bCs/>
+        </w:rPr>
+        <w:t>directionAngle</w:t>
+      </w:r>
+      <w:proofErr w:type="spellEnd"/>
+      <w:r>
+        <w:rPr>
+          <w:rFonts w:hint="eastAsia"/>
+        </w:rPr>
+        <w:t>：</w:t>
+      </w:r>
+      <w:r>
+        <w:rPr>
+          <w:rFonts w:hint="eastAsia"/>
+        </w:rPr>
+        <w:t>角色方向角（角色朝向与</w:t>
+      </w:r>
+      <w:r>
+        <w:rPr>
+          <w:rFonts w:hint="eastAsia"/>
+        </w:rPr>
+        <w:t>y</w:t>
+      </w:r>
+      <w:r>
+        <w:rPr>
+          <w:rFonts w:hint="eastAsia"/>
+        </w:rPr>
+        <w:t>轴的夹角（</w:t>
+      </w:r>
+      <w:r>
+        <w:rPr>
+          <w:rFonts w:hint="eastAsia"/>
+        </w:rPr>
+        <w:t>角度值</w:t>
+      </w:r>
+      <w:r>
+        <w:rPr>
+          <w:rFonts w:hint="eastAsia"/>
+        </w:rPr>
+        <w:t>，逆时针为正向））</w:t>
+      </w:r>
+    </w:p>
+    <w:p>
+      <w:r>
+        <w:rPr>
+          <w:rFonts w:hint="eastAsia"/>
+        </w:rPr>
+        <w:t xml:space="preserve">float </w:t>
+      </w:r>
+      <w:proofErr w:type="spellStart"/>
+      <w:r>
+        <w:rPr>
+          <w:rFonts w:hint="eastAsia"/>
+          <w:b/>
+          <w:bCs/>
+        </w:rPr>
+        <w:t>chargeFrontTime</w:t>
+      </w:r>
+      <w:proofErr w:type="spellEnd"/>
+      <w:r>
+        <w:rPr>
+          <w:rFonts w:hint="eastAsia"/>
+        </w:rPr>
+        <w:t>：</w:t>
+      </w:r>
+      <w:r>
+        <w:rPr>
+          <w:rFonts w:hint="eastAsia"/>
+        </w:rPr>
+        <w:t>前摇计时</w:t>
+      </w:r>
+    </w:p>
+    <w:p>
+      <w:r>
+        <w:rPr>
+          <w:rFonts w:hint="eastAsia"/>
+        </w:rPr>
+        <w:t xml:space="preserve">float </w:t>
+      </w:r>
+      <w:proofErr w:type="spellStart"/>
+      <w:r>
+        <w:rPr>
+          <w:rFonts w:hint="eastAsia"/>
+          <w:b/>
+          <w:bCs/>
+        </w:rPr>
+        <w:t>nextAttackableTime</w:t>
+      </w:r>
+      <w:proofErr w:type="spellEnd"/>
+      <w:r>
+        <w:rPr>
+          <w:rFonts w:hint="eastAsia"/>
+        </w:rPr>
+        <w:t>：</w:t>
+      </w:r>
+      <w:r>
+        <w:rPr>
+          <w:rFonts w:hint="eastAsia"/>
+        </w:rPr>
+        <w:t>下次可攻击的时间点</w:t>
+      </w:r>
+    </w:p>
+    <w:p>
+      <w:pPr>
+        <w:pStyle w:val="2"/>
+      </w:pPr>
+      <w:r>
+        <w:rPr>
+          <w:rFonts w:hint="eastAsia"/>
+        </w:rPr>
+        <w:t>方法</w:t>
+      </w:r>
+    </w:p>
+    <w:p>
+      <w:r>
+        <w:t xml:space="preserve">public override void </w:t>
+      </w:r>
+      <w:proofErr w:type="spellStart"/>
+      <w:r>
+        <w:rPr>
+          <w:b/>
+          <w:bCs/>
+        </w:rPr>
+        <w:t>AttackButtonDown</w:t>
+      </w:r>
+      <w:proofErr w:type="spellEnd"/>
+      <w:r>
+        <w:t>()</w:t>
+      </w:r>
+      <w:r>
+        <w:rPr>
+          <w:rFonts w:hint="eastAsia"/>
+        </w:rPr>
+        <w:t>：攻击键按下时的操作</w:t>
+      </w:r>
+    </w:p>
+    <w:p>
+      <w:pPr>
+        <w:rPr>
+          <w:rFonts w:hint="eastAsia"/>
+        </w:rPr>
+      </w:pPr>
+      <w:r>
         <w:lastRenderedPageBreak/>
-        <w:t>AttackMode_Sakuya_01 : A</w:t>
-      </w:r>
-      <w:r>
-        <w:t>a</w:t>
-      </w:r>
-      <w:r>
-        <w:t>ttackMode</w:t>
-      </w:r>
-      <w:r>
-        <w:rPr>
-          <w:rFonts w:hint="eastAsia"/>
-        </w:rPr>
-        <w:t>（咲夜</w:t>
-      </w:r>
-      <w:r>
-        <w:rPr>
-          <w:rFonts w:hint="eastAsia"/>
-        </w:rPr>
-        <w:t>的</w:t>
-      </w:r>
-      <w:r>
-        <w:rPr>
-          <w:rFonts w:hint="eastAsia"/>
-        </w:rPr>
-        <w:t>第一种攻击模式）</w:t>
-      </w:r>
-    </w:p>
-    <w:p>
-      <w:pPr>
-        <w:pStyle w:val="2"/>
-      </w:pPr>
-      <w:r>
-        <w:rPr>
-          <w:rFonts w:hint="eastAsia"/>
-        </w:rPr>
-        <w:t>子弹</w:t>
-      </w:r>
-      <w:r>
-        <w:rPr>
-          <w:rFonts w:hint="eastAsia"/>
-        </w:rPr>
-        <w:t>参数相关变量</w:t>
-      </w:r>
-    </w:p>
-    <w:p>
-      <w:r>
-        <w:rPr>
-          <w:rFonts w:hint="eastAsia"/>
-        </w:rPr>
-        <w:t xml:space="preserve">public Vector3 </w:t>
-      </w:r>
-      <w:r>
-        <w:rPr>
-          <w:rFonts w:hint="eastAsia"/>
-          <w:b/>
-          <w:bCs/>
-        </w:rPr>
-        <w:t>relativeLaunchPosition</w:t>
-      </w:r>
-      <w:r>
-        <w:rPr>
-          <w:rFonts w:hint="eastAsia"/>
-        </w:rPr>
-        <w:t>：发射</w:t>
-      </w:r>
-      <w:r>
-        <w:rPr>
-          <w:rFonts w:hint="eastAsia"/>
-        </w:rPr>
-        <w:t>点相对角色中心的</w:t>
-      </w:r>
-      <w:r>
-        <w:rPr>
-          <w:rFonts w:hint="eastAsia"/>
-        </w:rPr>
-        <w:t>位置</w:t>
-      </w:r>
-    </w:p>
-    <w:p>
-      <w:r>
-        <w:rPr>
-          <w:rFonts w:hint="eastAsia"/>
-        </w:rPr>
-        <w:t xml:space="preserve">public float </w:t>
-      </w:r>
-      <w:r>
-        <w:rPr>
-          <w:rFonts w:hint="eastAsia"/>
-          <w:b/>
-          <w:bCs/>
-        </w:rPr>
-        <w:t>relativeLaunchAngle</w:t>
-      </w:r>
-      <w:r>
-        <w:rPr>
-          <w:rFonts w:hint="eastAsia"/>
-        </w:rPr>
-        <w:t>：发射</w:t>
-      </w:r>
-      <w:r>
-        <w:rPr>
-          <w:rFonts w:hint="eastAsia"/>
-        </w:rPr>
-        <w:t>方向</w:t>
-      </w:r>
-      <w:r>
-        <w:rPr>
-          <w:rFonts w:hint="eastAsia"/>
-        </w:rPr>
-        <w:t>相对</w:t>
-      </w:r>
-      <w:r>
-        <w:rPr>
-          <w:rFonts w:hint="eastAsia"/>
-        </w:rPr>
-        <w:t>角色朝向的</w:t>
-      </w:r>
-      <w:r>
-        <w:rPr>
-          <w:rFonts w:hint="eastAsia"/>
-        </w:rPr>
-        <w:t>角度（角度值，向前为</w:t>
-      </w:r>
-      <w:r>
-        <w:rPr>
-          <w:rFonts w:hint="eastAsia"/>
-        </w:rPr>
-        <w:t>0</w:t>
-      </w:r>
-      <w:r>
-        <w:rPr>
-          <w:rFonts w:hint="eastAsia"/>
-        </w:rPr>
-        <w:t>度，逆时针为正）</w:t>
-      </w:r>
-    </w:p>
-    <w:p>
-      <w:r>
-        <w:rPr>
-          <w:rFonts w:hint="eastAsia"/>
-        </w:rPr>
-        <w:t xml:space="preserve">public int </w:t>
-      </w:r>
-      <w:r>
-        <w:rPr>
-          <w:rFonts w:hint="eastAsia"/>
-          <w:b/>
-          <w:bCs/>
-        </w:rPr>
-        <w:t>bullentNumber</w:t>
-      </w:r>
-      <w:r>
-        <w:rPr>
-          <w:rFonts w:hint="eastAsia"/>
-        </w:rPr>
-        <w:t>：</w:t>
-      </w:r>
-      <w:r>
-        <w:rPr>
-          <w:rFonts w:hint="eastAsia"/>
-        </w:rPr>
-        <w:t>一</w:t>
-      </w:r>
-      <w:r>
-        <w:rPr>
-          <w:rFonts w:hint="eastAsia"/>
-        </w:rPr>
-        <w:t>轮</w:t>
-      </w:r>
-      <w:r>
-        <w:rPr>
-          <w:rFonts w:hint="eastAsia"/>
-        </w:rPr>
-        <w:t>发射</w:t>
-      </w:r>
-      <w:r>
-        <w:rPr>
-          <w:rFonts w:hint="eastAsia"/>
-        </w:rPr>
-        <w:t>子弹</w:t>
-      </w:r>
-      <w:r>
-        <w:rPr>
-          <w:rFonts w:hint="eastAsia"/>
-        </w:rPr>
-        <w:t>数量</w:t>
-      </w:r>
-    </w:p>
-    <w:p>
-      <w:r>
-        <w:rPr>
-          <w:rFonts w:hint="eastAsia"/>
-        </w:rPr>
-        <w:t xml:space="preserve">public float </w:t>
-      </w:r>
-      <w:r>
-        <w:rPr>
-          <w:rFonts w:hint="eastAsia"/>
-          <w:b/>
-          <w:bCs/>
-        </w:rPr>
-        <w:t>bullentRange</w:t>
-      </w:r>
-      <w:r>
-        <w:rPr>
-          <w:rFonts w:hint="eastAsia"/>
-        </w:rPr>
-        <w:t>：</w:t>
-      </w:r>
-      <w:r>
-        <w:rPr>
-          <w:rFonts w:hint="eastAsia"/>
-        </w:rPr>
-        <w:t>子弹覆盖范围</w:t>
-      </w:r>
-      <w:r>
-        <w:rPr>
-          <w:rFonts w:hint="eastAsia"/>
-        </w:rPr>
-        <w:t>，最两边子弹发射方向之间的夹角</w:t>
-      </w:r>
-    </w:p>
-    <w:p>
-      <w:r>
-        <w:rPr>
-          <w:rFonts w:hint="eastAsia"/>
-        </w:rPr>
-        <w:t xml:space="preserve">public int </w:t>
-      </w:r>
-      <w:r>
-        <w:rPr>
-          <w:rFonts w:hint="eastAsia"/>
-          <w:b/>
-          <w:bCs/>
-        </w:rPr>
-        <w:t>bullentWave</w:t>
-      </w:r>
-      <w:r>
-        <w:rPr>
-          <w:rFonts w:hint="eastAsia"/>
-        </w:rPr>
-        <w:t>：</w:t>
-      </w:r>
-      <w:r>
-        <w:rPr>
-          <w:rFonts w:hint="eastAsia"/>
-        </w:rPr>
-        <w:t>一轮发射波数</w:t>
-      </w:r>
-    </w:p>
-    <w:p>
-      <w:r>
-        <w:rPr>
-          <w:rFonts w:hint="eastAsia"/>
-        </w:rPr>
-        <w:t xml:space="preserve">public float </w:t>
-      </w:r>
-      <w:r>
-        <w:rPr>
-          <w:rFonts w:hint="eastAsia"/>
-          <w:b/>
-          <w:bCs/>
-        </w:rPr>
-        <w:t>waveInterval</w:t>
-      </w:r>
-      <w:r>
-        <w:rPr>
-          <w:rFonts w:hint="eastAsia"/>
-        </w:rPr>
-        <w:t>：</w:t>
-      </w:r>
-      <w:r>
-        <w:rPr>
-          <w:rFonts w:hint="eastAsia"/>
-        </w:rPr>
-        <w:t>每波间隔</w:t>
-      </w:r>
-    </w:p>
-    <w:p>
-      <w:r>
-        <w:rPr>
-          <w:rFonts w:hint="eastAsia"/>
-        </w:rPr>
-        <w:t xml:space="preserve">public float </w:t>
-      </w:r>
-      <w:r>
-        <w:rPr>
-          <w:rFonts w:hint="eastAsia"/>
-          <w:b/>
-          <w:bCs/>
-        </w:rPr>
-        <w:t>chargeFront</w:t>
-      </w:r>
-      <w:r>
-        <w:rPr>
-          <w:rFonts w:hint="eastAsia"/>
-        </w:rPr>
-        <w:t>：</w:t>
-      </w:r>
-      <w:r>
-        <w:rPr>
-          <w:rFonts w:hint="eastAsia"/>
-        </w:rPr>
-        <w:t>攻击前摇</w:t>
-      </w:r>
-      <w:r>
-        <w:rPr>
-          <w:rFonts w:hint="eastAsia"/>
-        </w:rPr>
-        <w:t>，按下攻击键到发射出第一轮</w:t>
-      </w:r>
-      <w:r>
-        <w:rPr>
-          <w:rFonts w:hint="eastAsia"/>
-        </w:rPr>
-        <w:t>之间的时间</w:t>
-      </w:r>
-    </w:p>
-    <w:p>
-      <w:r>
-        <w:rPr>
-          <w:rFonts w:hint="eastAsia"/>
-        </w:rPr>
-        <w:t xml:space="preserve">public float </w:t>
-      </w:r>
-      <w:r>
-        <w:rPr>
-          <w:rFonts w:hint="eastAsia"/>
-          <w:b/>
-          <w:bCs/>
-        </w:rPr>
-        <w:t>chargeBack</w:t>
-      </w:r>
-      <w:r>
-        <w:rPr>
-          <w:rFonts w:hint="eastAsia"/>
-        </w:rPr>
-        <w:t>：</w:t>
-      </w:r>
-      <w:r>
-        <w:rPr>
-          <w:rFonts w:hint="eastAsia"/>
-        </w:rPr>
-        <w:t>攻击后摇</w:t>
-      </w:r>
-      <w:r>
-        <w:rPr>
-          <w:rFonts w:hint="eastAsia"/>
-        </w:rPr>
-        <w:t>，最后一轮发出到下一次能产生前摇之间的时间</w:t>
-      </w:r>
-      <w:r>
-        <w:rPr>
-          <w:rFonts w:hint="eastAsia"/>
-        </w:rPr>
-        <w:t>（最好大于</w:t>
-      </w:r>
-      <w:r>
-        <w:rPr>
-          <w:rFonts w:hint="eastAsia"/>
-        </w:rPr>
-        <w:t>waveInterval</w:t>
-      </w:r>
-      <w:r>
-        <w:rPr>
-          <w:rFonts w:hint="eastAsia"/>
-        </w:rPr>
-        <w:t>）</w:t>
-      </w:r>
-    </w:p>
-    <w:p>
-      <w:r>
-        <w:rPr>
-          <w:rFonts w:hint="eastAsia"/>
-        </w:rPr>
-        <w:t xml:space="preserve">public float </w:t>
-      </w:r>
-      <w:r>
-        <w:rPr>
-          <w:rFonts w:hint="eastAsia"/>
-          <w:b/>
-          <w:bCs/>
-        </w:rPr>
-        <w:t>life</w:t>
-      </w:r>
-      <w:r>
-        <w:rPr>
-          <w:rFonts w:hint="eastAsia"/>
-        </w:rPr>
-        <w:t>：</w:t>
-      </w:r>
-      <w:r>
-        <w:rPr>
-          <w:rFonts w:hint="eastAsia"/>
-        </w:rPr>
-        <w:t>子弹</w:t>
-      </w:r>
-      <w:r>
-        <w:rPr>
-          <w:rFonts w:hint="eastAsia"/>
-        </w:rPr>
-        <w:t>生存时间</w:t>
-      </w:r>
-    </w:p>
-    <w:p>
-      <w:r>
-        <w:rPr>
-          <w:rFonts w:hint="eastAsia"/>
-        </w:rPr>
-        <w:t xml:space="preserve">public bool </w:t>
-      </w:r>
-      <w:r>
-        <w:rPr>
-          <w:rFonts w:hint="eastAsia"/>
-          <w:b/>
-          <w:bCs/>
-        </w:rPr>
-        <w:t>isCloseAttack</w:t>
-      </w:r>
-      <w:r>
-        <w:rPr>
-          <w:rFonts w:hint="eastAsia"/>
-        </w:rPr>
-        <w:t>：</w:t>
-      </w:r>
-      <w:r>
-        <w:rPr>
-          <w:rFonts w:hint="eastAsia"/>
-        </w:rPr>
-        <w:t>是否近战</w:t>
-      </w:r>
-    </w:p>
-    <w:p>
-      <w:pPr>
-        <w:pStyle w:val="2"/>
-      </w:pPr>
-      <w:r>
-        <w:rPr>
-          <w:rFonts w:hint="eastAsia"/>
-        </w:rPr>
-        <w:t>其它变量</w:t>
-      </w:r>
-    </w:p>
-    <w:p>
-      <w:r>
-        <w:rPr>
-          <w:rFonts w:hint="eastAsia"/>
-        </w:rPr>
-        <w:t xml:space="preserve">public GameObject </w:t>
-      </w:r>
-      <w:r>
-        <w:rPr>
-          <w:rFonts w:hint="eastAsia"/>
-          <w:b/>
-          <w:bCs/>
-        </w:rPr>
-        <w:t>bullentType</w:t>
-      </w:r>
-      <w:r>
-        <w:rPr>
-          <w:rFonts w:hint="eastAsia"/>
-        </w:rPr>
-        <w:t>：发射的子弹预设体</w:t>
-      </w:r>
-    </w:p>
-    <w:p>
-      <w:r>
-        <w:rPr>
-          <w:rFonts w:hint="eastAsia"/>
-        </w:rPr>
-        <w:t xml:space="preserve">public PlayerControl </w:t>
-      </w:r>
-      <w:r>
-        <w:rPr>
-          <w:rFonts w:hint="eastAsia"/>
-          <w:b/>
-          <w:bCs/>
-        </w:rPr>
-        <w:t>playerControl</w:t>
-      </w:r>
-      <w:r>
-        <w:rPr>
-          <w:rFonts w:hint="eastAsia"/>
-        </w:rPr>
-        <w:t>：角色控制器</w:t>
-      </w:r>
-    </w:p>
-    <w:p>
-      <w:r>
-        <w:t xml:space="preserve">public AudioSource </w:t>
-      </w:r>
-      <w:r>
-        <w:rPr>
-          <w:b/>
-          <w:bCs/>
-        </w:rPr>
-        <w:t>attackSEsource</w:t>
-      </w:r>
-      <w:r>
-        <w:rPr>
-          <w:rFonts w:hint="eastAsia"/>
-        </w:rPr>
-        <w:t>：</w:t>
-      </w:r>
-      <w:r>
-        <w:rPr>
-          <w:rFonts w:hint="eastAsia"/>
-        </w:rPr>
-        <w:t>攻击</w:t>
-      </w:r>
-      <w:r>
-        <w:rPr>
-          <w:rFonts w:hint="eastAsia"/>
-        </w:rPr>
-        <w:t>音效</w:t>
-      </w:r>
-      <w:r>
-        <w:rPr>
-          <w:rFonts w:hint="eastAsia"/>
-        </w:rPr>
-        <w:t>（暂未使用）</w:t>
-      </w:r>
-    </w:p>
-    <w:p>
-      <w:r>
-        <w:rPr>
-          <w:rFonts w:hint="eastAsia"/>
-        </w:rPr>
-        <w:t xml:space="preserve">Vector3 </w:t>
-      </w:r>
-      <w:r>
-        <w:rPr>
-          <w:rFonts w:hint="eastAsia"/>
-          <w:b/>
-          <w:bCs/>
-        </w:rPr>
-        <w:t>launchPosition</w:t>
-      </w:r>
-      <w:r>
-        <w:rPr>
-          <w:rFonts w:hint="eastAsia"/>
-        </w:rPr>
-        <w:t>：</w:t>
-      </w:r>
-      <w:r>
-        <w:rPr>
-          <w:rFonts w:hint="eastAsia"/>
-        </w:rPr>
-        <w:t>实际发射位置</w:t>
-      </w:r>
-    </w:p>
-    <w:p>
-      <w:r>
-        <w:rPr>
-          <w:rFonts w:hint="eastAsia"/>
-        </w:rPr>
-        <w:t xml:space="preserve">float </w:t>
-      </w:r>
-      <w:r>
-        <w:rPr>
-          <w:rFonts w:hint="eastAsia"/>
-          <w:b/>
-          <w:bCs/>
-        </w:rPr>
-        <w:t>launchAngle</w:t>
-      </w:r>
-      <w:r>
-        <w:rPr>
-          <w:rFonts w:hint="eastAsia"/>
-        </w:rPr>
-        <w:t>：</w:t>
-      </w:r>
-      <w:r>
-        <w:rPr>
-          <w:rFonts w:hint="eastAsia"/>
-        </w:rPr>
-        <w:t>实际发射角度</w:t>
-      </w:r>
-    </w:p>
-    <w:p>
-      <w:r>
-        <w:rPr>
-          <w:rFonts w:hint="eastAsia"/>
-        </w:rPr>
-        <w:t xml:space="preserve">float </w:t>
-      </w:r>
-      <w:r>
-        <w:rPr>
-          <w:rFonts w:hint="eastAsia"/>
-          <w:b/>
-          <w:bCs/>
-        </w:rPr>
-        <w:t>directionAngle</w:t>
-      </w:r>
-      <w:r>
-        <w:rPr>
-          <w:rFonts w:hint="eastAsia"/>
-        </w:rPr>
-        <w:t>：</w:t>
-      </w:r>
-      <w:r>
-        <w:rPr>
-          <w:rFonts w:hint="eastAsia"/>
-        </w:rPr>
-        <w:t>角色方向角（角色朝向与</w:t>
-      </w:r>
-      <w:r>
-        <w:rPr>
-          <w:rFonts w:hint="eastAsia"/>
-        </w:rPr>
-        <w:t>y</w:t>
-      </w:r>
-      <w:r>
-        <w:rPr>
-          <w:rFonts w:hint="eastAsia"/>
-        </w:rPr>
-        <w:t>轴的夹角（</w:t>
-      </w:r>
-      <w:r>
-        <w:rPr>
-          <w:rFonts w:hint="eastAsia"/>
-        </w:rPr>
-        <w:t>角度值</w:t>
-      </w:r>
-      <w:r>
-        <w:rPr>
-          <w:rFonts w:hint="eastAsia"/>
-        </w:rPr>
-        <w:t>，逆时针为正向））</w:t>
-      </w:r>
-    </w:p>
-    <w:p>
-      <w:r>
-        <w:rPr>
-          <w:rFonts w:hint="eastAsia"/>
-        </w:rPr>
-        <w:t xml:space="preserve">float </w:t>
-      </w:r>
-      <w:r>
-        <w:rPr>
-          <w:rFonts w:hint="eastAsia"/>
-          <w:b/>
-          <w:bCs/>
-        </w:rPr>
-        <w:t>chargeFrontTime</w:t>
-      </w:r>
-      <w:r>
-        <w:rPr>
-          <w:rFonts w:hint="eastAsia"/>
-        </w:rPr>
-        <w:t>：</w:t>
-      </w:r>
-      <w:r>
-        <w:rPr>
-          <w:rFonts w:hint="eastAsia"/>
-        </w:rPr>
-        <w:t>前摇计时</w:t>
-      </w:r>
-    </w:p>
-    <w:p>
-      <w:r>
-        <w:rPr>
-          <w:rFonts w:hint="eastAsia"/>
-        </w:rPr>
-        <w:t xml:space="preserve">float </w:t>
-      </w:r>
-      <w:r>
-        <w:rPr>
-          <w:rFonts w:hint="eastAsia"/>
-          <w:b/>
-          <w:bCs/>
-        </w:rPr>
-        <w:t>nextAttackableTime</w:t>
-      </w:r>
-      <w:r>
-        <w:rPr>
-          <w:rFonts w:hint="eastAsia"/>
-        </w:rPr>
-        <w:t>：</w:t>
-      </w:r>
-      <w:r>
-        <w:rPr>
-          <w:rFonts w:hint="eastAsia"/>
-        </w:rPr>
-        <w:t>下次可攻击的时间点</w:t>
-      </w:r>
-    </w:p>
-    <w:p>
-      <w:pPr>
-        <w:pStyle w:val="2"/>
-      </w:pPr>
-      <w:r>
-        <w:rPr>
-          <w:rFonts w:hint="eastAsia"/>
-        </w:rPr>
-        <w:t>方法</w:t>
-      </w:r>
-    </w:p>
-    <w:p>
-      <w:r>
         <w:t xml:space="preserve">public override void </w:t>
       </w:r>
-      <w:r>
-        <w:rPr>
-          <w:b/>
-          <w:bCs/>
-        </w:rPr>
-        <w:t>Attack</w:t>
-      </w:r>
+      <w:proofErr w:type="spellStart"/>
+      <w:r>
+        <w:rPr>
+          <w:b/>
+          <w:bCs/>
+        </w:rPr>
+        <w:t>AttackButtonUp</w:t>
+      </w:r>
+      <w:proofErr w:type="spellEnd"/>
       <w:r>
         <w:t>()</w:t>
       </w:r>
@@ -1520,7 +1872,7 @@
         <w:rPr>
           <w:rFonts w:hint="eastAsia"/>
         </w:rPr>
-        <w:t>：攻击操作，每帧调用</w:t>
+        <w:t>：攻击键未按下时的操作</w:t>
       </w:r>
     </w:p>
     <w:p>
@@ -1550,10 +1902,11 @@
         <w:spacing w:before="62" w:after="62"/>
         <w:ind w:right="240"/>
       </w:pPr>
-      <w:r>
-        <w:lastRenderedPageBreak/>
+      <w:proofErr w:type="spellStart"/>
+      <w:r>
         <w:t>ABullent</w:t>
       </w:r>
+      <w:proofErr w:type="spellEnd"/>
       <w:r>
         <w:rPr>
           <w:rFonts w:hint="eastAsia"/>
@@ -1623,9 +1976,11 @@
         </w:rPr>
         <w:t>（</w:t>
       </w:r>
+      <w:proofErr w:type="spellStart"/>
       <w:r>
         <w:t>AttackMode</w:t>
       </w:r>
+      <w:proofErr w:type="spellEnd"/>
       <w:r>
         <w:rPr>
           <w:rFonts w:hint="eastAsia"/>
@@ -1640,8 +1995,13 @@
         <w:ind w:right="240"/>
       </w:pPr>
       <w:r>
-        <w:t>Bullent_Sakuya_01 : ABullent</w:t>
-      </w:r>
+        <w:t xml:space="preserve">Bullent_Sakuya_01 : </w:t>
+      </w:r>
+      <w:proofErr w:type="spellStart"/>
+      <w:r>
+        <w:t>ABullent</w:t>
+      </w:r>
+      <w:proofErr w:type="spellEnd"/>
       <w:r>
         <w:rPr>
           <w:rFonts w:hint="eastAsia"/>
@@ -1795,6 +2155,7 @@
         </w:rPr>
         <w:t xml:space="preserve">public float </w:t>
       </w:r>
+      <w:proofErr w:type="spellStart"/>
       <w:r>
         <w:rPr>
           <w:rFonts w:hint="eastAsia"/>
@@ -1803,6 +2164,7 @@
         </w:rPr>
         <w:t>angularVelocity</w:t>
       </w:r>
+      <w:proofErr w:type="spellEnd"/>
       <w:r>
         <w:rPr>
           <w:rFonts w:hint="eastAsia"/>
@@ -1841,6 +2203,7 @@
         </w:rPr>
         <w:t xml:space="preserve">public Vector3 </w:t>
       </w:r>
+      <w:proofErr w:type="spellStart"/>
       <w:r>
         <w:rPr>
           <w:rFonts w:hint="eastAsia"/>
@@ -1849,6 +2212,7 @@
         </w:rPr>
         <w:t>rotationCenter</w:t>
       </w:r>
+      <w:proofErr w:type="spellEnd"/>
       <w:r>
         <w:rPr>
           <w:rFonts w:hint="eastAsia"/>
@@ -1893,6 +2257,7 @@
         </w:rPr>
         <w:t xml:space="preserve">public int </w:t>
       </w:r>
+      <w:proofErr w:type="spellStart"/>
       <w:r>
         <w:rPr>
           <w:rFonts w:hint="eastAsia"/>
@@ -1901,6 +2266,7 @@
         </w:rPr>
         <w:t>attackPoint</w:t>
       </w:r>
+      <w:proofErr w:type="spellEnd"/>
       <w:r>
         <w:rPr>
           <w:rFonts w:hint="eastAsia"/>
@@ -1933,6 +2299,7 @@
         </w:rPr>
         <w:t xml:space="preserve">public float </w:t>
       </w:r>
+      <w:proofErr w:type="spellStart"/>
       <w:r>
         <w:rPr>
           <w:rFonts w:hint="eastAsia"/>
@@ -1941,6 +2308,7 @@
         </w:rPr>
         <w:t>bullentSize</w:t>
       </w:r>
+      <w:proofErr w:type="spellEnd"/>
       <w:r>
         <w:rPr>
           <w:rFonts w:hint="eastAsia"/>
@@ -1965,8 +2333,23 @@
         <w:rPr>
           <w:rFonts w:hint="eastAsia"/>
         </w:rPr>
-        <w:t xml:space="preserve">public GameObject </w:t>
-      </w:r>
+        <w:t xml:space="preserve">public </w:t>
+      </w:r>
+      <w:proofErr w:type="spellStart"/>
+      <w:r>
+        <w:rPr>
+          <w:rFonts w:hint="eastAsia"/>
+        </w:rPr>
+        <w:t>GameObject</w:t>
+      </w:r>
+      <w:proofErr w:type="spellEnd"/>
+      <w:r>
+        <w:rPr>
+          <w:rFonts w:hint="eastAsia"/>
+        </w:rPr>
+        <w:t xml:space="preserve"> </w:t>
+      </w:r>
+      <w:proofErr w:type="spellStart"/>
       <w:r>
         <w:rPr>
           <w:rFonts w:hint="eastAsia"/>
@@ -1975,6 +2358,7 @@
         </w:rPr>
         <w:t>hitEffect</w:t>
       </w:r>
+      <w:proofErr w:type="spellEnd"/>
       <w:r>
         <w:rPr>
           <w:rFonts w:hint="eastAsia"/>
@@ -1993,12 +2377,14 @@
         </w:rPr>
         <w:t>产生的</w:t>
       </w:r>
+      <w:proofErr w:type="spellStart"/>
       <w:r>
         <w:rPr>
           <w:rFonts w:hint="eastAsia"/>
         </w:rPr>
         <w:t>GameObject</w:t>
       </w:r>
+      <w:proofErr w:type="spellEnd"/>
     </w:p>
     <w:p>
       <w:r>
@@ -2041,6 +2427,7 @@
         </w:rPr>
         <w:t xml:space="preserve">float </w:t>
       </w:r>
+      <w:proofErr w:type="spellStart"/>
       <w:r>
         <w:rPr>
           <w:rFonts w:hint="eastAsia"/>
@@ -2049,6 +2436,7 @@
         </w:rPr>
         <w:t>startTime</w:t>
       </w:r>
+      <w:proofErr w:type="spellEnd"/>
       <w:r>
         <w:rPr>
           <w:rFonts w:hint="eastAsia"/>
@@ -2073,7 +2461,21 @@
         <w:rPr>
           <w:rFonts w:hint="eastAsia"/>
         </w:rPr>
-        <w:t xml:space="preserve">public List&lt;GameObject&gt; </w:t>
+        <w:t>public List&lt;</w:t>
+      </w:r>
+      <w:proofErr w:type="spellStart"/>
+      <w:r>
+        <w:rPr>
+          <w:rFonts w:hint="eastAsia"/>
+        </w:rPr>
+        <w:t>GameObject</w:t>
+      </w:r>
+      <w:proofErr w:type="spellEnd"/>
+      <w:r>
+        <w:rPr>
+          <w:rFonts w:hint="eastAsia"/>
+        </w:rPr>
+        <w:t xml:space="preserve">&gt; </w:t>
       </w:r>
       <w:r>
         <w:rPr>
@@ -2151,6 +2553,7 @@
       <w:r>
         <w:t xml:space="preserve">void </w:t>
       </w:r>
+      <w:proofErr w:type="spellStart"/>
       <w:r>
         <w:rPr>
           <w:b/>
@@ -2158,6 +2561,7 @@
         </w:rPr>
         <w:t>CollisionDet</w:t>
       </w:r>
+      <w:proofErr w:type="spellEnd"/>
       <w:r>
         <w:t>()</w:t>
       </w:r>
@@ -2165,34 +2569,65 @@
         <w:rPr>
           <w:rFonts w:hint="eastAsia"/>
         </w:rPr>
+        <w:t>：碰撞检测（可能被</w:t>
+      </w:r>
+      <w:r>
+        <w:t>OnTriggerEnter2D</w:t>
+      </w:r>
+      <w:r>
+        <w:rPr>
+          <w:rFonts w:hint="eastAsia"/>
+        </w:rPr>
+        <w:t>代替）</w:t>
+      </w:r>
+    </w:p>
+    <w:p>
+      <w:r>
+        <w:t xml:space="preserve">void </w:t>
+      </w:r>
+      <w:proofErr w:type="spellStart"/>
+      <w:r>
+        <w:rPr>
+          <w:b/>
+          <w:bCs/>
+        </w:rPr>
+        <w:t>BullentTranslate</w:t>
+      </w:r>
+      <w:proofErr w:type="spellEnd"/>
+      <w:r>
+        <w:t>()</w:t>
+      </w:r>
+      <w:r>
+        <w:rPr>
+          <w:rFonts w:hint="eastAsia"/>
+        </w:rPr>
+        <w:t>：子弹移动</w:t>
+      </w:r>
+    </w:p>
+    <w:p>
+      <w:pPr>
+        <w:rPr>
+          <w:rFonts w:hint="eastAsia"/>
+        </w:rPr>
+      </w:pPr>
+      <w:r>
+        <w:t xml:space="preserve">void </w:t>
+      </w:r>
+      <w:r>
+        <w:rPr>
+          <w:b/>
+          <w:bCs/>
+        </w:rPr>
+        <w:t>OnTriggerEnter2D</w:t>
+      </w:r>
+      <w:r>
+        <w:t>(Collider2D collider)</w:t>
+      </w:r>
+      <w:r>
+        <w:rPr>
+          <w:rFonts w:hint="eastAsia"/>
+        </w:rPr>
         <w:t>：碰撞检测</w:t>
-      </w:r>
-      <w:r>
-        <w:rPr>
-          <w:rFonts w:hint="eastAsia"/>
-        </w:rPr>
-        <w:t>（暂未使用）</w:t>
-      </w:r>
-    </w:p>
-    <w:p>
-      <w:r>
-        <w:t xml:space="preserve">void </w:t>
-      </w:r>
-      <w:r>
-        <w:rPr>
-          <w:b/>
-          <w:bCs/>
-        </w:rPr>
-        <w:t>BullentTranslate</w:t>
-      </w:r>
-      <w:r>
-        <w:t>()</w:t>
-      </w:r>
-      <w:r>
-        <w:rPr>
-          <w:rFonts w:hint="eastAsia"/>
-        </w:rPr>
-        <w:t>：子弹移动</w:t>
       </w:r>
     </w:p>
     <w:p>
@@ -2201,125 +2636,66 @@
         <w:spacing w:before="62" w:after="62"/>
         <w:ind w:right="240"/>
       </w:pPr>
-      <w:r>
-        <w:t>AMoveMode</w:t>
-      </w:r>
-      <w:r>
-        <w:rPr>
-          <w:rFonts w:hint="eastAsia"/>
-        </w:rPr>
-        <w:t>（移动模块抽象类）</w:t>
-      </w:r>
-    </w:p>
-    <w:p>
-      <w:pPr>
-        <w:pStyle w:val="2"/>
-      </w:pPr>
-      <w:r>
-        <w:rPr>
-          <w:rFonts w:hint="eastAsia"/>
-        </w:rPr>
-        <w:t>变量</w:t>
-      </w:r>
-    </w:p>
-    <w:p>
-      <w:r>
-        <w:t xml:space="preserve">public bool </w:t>
-      </w:r>
-      <w:r>
-        <w:rPr>
-          <w:b/>
-          <w:bCs/>
-        </w:rPr>
-        <w:t>isCannontMove</w:t>
-      </w:r>
-      <w:r>
-        <w:rPr>
-          <w:rFonts w:hint="eastAsia"/>
-        </w:rPr>
-        <w:t>：角色是否处于不能移动状态</w:t>
-      </w:r>
-    </w:p>
-    <w:p>
-      <w:r>
-        <w:rPr>
-          <w:rFonts w:hint="eastAsia"/>
-        </w:rPr>
-        <w:t xml:space="preserve">public float </w:t>
-      </w:r>
-      <w:r>
-        <w:rPr>
-          <w:rFonts w:hint="eastAsia"/>
-          <w:b/>
-          <w:bCs/>
-        </w:rPr>
-        <w:t>moveSpeed</w:t>
-      </w:r>
-      <w:r>
-        <w:rPr>
-          <w:rFonts w:hint="eastAsia"/>
-        </w:rPr>
-        <w:t>：</w:t>
-      </w:r>
-      <w:r>
-        <w:rPr>
-          <w:rFonts w:hint="eastAsia"/>
-        </w:rPr>
-        <w:t>角色移动速度</w:t>
-      </w:r>
-    </w:p>
-    <w:p>
-      <w:r>
-        <w:rPr>
-          <w:rFonts w:hint="eastAsia"/>
-        </w:rPr>
-        <w:t xml:space="preserve">public float </w:t>
-      </w:r>
-      <w:r>
-        <w:rPr>
-          <w:rFonts w:hint="eastAsia"/>
-          <w:b/>
-          <w:bCs/>
-        </w:rPr>
-        <w:t>directionAngle</w:t>
-      </w:r>
-      <w:r>
-        <w:rPr>
-          <w:rFonts w:hint="eastAsia"/>
-        </w:rPr>
-        <w:t>：</w:t>
-      </w:r>
-      <w:r>
-        <w:rPr>
-          <w:rFonts w:hint="eastAsia"/>
-        </w:rPr>
-        <w:t>角色朝向与</w:t>
-      </w:r>
-      <w:r>
-        <w:rPr>
-          <w:rFonts w:hint="eastAsia"/>
-        </w:rPr>
-        <w:t>y</w:t>
-      </w:r>
-      <w:r>
-        <w:rPr>
-          <w:rFonts w:hint="eastAsia"/>
-        </w:rPr>
-        <w:t>轴的夹角（</w:t>
-      </w:r>
-      <w:r>
-        <w:rPr>
-          <w:rFonts w:hint="eastAsia"/>
-        </w:rPr>
-        <w:t>角度值</w:t>
-      </w:r>
       <w:bookmarkStart w:id="0" w:name="_GoBack"/>
       <w:bookmarkEnd w:id="0"/>
       <w:r>
-        <w:rPr>
-          <w:rFonts w:hint="eastAsia"/>
-        </w:rPr>
-        <w:t>，逆时针为正向）</w:t>
+        <w:t>Bullent_Sakuya_0</w:t>
+      </w:r>
+      <w:r>
+        <w:t>2</w:t>
+      </w:r>
+      <w:r>
+        <w:t xml:space="preserve"> : </w:t>
+      </w:r>
+      <w:proofErr w:type="spellStart"/>
+      <w:r>
+        <w:t>ABullent</w:t>
+      </w:r>
+      <w:proofErr w:type="spellEnd"/>
+      <w:r>
+        <w:rPr>
+          <w:rFonts w:hint="eastAsia"/>
+        </w:rPr>
+        <w:t>（咲夜的第</w:t>
+      </w:r>
+      <w:r>
+        <w:rPr>
+          <w:rFonts w:hint="eastAsia"/>
+        </w:rPr>
+        <w:t>二</w:t>
+      </w:r>
+      <w:r>
+        <w:rPr>
+          <w:rFonts w:hint="eastAsia"/>
+        </w:rPr>
+        <w:t>种子弹</w:t>
+      </w:r>
+      <w:r>
+        <w:rPr>
+          <w:rFonts w:hint="eastAsia"/>
+        </w:rPr>
+        <w:t>，与</w:t>
+      </w:r>
+      <w:r>
+        <w:rPr>
+          <w:rFonts w:hint="eastAsia"/>
+        </w:rPr>
+        <w:t>0</w:t>
+      </w:r>
+      <w:r>
+        <w:t>1</w:t>
+      </w:r>
+      <w:r>
+        <w:rPr>
+          <w:rFonts w:hint="eastAsia"/>
+        </w:rPr>
+        <w:t>相同</w:t>
+      </w:r>
+      <w:r>
+        <w:rPr>
+          <w:rFonts w:hint="eastAsia"/>
+        </w:rPr>
+        <w:t>）</w:t>
       </w:r>
     </w:p>
     <w:p>
@@ -2330,29 +2706,438 @@
         <w:rPr>
           <w:rFonts w:hint="eastAsia"/>
         </w:rPr>
+        <w:t>变量</w:t>
+      </w:r>
+    </w:p>
+    <w:p>
+      <w:r>
+        <w:rPr>
+          <w:rFonts w:hint="eastAsia"/>
+        </w:rPr>
+        <w:t xml:space="preserve">public float </w:t>
+      </w:r>
+      <w:r>
+        <w:rPr>
+          <w:rFonts w:hint="eastAsia"/>
+          <w:b/>
+          <w:bCs/>
+        </w:rPr>
+        <w:t>velocity</w:t>
+      </w:r>
+      <w:r>
+        <w:rPr>
+          <w:rFonts w:hint="eastAsia"/>
+        </w:rPr>
+        <w:t>：子弹速度</w:t>
+      </w:r>
+      <w:r>
+        <w:rPr>
+          <w:rFonts w:hint="eastAsia"/>
+        </w:rPr>
+        <w:t>(</w:t>
+      </w:r>
+      <w:r>
+        <w:rPr>
+          <w:rFonts w:hint="eastAsia"/>
+        </w:rPr>
+        <w:t>近战子弹为零</w:t>
+      </w:r>
+      <w:r>
+        <w:rPr>
+          <w:rFonts w:hint="eastAsia"/>
+        </w:rPr>
+        <w:t>)</w:t>
+      </w:r>
+    </w:p>
+    <w:p>
+      <w:r>
+        <w:rPr>
+          <w:rFonts w:hint="eastAsia"/>
+        </w:rPr>
+        <w:t xml:space="preserve">public float </w:t>
+      </w:r>
+      <w:r>
+        <w:rPr>
+          <w:rFonts w:hint="eastAsia"/>
+          <w:b/>
+          <w:bCs/>
+        </w:rPr>
+        <w:t>acceleration</w:t>
+      </w:r>
+      <w:r>
+        <w:rPr>
+          <w:rFonts w:hint="eastAsia"/>
+        </w:rPr>
+        <w:t>：子弹加速度</w:t>
+      </w:r>
+      <w:r>
+        <w:rPr>
+          <w:rFonts w:hint="eastAsia"/>
+        </w:rPr>
+        <w:t>(</w:t>
+      </w:r>
+      <w:r>
+        <w:rPr>
+          <w:rFonts w:hint="eastAsia"/>
+        </w:rPr>
+        <w:t>近战子弹为零</w:t>
+      </w:r>
+      <w:r>
+        <w:rPr>
+          <w:rFonts w:hint="eastAsia"/>
+        </w:rPr>
+        <w:t>)</w:t>
+      </w:r>
+    </w:p>
+    <w:p>
+      <w:r>
+        <w:rPr>
+          <w:rFonts w:hint="eastAsia"/>
+        </w:rPr>
+        <w:lastRenderedPageBreak/>
+        <w:t xml:space="preserve">public float </w:t>
+      </w:r>
+      <w:proofErr w:type="spellStart"/>
+      <w:r>
+        <w:rPr>
+          <w:rFonts w:hint="eastAsia"/>
+          <w:b/>
+          <w:bCs/>
+        </w:rPr>
+        <w:t>angularVelocity</w:t>
+      </w:r>
+      <w:proofErr w:type="spellEnd"/>
+      <w:r>
+        <w:rPr>
+          <w:rFonts w:hint="eastAsia"/>
+        </w:rPr>
+        <w:t>：子弹角速度（近战武器砍人效果，子弹回旋效果）</w:t>
+      </w:r>
+    </w:p>
+    <w:p>
+      <w:r>
+        <w:rPr>
+          <w:rFonts w:hint="eastAsia"/>
+        </w:rPr>
+        <w:t xml:space="preserve">public Vector3 </w:t>
+      </w:r>
+      <w:proofErr w:type="spellStart"/>
+      <w:r>
+        <w:rPr>
+          <w:rFonts w:hint="eastAsia"/>
+          <w:b/>
+          <w:bCs/>
+        </w:rPr>
+        <w:t>rotationCenter</w:t>
+      </w:r>
+      <w:proofErr w:type="spellEnd"/>
+      <w:r>
+        <w:rPr>
+          <w:rFonts w:hint="eastAsia"/>
+        </w:rPr>
+        <w:t>：旋转中心，相对子弹自身的局部坐标</w:t>
+      </w:r>
+    </w:p>
+    <w:p>
+      <w:r>
+        <w:rPr>
+          <w:rFonts w:hint="eastAsia"/>
+        </w:rPr>
+        <w:t xml:space="preserve">public int </w:t>
+      </w:r>
+      <w:proofErr w:type="spellStart"/>
+      <w:r>
+        <w:rPr>
+          <w:rFonts w:hint="eastAsia"/>
+          <w:b/>
+          <w:bCs/>
+        </w:rPr>
+        <w:t>attackPoint</w:t>
+      </w:r>
+      <w:proofErr w:type="spellEnd"/>
+      <w:r>
+        <w:rPr>
+          <w:rFonts w:hint="eastAsia"/>
+        </w:rPr>
+        <w:t>：子弹攻击力（暂未使用）</w:t>
+      </w:r>
+    </w:p>
+    <w:p>
+      <w:r>
+        <w:rPr>
+          <w:rFonts w:hint="eastAsia"/>
+        </w:rPr>
+        <w:t xml:space="preserve">public float </w:t>
+      </w:r>
+      <w:proofErr w:type="spellStart"/>
+      <w:r>
+        <w:rPr>
+          <w:rFonts w:hint="eastAsia"/>
+          <w:b/>
+          <w:bCs/>
+        </w:rPr>
+        <w:t>bullentSize</w:t>
+      </w:r>
+      <w:proofErr w:type="spellEnd"/>
+      <w:r>
+        <w:rPr>
+          <w:rFonts w:hint="eastAsia"/>
+        </w:rPr>
+        <w:t>：子弹攻击判定半径（暂未使用）</w:t>
+      </w:r>
+    </w:p>
+    <w:p>
+      <w:r>
+        <w:rPr>
+          <w:rFonts w:hint="eastAsia"/>
+        </w:rPr>
+        <w:t xml:space="preserve">public </w:t>
+      </w:r>
+      <w:proofErr w:type="spellStart"/>
+      <w:r>
+        <w:rPr>
+          <w:rFonts w:hint="eastAsia"/>
+        </w:rPr>
+        <w:t>GameObject</w:t>
+      </w:r>
+      <w:proofErr w:type="spellEnd"/>
+      <w:r>
+        <w:rPr>
+          <w:rFonts w:hint="eastAsia"/>
+        </w:rPr>
+        <w:t xml:space="preserve"> </w:t>
+      </w:r>
+      <w:proofErr w:type="spellStart"/>
+      <w:r>
+        <w:rPr>
+          <w:rFonts w:hint="eastAsia"/>
+          <w:b/>
+          <w:bCs/>
+        </w:rPr>
+        <w:t>hitEffect</w:t>
+      </w:r>
+      <w:proofErr w:type="spellEnd"/>
+      <w:r>
+        <w:rPr>
+          <w:rFonts w:hint="eastAsia"/>
+        </w:rPr>
+        <w:t>：命中特效产生的</w:t>
+      </w:r>
+      <w:proofErr w:type="spellStart"/>
+      <w:r>
+        <w:rPr>
+          <w:rFonts w:hint="eastAsia"/>
+        </w:rPr>
+        <w:t>GameObject</w:t>
+      </w:r>
+      <w:proofErr w:type="spellEnd"/>
+    </w:p>
+    <w:p>
+      <w:r>
+        <w:rPr>
+          <w:rFonts w:hint="eastAsia"/>
+        </w:rPr>
+        <w:t xml:space="preserve">Vector3 </w:t>
+      </w:r>
+      <w:r>
+        <w:rPr>
+          <w:rFonts w:hint="eastAsia"/>
+          <w:b/>
+          <w:bCs/>
+        </w:rPr>
+        <w:t>direction</w:t>
+      </w:r>
+      <w:r>
+        <w:rPr>
+          <w:rFonts w:hint="eastAsia"/>
+        </w:rPr>
+        <w:t>：子弹实际速度方向，世界坐标</w:t>
+      </w:r>
+    </w:p>
+    <w:p>
+      <w:r>
+        <w:rPr>
+          <w:rFonts w:hint="eastAsia"/>
+        </w:rPr>
+        <w:t xml:space="preserve">float </w:t>
+      </w:r>
+      <w:proofErr w:type="spellStart"/>
+      <w:r>
+        <w:rPr>
+          <w:rFonts w:hint="eastAsia"/>
+          <w:b/>
+          <w:bCs/>
+        </w:rPr>
+        <w:t>startTime</w:t>
+      </w:r>
+      <w:proofErr w:type="spellEnd"/>
+      <w:r>
+        <w:rPr>
+          <w:rFonts w:hint="eastAsia"/>
+        </w:rPr>
+        <w:t>：子弹产生的时间点</w:t>
+      </w:r>
+    </w:p>
+    <w:p>
+      <w:r>
+        <w:rPr>
+          <w:rFonts w:hint="eastAsia"/>
+        </w:rPr>
+        <w:t>public List&lt;</w:t>
+      </w:r>
+      <w:proofErr w:type="spellStart"/>
+      <w:r>
+        <w:rPr>
+          <w:rFonts w:hint="eastAsia"/>
+        </w:rPr>
+        <w:t>GameObject</w:t>
+      </w:r>
+      <w:proofErr w:type="spellEnd"/>
+      <w:r>
+        <w:rPr>
+          <w:rFonts w:hint="eastAsia"/>
+        </w:rPr>
+        <w:t xml:space="preserve">&gt; </w:t>
+      </w:r>
+      <w:r>
+        <w:rPr>
+          <w:rFonts w:hint="eastAsia"/>
+          <w:b/>
+          <w:bCs/>
+        </w:rPr>
+        <w:t>enemies</w:t>
+      </w:r>
+      <w:r>
+        <w:rPr>
+          <w:rFonts w:hint="eastAsia"/>
+        </w:rPr>
+        <w:t>：场景中敌人列表（暂未使用）</w:t>
+      </w:r>
+    </w:p>
+    <w:p>
+      <w:r>
+        <w:rPr>
+          <w:rFonts w:hint="eastAsia"/>
+        </w:rPr>
+        <w:t xml:space="preserve">public int </w:t>
+      </w:r>
+      <w:r>
+        <w:rPr>
+          <w:rFonts w:hint="eastAsia"/>
+          <w:b/>
+          <w:bCs/>
+        </w:rPr>
+        <w:t>effect</w:t>
+      </w:r>
+      <w:r>
+        <w:rPr>
+          <w:rFonts w:hint="eastAsia"/>
+        </w:rPr>
+        <w:t>：攻击效果的编号（暂未使用）</w:t>
+      </w:r>
+    </w:p>
+    <w:p>
+      <w:pPr>
+        <w:pStyle w:val="2"/>
+      </w:pPr>
+      <w:r>
+        <w:rPr>
+          <w:rFonts w:hint="eastAsia"/>
+        </w:rPr>
         <w:t>方法</w:t>
       </w:r>
     </w:p>
     <w:p>
       <w:r>
-        <w:t>public abstract void Move()</w:t>
-      </w:r>
-      <w:r>
-        <w:rPr>
-          <w:rFonts w:hint="eastAsia"/>
-        </w:rPr>
-        <w:t>：角色移动，每帧调用</w:t>
-      </w:r>
-    </w:p>
-    <w:p>
-      <w:r>
-        <w:t>public abstract void IsDelayed()</w:t>
-      </w:r>
-      <w:r>
-        <w:rPr>
-          <w:rFonts w:hint="eastAsia"/>
-        </w:rPr>
-        <w:t>：角色硬直时的操作（暂未使用）</w:t>
+        <w:t xml:space="preserve">void </w:t>
+      </w:r>
+      <w:proofErr w:type="spellStart"/>
+      <w:r>
+        <w:rPr>
+          <w:b/>
+          <w:bCs/>
+        </w:rPr>
+        <w:t>CollisionDet</w:t>
+      </w:r>
+      <w:proofErr w:type="spellEnd"/>
+      <w:r>
+        <w:t>()</w:t>
+      </w:r>
+      <w:r>
+        <w:rPr>
+          <w:rFonts w:hint="eastAsia"/>
+        </w:rPr>
+        <w:t>：碰撞检测（</w:t>
+      </w:r>
+      <w:r>
+        <w:rPr>
+          <w:rFonts w:hint="eastAsia"/>
+        </w:rPr>
+        <w:t>可能被</w:t>
+      </w:r>
+      <w:r>
+        <w:t>OnTriggerEnter2D</w:t>
+      </w:r>
+      <w:r>
+        <w:rPr>
+          <w:rFonts w:hint="eastAsia"/>
+        </w:rPr>
+        <w:t>代替</w:t>
+      </w:r>
+      <w:r>
+        <w:rPr>
+          <w:rFonts w:hint="eastAsia"/>
+        </w:rPr>
+        <w:t>）</w:t>
+      </w:r>
+    </w:p>
+    <w:p>
+      <w:r>
+        <w:t xml:space="preserve">void </w:t>
+      </w:r>
+      <w:proofErr w:type="spellStart"/>
+      <w:r>
+        <w:rPr>
+          <w:b/>
+          <w:bCs/>
+        </w:rPr>
+        <w:t>BullentTranslate</w:t>
+      </w:r>
+      <w:proofErr w:type="spellEnd"/>
+      <w:r>
+        <w:t>()</w:t>
+      </w:r>
+      <w:r>
+        <w:rPr>
+          <w:rFonts w:hint="eastAsia"/>
+        </w:rPr>
+        <w:t>：子弹移动</w:t>
+      </w:r>
+    </w:p>
+    <w:p>
+      <w:pPr>
+        <w:rPr>
+          <w:rFonts w:hint="eastAsia"/>
+        </w:rPr>
+      </w:pPr>
+      <w:r>
+        <w:t xml:space="preserve">void </w:t>
+      </w:r>
+      <w:r>
+        <w:rPr>
+          <w:b/>
+          <w:bCs/>
+        </w:rPr>
+        <w:t>OnTriggerEnter2D</w:t>
+      </w:r>
+      <w:r>
+        <w:t>(Collider2D collider)</w:t>
+      </w:r>
+      <w:r>
+        <w:rPr>
+          <w:rFonts w:hint="eastAsia"/>
+        </w:rPr>
+        <w:t>：碰撞检测</w:t>
       </w:r>
     </w:p>
     <w:p>
@@ -2361,59 +3146,66 @@
         <w:spacing w:before="62" w:after="62"/>
         <w:ind w:right="240"/>
       </w:pPr>
-      <w:r>
-        <w:lastRenderedPageBreak/>
-        <w:t>MoveMode_Player_Dash</w:t>
-      </w:r>
-      <w:r>
-        <w:rPr>
-          <w:rFonts w:hint="eastAsia"/>
-        </w:rPr>
-        <w:t>（特殊移动为冲刺</w:t>
-      </w:r>
-      <w:r>
-        <w:rPr>
-          <w:rFonts w:hint="eastAsia"/>
-        </w:rPr>
-        <w:t>的移动模式</w:t>
-      </w:r>
-      <w:r>
-        <w:rPr>
-          <w:rFonts w:hint="eastAsia"/>
-        </w:rPr>
-        <w:t>）</w:t>
+      <w:proofErr w:type="spellStart"/>
+      <w:r>
+        <w:t>AMoveMode</w:t>
+      </w:r>
+      <w:proofErr w:type="spellEnd"/>
+      <w:r>
+        <w:rPr>
+          <w:rFonts w:hint="eastAsia"/>
+        </w:rPr>
+        <w:t>（移动模块抽象类）</w:t>
       </w:r>
     </w:p>
     <w:p>
       <w:pPr>
         <w:pStyle w:val="2"/>
-        <w:rPr>
-          <w:lang w:val="en-IE"/>
-        </w:rPr>
-      </w:pPr>
-      <w:r>
-        <w:rPr>
-          <w:rFonts w:hint="eastAsia"/>
-          <w:lang w:val="en-IE"/>
+      </w:pPr>
+      <w:r>
+        <w:rPr>
+          <w:rFonts w:hint="eastAsia"/>
         </w:rPr>
         <w:t>变量</w:t>
       </w:r>
     </w:p>
     <w:p>
       <w:r>
-        <w:rPr>
-          <w:rFonts w:hint="eastAsia"/>
-        </w:rPr>
-        <w:t xml:space="preserve">public Animator </w:t>
-      </w:r>
-      <w:r>
-        <w:rPr>
-          <w:rFonts w:hint="eastAsia"/>
-          <w:b/>
-          <w:bCs/>
-        </w:rPr>
-        <w:t>playerAnimator</w:t>
-      </w:r>
+        <w:t xml:space="preserve">public bool </w:t>
+      </w:r>
+      <w:proofErr w:type="spellStart"/>
+      <w:r>
+        <w:rPr>
+          <w:b/>
+          <w:bCs/>
+        </w:rPr>
+        <w:t>isCannontMove</w:t>
+      </w:r>
+      <w:proofErr w:type="spellEnd"/>
+      <w:r>
+        <w:rPr>
+          <w:rFonts w:hint="eastAsia"/>
+        </w:rPr>
+        <w:t>：角色是否处于不能移动状态</w:t>
+      </w:r>
+    </w:p>
+    <w:p>
+      <w:r>
+        <w:rPr>
+          <w:rFonts w:hint="eastAsia"/>
+        </w:rPr>
+        <w:t xml:space="preserve">public float </w:t>
+      </w:r>
+      <w:proofErr w:type="spellStart"/>
+      <w:r>
+        <w:rPr>
+          <w:rFonts w:hint="eastAsia"/>
+          <w:b/>
+          <w:bCs/>
+        </w:rPr>
+        <w:t>moveSpeed</w:t>
+      </w:r>
+      <w:proofErr w:type="spellEnd"/>
       <w:r>
         <w:rPr>
           <w:rFonts w:hint="eastAsia"/>
@@ -2424,30 +3216,26 @@
         <w:rPr>
           <w:rFonts w:hint="eastAsia"/>
         </w:rPr>
-        <w:t>角色动画机</w:t>
-      </w:r>
-      <w:r>
-        <w:rPr>
-          <w:rFonts w:hint="eastAsia"/>
-        </w:rPr>
-        <w:t>（后续可能被龙骨取代）</w:t>
-      </w:r>
-    </w:p>
-    <w:p>
-      <w:r>
-        <w:rPr>
-          <w:rFonts w:hint="eastAsia"/>
-        </w:rPr>
-        <w:t xml:space="preserve">public Rigidbody2D </w:t>
-      </w:r>
-      <w:r>
-        <w:rPr>
-          <w:rFonts w:hint="eastAsia"/>
-          <w:b/>
-          <w:bCs/>
-        </w:rPr>
-        <w:t>rb</w:t>
-      </w:r>
+        <w:t>角色移动速度</w:t>
+      </w:r>
+    </w:p>
+    <w:p>
+      <w:r>
+        <w:rPr>
+          <w:rFonts w:hint="eastAsia"/>
+        </w:rPr>
+        <w:t xml:space="preserve">public float </w:t>
+      </w:r>
+      <w:proofErr w:type="spellStart"/>
+      <w:r>
+        <w:rPr>
+          <w:rFonts w:hint="eastAsia"/>
+          <w:b/>
+          <w:bCs/>
+        </w:rPr>
+        <w:t>directionAngle</w:t>
+      </w:r>
+      <w:proofErr w:type="spellEnd"/>
       <w:r>
         <w:rPr>
           <w:rFonts w:hint="eastAsia"/>
@@ -2458,287 +3246,31 @@
         <w:rPr>
           <w:rFonts w:hint="eastAsia"/>
         </w:rPr>
-        <w:t>角色的刚体</w:t>
-      </w:r>
-    </w:p>
-    <w:p>
-      <w:r>
-        <w:rPr>
-          <w:rFonts w:hint="eastAsia"/>
-        </w:rPr>
-        <w:t xml:space="preserve">public float </w:t>
-      </w:r>
-      <w:r>
-        <w:rPr>
-          <w:rFonts w:hint="eastAsia"/>
-          <w:b/>
-          <w:bCs/>
-        </w:rPr>
-        <w:t>dashTime</w:t>
-      </w:r>
-      <w:r>
-        <w:rPr>
-          <w:rFonts w:hint="eastAsia"/>
-        </w:rPr>
-        <w:t>：</w:t>
-      </w:r>
-      <w:r>
-        <w:rPr>
-          <w:rFonts w:hint="eastAsia"/>
-        </w:rPr>
-        <w:t>冲刺持续时间</w:t>
-      </w:r>
-    </w:p>
-    <w:p>
-      <w:r>
-        <w:rPr>
-          <w:rFonts w:hint="eastAsia"/>
-        </w:rPr>
-        <w:t xml:space="preserve">public float </w:t>
-      </w:r>
-      <w:r>
-        <w:rPr>
-          <w:rFonts w:hint="eastAsia"/>
-          <w:b/>
-          <w:bCs/>
-        </w:rPr>
-        <w:t>dashSpeed</w:t>
-      </w:r>
-      <w:r>
-        <w:rPr>
-          <w:rFonts w:hint="eastAsia"/>
-        </w:rPr>
-        <w:t>：</w:t>
-      </w:r>
-      <w:r>
-        <w:rPr>
-          <w:rFonts w:hint="eastAsia"/>
-        </w:rPr>
-        <w:t>冲刺速度</w:t>
-      </w:r>
-    </w:p>
-    <w:p>
-      <w:r>
-        <w:rPr>
-          <w:rFonts w:hint="eastAsia"/>
-        </w:rPr>
-        <w:t xml:space="preserve">public float </w:t>
-      </w:r>
-      <w:r>
-        <w:rPr>
-          <w:rFonts w:hint="eastAsia"/>
-          <w:b/>
-          <w:bCs/>
-        </w:rPr>
-        <w:t>dashChargeTime</w:t>
-      </w:r>
-      <w:r>
-        <w:rPr>
-          <w:rFonts w:hint="eastAsia"/>
-        </w:rPr>
-        <w:t>：</w:t>
-      </w:r>
-      <w:r>
-        <w:rPr>
-          <w:rFonts w:hint="eastAsia"/>
-        </w:rPr>
-        <w:t>冲刺后摇</w:t>
-      </w:r>
-    </w:p>
-    <w:p>
-      <w:r>
-        <w:rPr>
-          <w:rFonts w:hint="eastAsia"/>
-        </w:rPr>
-        <w:t xml:space="preserve">public PlayerControl </w:t>
-      </w:r>
-      <w:r>
-        <w:rPr>
-          <w:rFonts w:hint="eastAsia"/>
-          <w:b/>
-          <w:bCs/>
-        </w:rPr>
-        <w:t>playerControl</w:t>
-      </w:r>
-      <w:r>
-        <w:rPr>
-          <w:rFonts w:hint="eastAsia"/>
-        </w:rPr>
-        <w:t>：</w:t>
-      </w:r>
-      <w:r>
-        <w:rPr>
-          <w:rFonts w:hint="eastAsia"/>
-        </w:rPr>
-        <w:t>角色控制器</w:t>
-      </w:r>
-    </w:p>
-    <w:p>
-      <w:r>
-        <w:rPr>
-          <w:rFonts w:hint="eastAsia"/>
-        </w:rPr>
-        <w:t xml:space="preserve">bool </w:t>
-      </w:r>
-      <w:r>
-        <w:rPr>
-          <w:rFonts w:hint="eastAsia"/>
-          <w:b/>
-          <w:bCs/>
-        </w:rPr>
-        <w:t>isMove</w:t>
-      </w:r>
-      <w:r>
-        <w:rPr>
-          <w:rFonts w:hint="eastAsia"/>
-        </w:rPr>
-        <w:t>：</w:t>
-      </w:r>
-      <w:r>
-        <w:rPr>
-          <w:rFonts w:hint="eastAsia"/>
-        </w:rPr>
-        <w:t>角色是否移动中</w:t>
-      </w:r>
-    </w:p>
-    <w:p>
-      <w:r>
-        <w:rPr>
-          <w:rFonts w:hint="eastAsia"/>
-        </w:rPr>
-        <w:t xml:space="preserve">float </w:t>
-      </w:r>
-      <w:r>
-        <w:rPr>
-          <w:rFonts w:hint="eastAsia"/>
-          <w:b/>
-          <w:bCs/>
-        </w:rPr>
-        <w:t>inputX</w:t>
-      </w:r>
-      <w:r>
-        <w:rPr>
-          <w:rFonts w:hint="eastAsia"/>
-        </w:rPr>
-        <w:t>：</w:t>
-      </w:r>
-      <w:r>
-        <w:rPr>
-          <w:rFonts w:hint="eastAsia"/>
-        </w:rPr>
-        <w:t>左右按键</w:t>
-      </w:r>
-    </w:p>
-    <w:p>
-      <w:r>
-        <w:rPr>
-          <w:rFonts w:hint="eastAsia"/>
-        </w:rPr>
-        <w:t xml:space="preserve">float </w:t>
-      </w:r>
-      <w:r>
-        <w:rPr>
-          <w:rFonts w:hint="eastAsia"/>
-          <w:b/>
-          <w:bCs/>
-        </w:rPr>
-        <w:t>inputY</w:t>
-      </w:r>
-      <w:r>
-        <w:rPr>
-          <w:rFonts w:hint="eastAsia"/>
-        </w:rPr>
-        <w:t>：</w:t>
-      </w:r>
-      <w:r>
-        <w:rPr>
-          <w:rFonts w:hint="eastAsia"/>
-        </w:rPr>
-        <w:t>上下按键</w:t>
-      </w:r>
-    </w:p>
-    <w:p>
-      <w:r>
-        <w:rPr>
-          <w:rFonts w:hint="eastAsia"/>
-        </w:rPr>
-        <w:t xml:space="preserve">bool </w:t>
-      </w:r>
-      <w:r>
-        <w:rPr>
-          <w:rFonts w:hint="eastAsia"/>
-          <w:b/>
-          <w:bCs/>
-        </w:rPr>
-        <w:t>isDash</w:t>
-      </w:r>
-      <w:r>
-        <w:rPr>
-          <w:rFonts w:hint="eastAsia"/>
-        </w:rPr>
-        <w:t>：</w:t>
-      </w:r>
-      <w:r>
-        <w:rPr>
-          <w:rFonts w:hint="eastAsia"/>
-        </w:rPr>
-        <w:t>角色是否冲刺中</w:t>
-      </w:r>
-    </w:p>
-    <w:p>
-      <w:r>
-        <w:rPr>
-          <w:rFonts w:hint="eastAsia"/>
-        </w:rPr>
-        <w:t xml:space="preserve">float </w:t>
-      </w:r>
-      <w:r>
-        <w:rPr>
-          <w:rFonts w:hint="eastAsia"/>
-          <w:b/>
-          <w:bCs/>
-        </w:rPr>
-        <w:t>dashStartTime</w:t>
-      </w:r>
-      <w:r>
-        <w:rPr>
-          <w:rFonts w:hint="eastAsia"/>
-        </w:rPr>
-        <w:t>：</w:t>
-      </w:r>
-      <w:r>
-        <w:rPr>
-          <w:rFonts w:hint="eastAsia"/>
-        </w:rPr>
-        <w:t>角色冲刺开始时间</w:t>
-      </w:r>
-    </w:p>
-    <w:p>
-      <w:r>
-        <w:rPr>
-          <w:rFonts w:hint="eastAsia"/>
-        </w:rPr>
-        <w:t xml:space="preserve">Vector2 </w:t>
-      </w:r>
-      <w:r>
-        <w:rPr>
-          <w:rFonts w:hint="eastAsia"/>
-          <w:b/>
-          <w:bCs/>
-        </w:rPr>
-        <w:t>playerDirection</w:t>
-      </w:r>
-      <w:r>
-        <w:rPr>
-          <w:rFonts w:hint="eastAsia"/>
-        </w:rPr>
-        <w:t>：</w:t>
-      </w:r>
-      <w:r>
-        <w:rPr>
-          <w:rFonts w:hint="eastAsia"/>
-        </w:rPr>
-        <w:t>角色朝向</w:t>
+        <w:t>角色朝向与</w:t>
+      </w:r>
+      <w:r>
+        <w:rPr>
+          <w:rFonts w:hint="eastAsia"/>
+        </w:rPr>
+        <w:t>y</w:t>
+      </w:r>
+      <w:r>
+        <w:rPr>
+          <w:rFonts w:hint="eastAsia"/>
+        </w:rPr>
+        <w:t>轴的夹角（</w:t>
+      </w:r>
+      <w:r>
+        <w:rPr>
+          <w:rFonts w:hint="eastAsia"/>
+        </w:rPr>
+        <w:t>角度值</w:t>
+      </w:r>
+      <w:r>
+        <w:rPr>
+          <w:rFonts w:hint="eastAsia"/>
+        </w:rPr>
+        <w:t>，逆时针为正向）</w:t>
       </w:r>
     </w:p>
     <w:p>
@@ -2754,15 +3286,24 @@
     </w:p>
     <w:p>
       <w:r>
-        <w:t xml:space="preserve">public override void </w:t>
-      </w:r>
-      <w:r>
-        <w:rPr>
-          <w:b/>
-          <w:bCs/>
-        </w:rPr>
-        <w:t>Move</w:t>
-      </w:r>
+        <w:t>public abstract void Move()</w:t>
+      </w:r>
+      <w:r>
+        <w:rPr>
+          <w:rFonts w:hint="eastAsia"/>
+        </w:rPr>
+        <w:t>：角色移动，每帧调用</w:t>
+      </w:r>
+    </w:p>
+    <w:p>
+      <w:r>
+        <w:t xml:space="preserve">public abstract void </w:t>
+      </w:r>
+      <w:proofErr w:type="spellStart"/>
+      <w:r>
+        <w:t>IsDelayed</w:t>
+      </w:r>
+      <w:proofErr w:type="spellEnd"/>
       <w:r>
         <w:t>()</w:t>
       </w:r>
@@ -2770,28 +3311,7 @@
         <w:rPr>
           <w:rFonts w:hint="eastAsia"/>
         </w:rPr>
-        <w:t>：角色移动</w:t>
-      </w:r>
-    </w:p>
-    <w:p>
-      <w:r>
-        <w:t xml:space="preserve">public override void </w:t>
-      </w:r>
-      <w:r>
-        <w:rPr>
-          <w:b/>
-          <w:bCs/>
-        </w:rPr>
-        <w:t>IsDelayed</w:t>
-      </w:r>
-      <w:r>
-        <w:t>()</w:t>
-      </w:r>
-      <w:r>
-        <w:rPr>
-          <w:rFonts w:hint="eastAsia"/>
-        </w:rPr>
-        <w:t>：硬直时的操作</w:t>
+        <w:t>：角色硬直时的操作（暂未使用）</w:t>
       </w:r>
     </w:p>
     <w:p>
@@ -2800,19 +3320,429 @@
         <w:spacing w:before="62" w:after="62"/>
         <w:ind w:right="240"/>
       </w:pPr>
-      <w:r>
-        <w:t>AhitMode</w:t>
-      </w:r>
-      <w:r>
-        <w:rPr>
-          <w:rFonts w:hint="eastAsia"/>
-        </w:rPr>
-        <w:t>（受伤模块抽象类）</w:t>
+      <w:proofErr w:type="spellStart"/>
+      <w:r>
+        <w:t>MoveMode_Player_Dash</w:t>
+      </w:r>
+      <w:proofErr w:type="spellEnd"/>
+      <w:r>
+        <w:rPr>
+          <w:rFonts w:hint="eastAsia"/>
+        </w:rPr>
+        <w:t>（特殊移动为冲刺</w:t>
+      </w:r>
+      <w:r>
+        <w:rPr>
+          <w:rFonts w:hint="eastAsia"/>
+        </w:rPr>
+        <w:t>的移动模式</w:t>
+      </w:r>
+      <w:r>
+        <w:rPr>
+          <w:rFonts w:hint="eastAsia"/>
+        </w:rPr>
+        <w:t>）</w:t>
       </w:r>
     </w:p>
     <w:p>
       <w:pPr>
         <w:pStyle w:val="2"/>
+        <w:rPr>
+          <w:lang w:val="en-IE"/>
+        </w:rPr>
+      </w:pPr>
+      <w:r>
+        <w:rPr>
+          <w:rFonts w:hint="eastAsia"/>
+          <w:lang w:val="en-IE"/>
+        </w:rPr>
+        <w:t>变量</w:t>
+      </w:r>
+    </w:p>
+    <w:p>
+      <w:r>
+        <w:rPr>
+          <w:rFonts w:hint="eastAsia"/>
+        </w:rPr>
+        <w:t xml:space="preserve">public Animator </w:t>
+      </w:r>
+      <w:proofErr w:type="spellStart"/>
+      <w:r>
+        <w:rPr>
+          <w:rFonts w:hint="eastAsia"/>
+          <w:b/>
+          <w:bCs/>
+        </w:rPr>
+        <w:t>playerAnimator</w:t>
+      </w:r>
+      <w:proofErr w:type="spellEnd"/>
+      <w:r>
+        <w:rPr>
+          <w:rFonts w:hint="eastAsia"/>
+        </w:rPr>
+        <w:t>：</w:t>
+      </w:r>
+      <w:r>
+        <w:rPr>
+          <w:rFonts w:hint="eastAsia"/>
+        </w:rPr>
+        <w:t>角色动画机</w:t>
+      </w:r>
+      <w:r>
+        <w:rPr>
+          <w:rFonts w:hint="eastAsia"/>
+        </w:rPr>
+        <w:t>（后续可能被龙骨取代）</w:t>
+      </w:r>
+    </w:p>
+    <w:p>
+      <w:r>
+        <w:rPr>
+          <w:rFonts w:hint="eastAsia"/>
+        </w:rPr>
+        <w:t xml:space="preserve">public Rigidbody2D </w:t>
+      </w:r>
+      <w:proofErr w:type="spellStart"/>
+      <w:r>
+        <w:rPr>
+          <w:rFonts w:hint="eastAsia"/>
+          <w:b/>
+          <w:bCs/>
+        </w:rPr>
+        <w:t>rb</w:t>
+      </w:r>
+      <w:proofErr w:type="spellEnd"/>
+      <w:r>
+        <w:rPr>
+          <w:rFonts w:hint="eastAsia"/>
+        </w:rPr>
+        <w:t>：</w:t>
+      </w:r>
+      <w:r>
+        <w:rPr>
+          <w:rFonts w:hint="eastAsia"/>
+        </w:rPr>
+        <w:t>角色的刚体</w:t>
+      </w:r>
+    </w:p>
+    <w:p>
+      <w:r>
+        <w:rPr>
+          <w:rFonts w:hint="eastAsia"/>
+        </w:rPr>
+        <w:t xml:space="preserve">public float </w:t>
+      </w:r>
+      <w:proofErr w:type="spellStart"/>
+      <w:r>
+        <w:rPr>
+          <w:rFonts w:hint="eastAsia"/>
+          <w:b/>
+          <w:bCs/>
+        </w:rPr>
+        <w:t>dashTime</w:t>
+      </w:r>
+      <w:proofErr w:type="spellEnd"/>
+      <w:r>
+        <w:rPr>
+          <w:rFonts w:hint="eastAsia"/>
+        </w:rPr>
+        <w:t>：</w:t>
+      </w:r>
+      <w:r>
+        <w:rPr>
+          <w:rFonts w:hint="eastAsia"/>
+        </w:rPr>
+        <w:t>冲刺持续时间</w:t>
+      </w:r>
+    </w:p>
+    <w:p>
+      <w:r>
+        <w:rPr>
+          <w:rFonts w:hint="eastAsia"/>
+        </w:rPr>
+        <w:t xml:space="preserve">public float </w:t>
+      </w:r>
+      <w:proofErr w:type="spellStart"/>
+      <w:r>
+        <w:rPr>
+          <w:rFonts w:hint="eastAsia"/>
+          <w:b/>
+          <w:bCs/>
+        </w:rPr>
+        <w:t>dashSpeed</w:t>
+      </w:r>
+      <w:proofErr w:type="spellEnd"/>
+      <w:r>
+        <w:rPr>
+          <w:rFonts w:hint="eastAsia"/>
+        </w:rPr>
+        <w:t>：</w:t>
+      </w:r>
+      <w:r>
+        <w:rPr>
+          <w:rFonts w:hint="eastAsia"/>
+        </w:rPr>
+        <w:t>冲刺速度</w:t>
+      </w:r>
+    </w:p>
+    <w:p>
+      <w:r>
+        <w:rPr>
+          <w:rFonts w:hint="eastAsia"/>
+        </w:rPr>
+        <w:t xml:space="preserve">public float </w:t>
+      </w:r>
+      <w:proofErr w:type="spellStart"/>
+      <w:r>
+        <w:rPr>
+          <w:rFonts w:hint="eastAsia"/>
+          <w:b/>
+          <w:bCs/>
+        </w:rPr>
+        <w:t>dashChargeTime</w:t>
+      </w:r>
+      <w:proofErr w:type="spellEnd"/>
+      <w:r>
+        <w:rPr>
+          <w:rFonts w:hint="eastAsia"/>
+        </w:rPr>
+        <w:t>：</w:t>
+      </w:r>
+      <w:r>
+        <w:rPr>
+          <w:rFonts w:hint="eastAsia"/>
+        </w:rPr>
+        <w:t>冲刺后摇</w:t>
+      </w:r>
+    </w:p>
+    <w:p>
+      <w:r>
+        <w:rPr>
+          <w:rFonts w:hint="eastAsia"/>
+        </w:rPr>
+        <w:lastRenderedPageBreak/>
+        <w:t xml:space="preserve">public </w:t>
+      </w:r>
+      <w:proofErr w:type="spellStart"/>
+      <w:r>
+        <w:rPr>
+          <w:rFonts w:hint="eastAsia"/>
+        </w:rPr>
+        <w:t>PlayerControl</w:t>
+      </w:r>
+      <w:proofErr w:type="spellEnd"/>
+      <w:r>
+        <w:rPr>
+          <w:rFonts w:hint="eastAsia"/>
+        </w:rPr>
+        <w:t xml:space="preserve"> </w:t>
+      </w:r>
+      <w:proofErr w:type="spellStart"/>
+      <w:r>
+        <w:rPr>
+          <w:rFonts w:hint="eastAsia"/>
+          <w:b/>
+          <w:bCs/>
+        </w:rPr>
+        <w:t>playerControl</w:t>
+      </w:r>
+      <w:proofErr w:type="spellEnd"/>
+      <w:r>
+        <w:rPr>
+          <w:rFonts w:hint="eastAsia"/>
+        </w:rPr>
+        <w:t>：</w:t>
+      </w:r>
+      <w:r>
+        <w:rPr>
+          <w:rFonts w:hint="eastAsia"/>
+        </w:rPr>
+        <w:t>角色控制器</w:t>
+      </w:r>
+    </w:p>
+    <w:p>
+      <w:r>
+        <w:rPr>
+          <w:rFonts w:hint="eastAsia"/>
+        </w:rPr>
+        <w:t xml:space="preserve">bool </w:t>
+      </w:r>
+      <w:proofErr w:type="spellStart"/>
+      <w:r>
+        <w:rPr>
+          <w:rFonts w:hint="eastAsia"/>
+          <w:b/>
+          <w:bCs/>
+        </w:rPr>
+        <w:t>isMove</w:t>
+      </w:r>
+      <w:proofErr w:type="spellEnd"/>
+      <w:r>
+        <w:rPr>
+          <w:rFonts w:hint="eastAsia"/>
+        </w:rPr>
+        <w:t>：</w:t>
+      </w:r>
+      <w:r>
+        <w:rPr>
+          <w:rFonts w:hint="eastAsia"/>
+        </w:rPr>
+        <w:t>角色是否移动中</w:t>
+      </w:r>
+    </w:p>
+    <w:p>
+      <w:r>
+        <w:rPr>
+          <w:rFonts w:hint="eastAsia"/>
+        </w:rPr>
+        <w:t xml:space="preserve">float </w:t>
+      </w:r>
+      <w:proofErr w:type="spellStart"/>
+      <w:r>
+        <w:rPr>
+          <w:rFonts w:hint="eastAsia"/>
+          <w:b/>
+          <w:bCs/>
+        </w:rPr>
+        <w:t>inputX</w:t>
+      </w:r>
+      <w:proofErr w:type="spellEnd"/>
+      <w:r>
+        <w:rPr>
+          <w:rFonts w:hint="eastAsia"/>
+        </w:rPr>
+        <w:t>：</w:t>
+      </w:r>
+      <w:r>
+        <w:rPr>
+          <w:rFonts w:hint="eastAsia"/>
+        </w:rPr>
+        <w:t>左右按键</w:t>
+      </w:r>
+    </w:p>
+    <w:p>
+      <w:r>
+        <w:rPr>
+          <w:rFonts w:hint="eastAsia"/>
+        </w:rPr>
+        <w:t xml:space="preserve">float </w:t>
+      </w:r>
+      <w:proofErr w:type="spellStart"/>
+      <w:r>
+        <w:rPr>
+          <w:rFonts w:hint="eastAsia"/>
+          <w:b/>
+          <w:bCs/>
+        </w:rPr>
+        <w:t>inputY</w:t>
+      </w:r>
+      <w:proofErr w:type="spellEnd"/>
+      <w:r>
+        <w:rPr>
+          <w:rFonts w:hint="eastAsia"/>
+        </w:rPr>
+        <w:t>：</w:t>
+      </w:r>
+      <w:r>
+        <w:rPr>
+          <w:rFonts w:hint="eastAsia"/>
+        </w:rPr>
+        <w:t>上下按键</w:t>
+      </w:r>
+    </w:p>
+    <w:p>
+      <w:r>
+        <w:rPr>
+          <w:rFonts w:hint="eastAsia"/>
+        </w:rPr>
+        <w:t xml:space="preserve">bool </w:t>
+      </w:r>
+      <w:proofErr w:type="spellStart"/>
+      <w:r>
+        <w:rPr>
+          <w:rFonts w:hint="eastAsia"/>
+          <w:b/>
+          <w:bCs/>
+        </w:rPr>
+        <w:t>isDash</w:t>
+      </w:r>
+      <w:proofErr w:type="spellEnd"/>
+      <w:r>
+        <w:rPr>
+          <w:rFonts w:hint="eastAsia"/>
+        </w:rPr>
+        <w:t>：</w:t>
+      </w:r>
+      <w:r>
+        <w:rPr>
+          <w:rFonts w:hint="eastAsia"/>
+        </w:rPr>
+        <w:t>角色是否冲刺中</w:t>
+      </w:r>
+    </w:p>
+    <w:p>
+      <w:r>
+        <w:rPr>
+          <w:rFonts w:hint="eastAsia"/>
+        </w:rPr>
+        <w:t xml:space="preserve">float </w:t>
+      </w:r>
+      <w:proofErr w:type="spellStart"/>
+      <w:r>
+        <w:rPr>
+          <w:rFonts w:hint="eastAsia"/>
+          <w:b/>
+          <w:bCs/>
+        </w:rPr>
+        <w:t>dashStartTime</w:t>
+      </w:r>
+      <w:proofErr w:type="spellEnd"/>
+      <w:r>
+        <w:rPr>
+          <w:rFonts w:hint="eastAsia"/>
+        </w:rPr>
+        <w:t>：</w:t>
+      </w:r>
+      <w:r>
+        <w:rPr>
+          <w:rFonts w:hint="eastAsia"/>
+        </w:rPr>
+        <w:t>角色冲刺开始时间</w:t>
+      </w:r>
+    </w:p>
+    <w:p>
+      <w:r>
+        <w:rPr>
+          <w:rFonts w:hint="eastAsia"/>
+        </w:rPr>
+        <w:t xml:space="preserve">Vector2 </w:t>
+      </w:r>
+      <w:proofErr w:type="spellStart"/>
+      <w:r>
+        <w:rPr>
+          <w:rFonts w:hint="eastAsia"/>
+          <w:b/>
+          <w:bCs/>
+        </w:rPr>
+        <w:t>playerDirection</w:t>
+      </w:r>
+      <w:proofErr w:type="spellEnd"/>
+      <w:r>
+        <w:rPr>
+          <w:rFonts w:hint="eastAsia"/>
+        </w:rPr>
+        <w:t>：</w:t>
+      </w:r>
+      <w:r>
+        <w:rPr>
+          <w:rFonts w:hint="eastAsia"/>
+        </w:rPr>
+        <w:t>角色朝向</w:t>
+      </w:r>
+    </w:p>
+    <w:p>
+      <w:pPr>
+        <w:pStyle w:val="2"/>
       </w:pPr>
       <w:r>
         <w:rPr>
@@ -2823,14 +3753,14 @@
     </w:p>
     <w:p>
       <w:r>
-        <w:t xml:space="preserve">public abstract void </w:t>
-      </w:r>
-      <w:r>
-        <w:rPr>
-          <w:b/>
-          <w:bCs/>
-        </w:rPr>
-        <w:t>Hit</w:t>
+        <w:t xml:space="preserve">public override void </w:t>
+      </w:r>
+      <w:r>
+        <w:rPr>
+          <w:b/>
+          <w:bCs/>
+        </w:rPr>
+        <w:t>Move</w:t>
       </w:r>
       <w:r>
         <w:t>()</w:t>
@@ -2839,53 +3769,30 @@
         <w:rPr>
           <w:rFonts w:hint="eastAsia"/>
         </w:rPr>
-        <w:t>：受伤后做的操作，每帧调用</w:t>
-      </w:r>
-    </w:p>
-    <w:p>
-      <w:r>
-        <w:t xml:space="preserve">public abstract void </w:t>
-      </w:r>
-      <w:r>
-        <w:rPr>
-          <w:b/>
-          <w:bCs/>
-        </w:rPr>
-        <w:t>Be</w:t>
-      </w:r>
-      <w:r>
-        <w:rPr>
-          <w:b/>
-          <w:bCs/>
-        </w:rPr>
-        <w:t>Hit</w:t>
-      </w:r>
-      <w:r>
-        <w:t>(int atkPoint, int effect)</w:t>
-      </w:r>
-      <w:r>
-        <w:rPr>
-          <w:rFonts w:hint="eastAsia"/>
-        </w:rPr>
-        <w:t>：触发角色受伤，</w:t>
-      </w:r>
-      <w:r>
-        <w:t>atkPoint</w:t>
-      </w:r>
-      <w:r>
-        <w:rPr>
-          <w:rFonts w:hint="eastAsia"/>
-        </w:rPr>
-        <w:t>为攻击力，</w:t>
-      </w:r>
-      <w:r>
-        <w:t>effect</w:t>
-      </w:r>
-      <w:r>
-        <w:rPr>
-          <w:rFonts w:hint="eastAsia"/>
-        </w:rPr>
-        <w:t>为攻击效果编号</w:t>
+        <w:t>：角色移动</w:t>
+      </w:r>
+    </w:p>
+    <w:p>
+      <w:r>
+        <w:t xml:space="preserve">public override void </w:t>
+      </w:r>
+      <w:proofErr w:type="spellStart"/>
+      <w:r>
+        <w:rPr>
+          <w:b/>
+          <w:bCs/>
+        </w:rPr>
+        <w:t>IsDelayed</w:t>
+      </w:r>
+      <w:proofErr w:type="spellEnd"/>
+      <w:r>
+        <w:t>()</w:t>
+      </w:r>
+      <w:r>
+        <w:rPr>
+          <w:rFonts w:hint="eastAsia"/>
+        </w:rPr>
+        <w:t>：硬直时的操作</w:t>
       </w:r>
     </w:p>
     <w:p>
@@ -2894,9 +3801,119 @@
         <w:spacing w:before="62" w:after="62"/>
         <w:ind w:right="240"/>
       </w:pPr>
+      <w:proofErr w:type="spellStart"/>
+      <w:r>
+        <w:t>AhitMode</w:t>
+      </w:r>
+      <w:proofErr w:type="spellEnd"/>
+      <w:r>
+        <w:rPr>
+          <w:rFonts w:hint="eastAsia"/>
+        </w:rPr>
+        <w:t>（受伤模块抽象类）</w:t>
+      </w:r>
+    </w:p>
+    <w:p>
+      <w:pPr>
+        <w:pStyle w:val="2"/>
+      </w:pPr>
+      <w:r>
+        <w:rPr>
+          <w:rFonts w:hint="eastAsia"/>
+        </w:rPr>
+        <w:t>方法</w:t>
+      </w:r>
+    </w:p>
+    <w:p>
+      <w:r>
+        <w:t xml:space="preserve">public abstract void </w:t>
+      </w:r>
+      <w:r>
+        <w:rPr>
+          <w:b/>
+          <w:bCs/>
+        </w:rPr>
+        <w:t>Hit</w:t>
+      </w:r>
+      <w:r>
+        <w:t>()</w:t>
+      </w:r>
+      <w:r>
+        <w:rPr>
+          <w:rFonts w:hint="eastAsia"/>
+        </w:rPr>
+        <w:t>：受伤后做的操作，每帧调用</w:t>
+      </w:r>
+    </w:p>
+    <w:p>
+      <w:r>
+        <w:t xml:space="preserve">public abstract void </w:t>
+      </w:r>
+      <w:proofErr w:type="spellStart"/>
+      <w:r>
+        <w:rPr>
+          <w:b/>
+          <w:bCs/>
+        </w:rPr>
+        <w:t>Be</w:t>
+      </w:r>
+      <w:r>
+        <w:rPr>
+          <w:b/>
+          <w:bCs/>
+        </w:rPr>
+        <w:t>Hit</w:t>
+      </w:r>
+      <w:proofErr w:type="spellEnd"/>
+      <w:r>
+        <w:t xml:space="preserve">(int </w:t>
+      </w:r>
+      <w:proofErr w:type="spellStart"/>
+      <w:r>
+        <w:t>atkPoint</w:t>
+      </w:r>
+      <w:proofErr w:type="spellEnd"/>
+      <w:r>
+        <w:t>, int effect)</w:t>
+      </w:r>
+      <w:r>
+        <w:rPr>
+          <w:rFonts w:hint="eastAsia"/>
+        </w:rPr>
+        <w:t>：触发角色受伤，</w:t>
+      </w:r>
+      <w:proofErr w:type="spellStart"/>
+      <w:r>
+        <w:t>atkPoint</w:t>
+      </w:r>
+      <w:proofErr w:type="spellEnd"/>
+      <w:r>
+        <w:rPr>
+          <w:rFonts w:hint="eastAsia"/>
+        </w:rPr>
+        <w:t>为攻击力，</w:t>
+      </w:r>
+      <w:r>
+        <w:t>effect</w:t>
+      </w:r>
+      <w:r>
+        <w:rPr>
+          <w:rFonts w:hint="eastAsia"/>
+        </w:rPr>
+        <w:t>为攻击效果编号</w:t>
+      </w:r>
+    </w:p>
+    <w:p>
+      <w:pPr>
+        <w:pStyle w:val="1"/>
+        <w:spacing w:before="62" w:after="62"/>
+        <w:ind w:right="240"/>
+      </w:pPr>
+      <w:proofErr w:type="spellStart"/>
       <w:r>
         <w:t>HitMode_Player_Normal</w:t>
       </w:r>
+      <w:proofErr w:type="spellEnd"/>
       <w:r>
         <w:rPr>
           <w:rFonts w:hint="eastAsia"/>
@@ -2958,6 +3975,7 @@
       <w:r>
         <w:t xml:space="preserve">public abstract void </w:t>
       </w:r>
+      <w:proofErr w:type="spellStart"/>
       <w:r>
         <w:rPr>
           <w:b/>
@@ -2972,8 +3990,17 @@
         </w:rPr>
         <w:t>Hit</w:t>
       </w:r>
-      <w:r>
-        <w:t>(int atkPoint, int effect)</w:t>
+      <w:proofErr w:type="spellEnd"/>
+      <w:r>
+        <w:t xml:space="preserve">(int </w:t>
+      </w:r>
+      <w:proofErr w:type="spellStart"/>
+      <w:r>
+        <w:t>atkPoint</w:t>
+      </w:r>
+      <w:proofErr w:type="spellEnd"/>
+      <w:r>
+        <w:t>, int effect)</w:t>
       </w:r>
       <w:r>
         <w:rPr>
@@ -2981,21 +4008,16 @@
         </w:rPr>
         <w:t>：触发角色受伤，</w:t>
       </w:r>
+      <w:proofErr w:type="spellStart"/>
       <w:r>
         <w:t>atkPoint</w:t>
       </w:r>
-      <w:r>
-        <w:rPr>
-          <w:rFonts w:hint="eastAsia"/>
-        </w:rPr>
-        <w:t>为</w:t>
-      </w:r>
-      <w:r>
-        <w:rPr>
-          <w:rFonts w:hint="eastAsia"/>
-        </w:rPr>
-        <w:lastRenderedPageBreak/>
-        <w:t>攻击力，</w:t>
+      <w:proofErr w:type="spellEnd"/>
+      <w:r>
+        <w:rPr>
+          <w:rFonts w:hint="eastAsia"/>
+        </w:rPr>
+        <w:t>为攻击力，</w:t>
       </w:r>
       <w:r>
         <w:t>effect</w:t>
